--- a/13.BaGuWen/简历/26届实习简历.docx
+++ b/13.BaGuWen/简历/26届实习简历.docx
@@ -8,7 +8,7 @@
           <w:noProof/>
         </w:rPr>
         <w:drawing>
-          <wp:anchor distT="0" distB="0" distL="114300" distR="114300" simplePos="0" relativeHeight="253733376" behindDoc="0" locked="0" layoutInCell="1" allowOverlap="1" wp14:anchorId="51F8C083" wp14:editId="11B6424B">
+          <wp:anchor distT="0" distB="0" distL="114300" distR="114300" simplePos="0" relativeHeight="253727232" behindDoc="0" locked="0" layoutInCell="1" allowOverlap="1" wp14:anchorId="51F8C083" wp14:editId="03180B27">
             <wp:simplePos x="0" y="0"/>
             <wp:positionH relativeFrom="margin">
               <wp:posOffset>3044239</wp:posOffset>
@@ -69,7 +69,7 @@
         <mc:AlternateContent>
           <mc:Choice Requires="wpg">
             <w:drawing>
-              <wp:anchor distT="0" distB="0" distL="114300" distR="114300" simplePos="0" relativeHeight="253710848" behindDoc="0" locked="0" layoutInCell="1" allowOverlap="1" wp14:anchorId="506E6122" wp14:editId="438A2698">
+              <wp:anchor distT="0" distB="0" distL="114300" distR="114300" simplePos="0" relativeHeight="253704704" behindDoc="0" locked="0" layoutInCell="1" allowOverlap="1" wp14:anchorId="506E6122" wp14:editId="2D1C37E0">
                 <wp:simplePos x="0" y="0"/>
                 <wp:positionH relativeFrom="column">
                   <wp:posOffset>-5080</wp:posOffset>
@@ -254,7 +254,7 @@
           </mc:Choice>
           <mc:Fallback>
             <w:pict>
-              <v:group w14:anchorId="506E6122" id="组合 81" o:spid="_x0000_s1026" style="position:absolute;left:0;text-align:left;margin-left:-.4pt;margin-top:.45pt;width:595.25pt;height:32.65pt;z-index:253710848;mso-height-relative:margin" coordsize="75596,4544" o:gfxdata="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">
+              <v:group w14:anchorId="506E6122" id="组合 81" o:spid="_x0000_s1026" style="position:absolute;left:0;text-align:left;margin-left:-.4pt;margin-top:.45pt;width:595.25pt;height:32.65pt;z-index:253704704;mso-height-relative:margin" coordsize="75596,4544" o:gfxdata="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">
                 <v:rect id="矩形 748057349" o:spid="_x0000_s1027" style="position:absolute;width:75596;height:1860;visibility:visible;mso-wrap-style:square;v-text-anchor:middle" o:gfxdata="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" filled="f" stroked="f" strokeweight="2pt">
                   <v:textbox>
                     <w:txbxContent>
@@ -299,7 +299,7 @@
         <mc:AlternateContent>
           <mc:Choice Requires="wpg">
             <w:drawing>
-              <wp:anchor distT="0" distB="0" distL="114300" distR="114300" simplePos="0" relativeHeight="253722112" behindDoc="0" locked="0" layoutInCell="1" allowOverlap="1" wp14:anchorId="555EE6A6" wp14:editId="5BDA5DF8">
+              <wp:anchor distT="0" distB="0" distL="114300" distR="114300" simplePos="0" relativeHeight="253715968" behindDoc="0" locked="0" layoutInCell="1" allowOverlap="1" wp14:anchorId="555EE6A6" wp14:editId="5FBF3F4E">
                 <wp:simplePos x="0" y="0"/>
                 <wp:positionH relativeFrom="column">
                   <wp:posOffset>358140</wp:posOffset>
@@ -592,7 +592,7 @@
           </mc:Choice>
           <mc:Fallback>
             <w:pict>
-              <v:group w14:anchorId="555EE6A6" id="组合 115" o:spid="_x0000_s1029" style="position:absolute;left:0;text-align:left;margin-left:28.2pt;margin-top:7.25pt;width:536.7pt;height:27.1pt;z-index:253722112" coordsize="68164,3446" o:gfxdata="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">
+              <v:group w14:anchorId="555EE6A6" id="组合 115" o:spid="_x0000_s1029" style="position:absolute;left:0;text-align:left;margin-left:28.2pt;margin-top:7.25pt;width:536.7pt;height:27.1pt;z-index:253715968" coordsize="68164,3446" o:gfxdata="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">
                 <v:shapetype id="_x0000_t5" coordsize="21600,21600" o:spt="5" adj="10800" path="m@0,l,21600r21600,xe">
                   <v:stroke joinstyle="miter"/>
                   <v:formulas>
@@ -663,7 +663,7 @@
         <mc:AlternateContent>
           <mc:Choice Requires="wps">
             <w:drawing>
-              <wp:anchor distT="0" distB="0" distL="114300" distR="114300" simplePos="0" relativeHeight="253731328" behindDoc="0" locked="0" layoutInCell="1" allowOverlap="1" wp14:anchorId="522C77D2" wp14:editId="2B5E0112">
+              <wp:anchor distT="0" distB="0" distL="114300" distR="114300" simplePos="0" relativeHeight="253725184" behindDoc="0" locked="0" layoutInCell="1" allowOverlap="1" wp14:anchorId="522C77D2" wp14:editId="0BA34E97">
                 <wp:simplePos x="0" y="0"/>
                 <wp:positionH relativeFrom="column">
                   <wp:posOffset>748030</wp:posOffset>
@@ -751,7 +751,7 @@
                 <v:stroke joinstyle="miter"/>
                 <v:path gradientshapeok="t" o:connecttype="rect"/>
               </v:shapetype>
-              <v:shape id="文本框 1561292920" o:spid="_x0000_s1034" type="#_x0000_t202" style="position:absolute;left:0;text-align:left;margin-left:58.9pt;margin-top:1.65pt;width:73.65pt;height:30.55pt;z-index:253731328;visibility:visible;mso-wrap-style:square;mso-wrap-distance-left:9pt;mso-wrap-distance-top:0;mso-wrap-distance-right:9pt;mso-wrap-distance-bottom:0;mso-position-horizontal:absolute;mso-position-horizontal-relative:text;mso-position-vertical:absolute;mso-position-vertical-relative:text;v-text-anchor:top" o:gfxdata="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" filled="f" stroked="f" strokeweight=".5pt">
+              <v:shape id="文本框 1561292920" o:spid="_x0000_s1034" type="#_x0000_t202" style="position:absolute;left:0;text-align:left;margin-left:58.9pt;margin-top:1.65pt;width:73.65pt;height:30.55pt;z-index:253725184;visibility:visible;mso-wrap-style:square;mso-wrap-distance-left:9pt;mso-wrap-distance-top:0;mso-wrap-distance-right:9pt;mso-wrap-distance-bottom:0;mso-position-horizontal:absolute;mso-position-horizontal-relative:text;mso-position-vertical:absolute;mso-position-vertical-relative:text;v-text-anchor:top" o:gfxdata="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" filled="f" stroked="f" strokeweight=".5pt">
                 <v:textbox>
                   <w:txbxContent>
                     <w:p>
@@ -794,7 +794,7 @@
         <mc:AlternateContent>
           <mc:Choice Requires="wpg">
             <w:drawing>
-              <wp:anchor distT="0" distB="0" distL="114300" distR="114300" simplePos="0" relativeHeight="253735424" behindDoc="0" locked="0" layoutInCell="1" allowOverlap="1" wp14:anchorId="732FF9FC" wp14:editId="1A00AC87">
+              <wp:anchor distT="0" distB="0" distL="114300" distR="114300" simplePos="0" relativeHeight="253729280" behindDoc="0" locked="0" layoutInCell="1" allowOverlap="1" wp14:anchorId="732FF9FC" wp14:editId="4C708F10">
                 <wp:simplePos x="0" y="0"/>
                 <wp:positionH relativeFrom="column">
                   <wp:posOffset>641540</wp:posOffset>
@@ -3077,7 +3077,7 @@
           </mc:Choice>
           <mc:Fallback>
             <w:pict>
-              <v:group w14:anchorId="732FF9FC" id="组合 117" o:spid="_x0000_s1035" style="position:absolute;left:0;text-align:left;margin-left:50.5pt;margin-top:9.15pt;width:362.9pt;height:40.35pt;z-index:253735424" coordsize="46088,5124" o:gfxdata="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">
+              <v:group w14:anchorId="732FF9FC" id="组合 117" o:spid="_x0000_s1035" style="position:absolute;left:0;text-align:left;margin-left:50.5pt;margin-top:9.15pt;width:362.9pt;height:40.35pt;z-index:253729280" coordsize="46088,5124" o:gfxdata="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">
                 <v:oval id="椭圆 2" o:spid="_x0000_s1036" style="position:absolute;top:692;width:1733;height:1733;visibility:visible;mso-wrap-style:square;v-text-anchor:middle" o:gfxdata="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" fillcolor="#006c39" stroked="f" strokeweight="2pt"/>
                 <v:shape id="文本框 5397426" o:spid="_x0000_s1037" type="#_x0000_t202" style="position:absolute;left:1211;top:57;width:15907;height:3385;visibility:visible;mso-wrap-style:square;v-text-anchor:top" o:gfxdata="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" filled="f" stroked="f" strokeweight=".5pt">
                   <v:textbox>
@@ -3224,7 +3224,7 @@
         <mc:AlternateContent>
           <mc:Choice Requires="wps">
             <w:drawing>
-              <wp:anchor distT="0" distB="0" distL="114300" distR="114300" simplePos="0" relativeHeight="249717246" behindDoc="0" locked="0" layoutInCell="1" allowOverlap="1" wp14:anchorId="65A897E0" wp14:editId="17E3AEE4">
+              <wp:anchor distT="0" distB="0" distL="114300" distR="114300" simplePos="0" relativeHeight="249711102" behindDoc="0" locked="0" layoutInCell="1" allowOverlap="1" wp14:anchorId="65A897E0" wp14:editId="7690D3DA">
                 <wp:simplePos x="0" y="0"/>
                 <wp:positionH relativeFrom="column">
                   <wp:posOffset>596560</wp:posOffset>
@@ -3287,7 +3287,7 @@
           </mc:Choice>
           <mc:Fallback>
             <w:pict>
-              <v:line w14:anchorId="7D3E93E4" id="直接连接符 18" o:spid="_x0000_s1026" style="position:absolute;left:0;text-align:left;z-index:249717246;visibility:visible;mso-wrap-style:square;mso-height-percent:0;mso-wrap-distance-left:9pt;mso-wrap-distance-top:0;mso-wrap-distance-right:9pt;mso-wrap-distance-bottom:0;mso-position-horizontal:absolute;mso-position-horizontal-relative:text;mso-position-vertical:absolute;mso-position-vertical-relative:text;mso-height-percent:0;mso-height-relative:margin" from="46.95pt,11.15pt" to="46.95pt,800.85pt" o:gfxdata="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" strokecolor="#c4bc96 [2414]" strokeweight="1.5pt">
+              <v:line w14:anchorId="3B31A055" id="直接连接符 18" o:spid="_x0000_s1026" style="position:absolute;z-index:249711102;visibility:visible;mso-wrap-style:square;mso-height-percent:0;mso-wrap-distance-left:9pt;mso-wrap-distance-top:0;mso-wrap-distance-right:9pt;mso-wrap-distance-bottom:0;mso-position-horizontal:absolute;mso-position-horizontal-relative:text;mso-position-vertical:absolute;mso-position-vertical-relative:text;mso-height-percent:0;mso-height-relative:margin" from="46.95pt,11.15pt" to="46.95pt,800.85pt" o:gfxdata="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" strokecolor="#c4bc96 [2414]" strokeweight="1.5pt">
                 <o:lock v:ext="edit" shapetype="f"/>
               </v:line>
             </w:pict>
@@ -3303,7 +3303,7 @@
         <mc:AlternateContent>
           <mc:Choice Requires="wps">
             <w:drawing>
-              <wp:anchor distT="0" distB="0" distL="114300" distR="114300" simplePos="0" relativeHeight="253737472" behindDoc="0" locked="0" layoutInCell="1" allowOverlap="1" wp14:anchorId="2E14F95E" wp14:editId="70B08790">
+              <wp:anchor distT="0" distB="0" distL="114300" distR="114300" simplePos="0" relativeHeight="253731328" behindDoc="0" locked="0" layoutInCell="1" allowOverlap="1" wp14:anchorId="2E14F95E" wp14:editId="152D45FD">
                 <wp:simplePos x="0" y="0"/>
                 <wp:positionH relativeFrom="margin">
                   <wp:posOffset>3145345</wp:posOffset>
@@ -3401,7 +3401,7 @@
           </mc:Choice>
           <mc:Fallback>
             <w:pict>
-              <v:shape w14:anchorId="2E14F95E" id="文本框 240691683" o:spid="_x0000_s1047" type="#_x0000_t202" style="position:absolute;left:0;text-align:left;margin-left:247.65pt;margin-top:10.2pt;width:182.3pt;height:26.65pt;z-index:253737472;visibility:visible;mso-wrap-style:square;mso-width-percent:0;mso-height-percent:0;mso-wrap-distance-left:9pt;mso-wrap-distance-top:0;mso-wrap-distance-right:9pt;mso-wrap-distance-bottom:0;mso-position-horizontal:absolute;mso-position-horizontal-relative:margin;mso-position-vertical:absolute;mso-position-vertical-relative:text;mso-width-percent:0;mso-height-percent:0;mso-width-relative:margin;mso-height-relative:margin;v-text-anchor:top" o:gfxdata="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" filled="f" stroked="f" strokeweight=".5pt">
+              <v:shape w14:anchorId="2E14F95E" id="文本框 240691683" o:spid="_x0000_s1047" type="#_x0000_t202" style="position:absolute;left:0;text-align:left;margin-left:247.65pt;margin-top:10.2pt;width:182.3pt;height:26.65pt;z-index:253731328;visibility:visible;mso-wrap-style:square;mso-width-percent:0;mso-height-percent:0;mso-wrap-distance-left:9pt;mso-wrap-distance-top:0;mso-wrap-distance-right:9pt;mso-wrap-distance-bottom:0;mso-position-horizontal:absolute;mso-position-horizontal-relative:margin;mso-position-vertical:absolute;mso-position-vertical-relative:text;mso-width-percent:0;mso-height-percent:0;mso-width-relative:margin;mso-height-relative:margin;v-text-anchor:top" o:gfxdata="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" filled="f" stroked="f" strokeweight=".5pt">
                 <v:textbox>
                   <w:txbxContent>
                     <w:p>
@@ -3453,10 +3453,10 @@
         <mc:AlternateContent>
           <mc:Choice Requires="wpg">
             <w:drawing>
-              <wp:anchor distT="0" distB="0" distL="114300" distR="114300" simplePos="0" relativeHeight="253724160" behindDoc="0" locked="0" layoutInCell="1" allowOverlap="1" wp14:anchorId="4A05D621" wp14:editId="35E5883D">
+              <wp:anchor distT="0" distB="0" distL="114300" distR="114300" simplePos="0" relativeHeight="253718016" behindDoc="0" locked="0" layoutInCell="1" allowOverlap="1" wp14:anchorId="4A05D621" wp14:editId="55FFDAAB">
                 <wp:simplePos x="0" y="0"/>
                 <wp:positionH relativeFrom="column">
-                  <wp:posOffset>361364</wp:posOffset>
+                  <wp:posOffset>353668</wp:posOffset>
                 </wp:positionH>
                 <wp:positionV relativeFrom="paragraph">
                   <wp:posOffset>137795</wp:posOffset>
@@ -3790,7 +3790,7 @@
           </mc:Choice>
           <mc:Fallback>
             <w:pict>
-              <v:group w14:anchorId="4A05D621" id="组合 113" o:spid="_x0000_s1048" style="position:absolute;left:0;text-align:left;margin-left:28.45pt;margin-top:10.85pt;width:536.7pt;height:32.7pt;z-index:253724160" coordsize="68164,4156" o:gfxdata="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">
+              <v:group w14:anchorId="4A05D621" id="组合 113" o:spid="_x0000_s1048" style="position:absolute;left:0;text-align:left;margin-left:27.85pt;margin-top:10.85pt;width:536.7pt;height:32.7pt;z-index:253718016" coordsize="68164,4156" o:gfxdata="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">
                 <v:group id="组合 112" o:spid="_x0000_s1049" style="position:absolute;top:684;width:68164;height:3472" coordsize="68164,3471" o:gfxdata="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">
                   <v:shape id="等腰三角形 572300722" o:spid="_x0000_s1050" type="#_x0000_t5" style="position:absolute;left:223;top:1347;width:1924;height:2324;rotation:90;flip:x;visibility:visible;mso-wrap-style:square;v-text-anchor:middle" o:gfxdata="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" fillcolor="#a13f0b" stroked="f" strokeweight="2pt"/>
                   <v:shape id="任意多边形 36" o:spid="_x0000_s1051" style="position:absolute;width:15900;height:2501;visibility:visible;mso-wrap-style:square;v-text-anchor:middle" coordsize="1590950,251063" o:gfxdata="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" path="m,l1427181,r163769,251063l,251063,,xe" fillcolor="#006c39" stroked="f" strokeweight="2pt">
@@ -3861,7 +3861,7 @@
         <mc:AlternateContent>
           <mc:Choice Requires="wps">
             <w:drawing>
-              <wp:anchor distT="0" distB="0" distL="114300" distR="114300" simplePos="0" relativeHeight="253749760" behindDoc="0" locked="0" layoutInCell="1" allowOverlap="1" wp14:anchorId="35A41B62" wp14:editId="22ADE7F4">
+              <wp:anchor distT="0" distB="0" distL="114300" distR="114300" simplePos="0" relativeHeight="253743616" behindDoc="0" locked="0" layoutInCell="1" allowOverlap="1" wp14:anchorId="35A41B62" wp14:editId="38B38EAF">
                 <wp:simplePos x="0" y="0"/>
                 <wp:positionH relativeFrom="column">
                   <wp:posOffset>533400</wp:posOffset>
@@ -4221,7 +4221,7 @@
           </mc:Choice>
           <mc:Fallback>
             <w:pict>
-              <v:shape w14:anchorId="6D8913E5" id="Freeform 143" o:spid="_x0000_s1026" style="position:absolute;left:0;text-align:left;margin-left:42pt;margin-top:4.05pt;width:18.45pt;height:12.65pt;z-index:253749760;visibility:visible;mso-wrap-style:square;mso-wrap-distance-left:9pt;mso-wrap-distance-top:0;mso-wrap-distance-right:9pt;mso-wrap-distance-bottom:0;mso-position-horizontal:absolute;mso-position-horizontal-relative:text;mso-position-vertical:absolute;mso-position-vertical-relative:text;v-text-anchor:top" coordsize="262,158" o:gfxdata="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" path="m203,85v,,-28,-29,-68,-29c97,56,59,85,59,85,37,76,37,76,37,76v,26,,26,,26c41,103,43,106,43,110v,4,-2,7,-6,8c44,146,44,146,44,146v-19,,-19,,-19,c31,118,31,118,31,118v-3,-1,-5,-4,-5,-8c26,107,28,104,31,102v,-28,,-28,,-28c,61,,61,,61,137,,137,,137,,262,62,262,62,262,62,203,85,203,85,203,85xm134,71v39,,61,21,61,21c195,142,195,142,195,142v,,-22,16,-64,16c89,158,73,142,73,142v,-50,,-50,,-50c73,92,94,71,134,71xm133,149v27,,50,-6,50,-13c183,130,160,124,133,124v-28,,-50,6,-50,12c83,143,105,149,133,149xm133,149v,,,,,e" fillcolor="white [3212]" stroked="f">
+              <v:shape w14:anchorId="35BB026E" id="Freeform 143" o:spid="_x0000_s1026" style="position:absolute;margin-left:42pt;margin-top:4.05pt;width:18.45pt;height:12.65pt;z-index:253743616;visibility:visible;mso-wrap-style:square;mso-wrap-distance-left:9pt;mso-wrap-distance-top:0;mso-wrap-distance-right:9pt;mso-wrap-distance-bottom:0;mso-position-horizontal:absolute;mso-position-horizontal-relative:text;mso-position-vertical:absolute;mso-position-vertical-relative:text;v-text-anchor:top" coordsize="262,158" o:gfxdata="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" path="m203,85v,,-28,-29,-68,-29c97,56,59,85,59,85,37,76,37,76,37,76v,26,,26,,26c41,103,43,106,43,110v,4,-2,7,-6,8c44,146,44,146,44,146v-19,,-19,,-19,c31,118,31,118,31,118v-3,-1,-5,-4,-5,-8c26,107,28,104,31,102v,-28,,-28,,-28c,61,,61,,61,137,,137,,137,,262,62,262,62,262,62,203,85,203,85,203,85xm134,71v39,,61,21,61,21c195,142,195,142,195,142v,,-22,16,-64,16c89,158,73,142,73,142v,-50,,-50,,-50c73,92,94,71,134,71xm133,149v27,,50,-6,50,-13c183,130,160,124,133,124v-28,,-50,6,-50,12c83,143,105,149,133,149xm133,149v,,,,,e" fillcolor="white [3212]" stroked="f">
                 <v:path arrowok="t" o:connecttype="custom" o:connectlocs="181549,86428;120735,56941;52766,86428;33090,77277;33090,103714;38456,111848;33090,119983;39351,148453;22358,148453;27724,119983;23253,111848;27724,103714;27724,75243;0,62025;122523,0;234315,63042;181549,86428;119840,72193;174395,93546;174395,144386;117158,160655;65286,144386;65286,93546;119840,72193;118946,151504;163663,138285;118946,126084;74230,138285;118946,151504;118946,151504;118946,151504" o:connectangles="0,0,0,0,0,0,0,0,0,0,0,0,0,0,0,0,0,0,0,0,0,0,0,0,0,0,0,0,0,0,0"/>
                 <o:lock v:ext="edit" aspectratio="t" verticies="t"/>
               </v:shape>
@@ -4238,7 +4238,7 @@
         <mc:AlternateContent>
           <mc:Choice Requires="wps">
             <w:drawing>
-              <wp:anchor distT="0" distB="0" distL="114300" distR="114300" simplePos="0" relativeHeight="253739520" behindDoc="0" locked="0" layoutInCell="1" allowOverlap="1" wp14:anchorId="29E20B02" wp14:editId="52E87E64">
+              <wp:anchor distT="0" distB="0" distL="114300" distR="114300" simplePos="0" relativeHeight="253733376" behindDoc="0" locked="0" layoutInCell="1" allowOverlap="1" wp14:anchorId="29E20B02" wp14:editId="04E2B7FB">
                 <wp:simplePos x="0" y="0"/>
                 <wp:positionH relativeFrom="page">
                   <wp:posOffset>568325</wp:posOffset>
@@ -4528,7 +4528,7 @@
           </mc:Choice>
           <mc:Fallback>
             <w:pict>
-              <v:shape w14:anchorId="29E20B02" id="文本框 854645548" o:spid="_x0000_s1054" type="#_x0000_t202" style="position:absolute;left:0;text-align:left;margin-left:44.75pt;margin-top:1.2pt;width:549.5pt;height:37.25pt;z-index:253739520;visibility:visible;mso-wrap-style:square;mso-height-percent:0;mso-wrap-distance-left:9pt;mso-wrap-distance-top:0;mso-wrap-distance-right:9pt;mso-wrap-distance-bottom:0;mso-position-horizontal:absolute;mso-position-horizontal-relative:page;mso-position-vertical:absolute;mso-position-vertical-relative:text;mso-height-percent:0;mso-height-relative:margin;v-text-anchor:top" o:gfxdata="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" filled="f" stroked="f" strokeweight=".5pt">
+              <v:shape w14:anchorId="29E20B02" id="文本框 854645548" o:spid="_x0000_s1054" type="#_x0000_t202" style="position:absolute;left:0;text-align:left;margin-left:44.75pt;margin-top:1.2pt;width:549.5pt;height:37.25pt;z-index:253733376;visibility:visible;mso-wrap-style:square;mso-height-percent:0;mso-wrap-distance-left:9pt;mso-wrap-distance-top:0;mso-wrap-distance-right:9pt;mso-wrap-distance-bottom:0;mso-position-horizontal:absolute;mso-position-horizontal-relative:page;mso-position-vertical:absolute;mso-position-vertical-relative:text;mso-height-percent:0;mso-height-relative:margin;v-text-anchor:top" o:gfxdata="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" filled="f" stroked="f" strokeweight=".5pt">
                 <v:textbox>
                   <w:txbxContent>
                     <w:p>
@@ -4774,672 +4774,12 @@
           <w:noProof/>
         </w:rPr>
         <mc:AlternateContent>
-          <mc:Choice Requires="wps">
+          <mc:Choice Requires="wpg">
             <w:drawing>
-              <wp:anchor distT="0" distB="0" distL="114300" distR="114300" simplePos="0" relativeHeight="253751808" behindDoc="0" locked="0" layoutInCell="1" allowOverlap="1" wp14:anchorId="1FB3186B" wp14:editId="11EC11EF">
+              <wp:anchor distT="0" distB="0" distL="114300" distR="114300" simplePos="0" relativeHeight="253720064" behindDoc="0" locked="0" layoutInCell="1" allowOverlap="1" wp14:anchorId="4FA68663" wp14:editId="5BE63036">
                 <wp:simplePos x="0" y="0"/>
                 <wp:positionH relativeFrom="column">
-                  <wp:posOffset>584200</wp:posOffset>
-                </wp:positionH>
-                <wp:positionV relativeFrom="paragraph">
-                  <wp:posOffset>122555</wp:posOffset>
-                </wp:positionV>
-                <wp:extent cx="160655" cy="160655"/>
-                <wp:effectExtent l="0" t="0" r="0" b="0"/>
-                <wp:wrapNone/>
-                <wp:docPr id="1302116043" name="Freeform 345"/>
-                <wp:cNvGraphicFramePr>
-                  <a:graphicFrameLocks xmlns:a="http://schemas.openxmlformats.org/drawingml/2006/main" noChangeAspect="1"/>
-                </wp:cNvGraphicFramePr>
-                <a:graphic xmlns:a="http://schemas.openxmlformats.org/drawingml/2006/main">
-                  <a:graphicData uri="http://schemas.microsoft.com/office/word/2010/wordprocessingShape">
-                    <wps:wsp>
-                      <wps:cNvSpPr>
-                        <a:spLocks noChangeAspect="1" noEditPoints="1"/>
-                      </wps:cNvSpPr>
-                      <wps:spPr bwMode="auto">
-                        <a:xfrm>
-                          <a:off x="0" y="0"/>
-                          <a:ext cx="160655" cy="160655"/>
-                        </a:xfrm>
-                        <a:custGeom>
-                          <a:avLst/>
-                          <a:gdLst>
-                            <a:gd name="T0" fmla="*/ 113 w 351"/>
-                            <a:gd name="T1" fmla="*/ 34 h 351"/>
-                            <a:gd name="T2" fmla="*/ 129 w 351"/>
-                            <a:gd name="T3" fmla="*/ 41 h 351"/>
-                            <a:gd name="T4" fmla="*/ 136 w 351"/>
-                            <a:gd name="T5" fmla="*/ 57 h 351"/>
-                            <a:gd name="T6" fmla="*/ 136 w 351"/>
-                            <a:gd name="T7" fmla="*/ 147 h 351"/>
-                            <a:gd name="T8" fmla="*/ 129 w 351"/>
-                            <a:gd name="T9" fmla="*/ 163 h 351"/>
-                            <a:gd name="T10" fmla="*/ 113 w 351"/>
-                            <a:gd name="T11" fmla="*/ 170 h 351"/>
-                            <a:gd name="T12" fmla="*/ 22 w 351"/>
-                            <a:gd name="T13" fmla="*/ 170 h 351"/>
-                            <a:gd name="T14" fmla="*/ 7 w 351"/>
-                            <a:gd name="T15" fmla="*/ 163 h 351"/>
-                            <a:gd name="T16" fmla="*/ 0 w 351"/>
-                            <a:gd name="T17" fmla="*/ 147 h 351"/>
-                            <a:gd name="T18" fmla="*/ 0 w 351"/>
-                            <a:gd name="T19" fmla="*/ 57 h 351"/>
-                            <a:gd name="T20" fmla="*/ 7 w 351"/>
-                            <a:gd name="T21" fmla="*/ 41 h 351"/>
-                            <a:gd name="T22" fmla="*/ 22 w 351"/>
-                            <a:gd name="T23" fmla="*/ 34 h 351"/>
-                            <a:gd name="T24" fmla="*/ 113 w 351"/>
-                            <a:gd name="T25" fmla="*/ 34 h 351"/>
-                            <a:gd name="T26" fmla="*/ 113 w 351"/>
-                            <a:gd name="T27" fmla="*/ 215 h 351"/>
-                            <a:gd name="T28" fmla="*/ 129 w 351"/>
-                            <a:gd name="T29" fmla="*/ 222 h 351"/>
-                            <a:gd name="T30" fmla="*/ 136 w 351"/>
-                            <a:gd name="T31" fmla="*/ 237 h 351"/>
-                            <a:gd name="T32" fmla="*/ 136 w 351"/>
-                            <a:gd name="T33" fmla="*/ 328 h 351"/>
-                            <a:gd name="T34" fmla="*/ 129 w 351"/>
-                            <a:gd name="T35" fmla="*/ 344 h 351"/>
-                            <a:gd name="T36" fmla="*/ 113 w 351"/>
-                            <a:gd name="T37" fmla="*/ 351 h 351"/>
-                            <a:gd name="T38" fmla="*/ 22 w 351"/>
-                            <a:gd name="T39" fmla="*/ 351 h 351"/>
-                            <a:gd name="T40" fmla="*/ 7 w 351"/>
-                            <a:gd name="T41" fmla="*/ 344 h 351"/>
-                            <a:gd name="T42" fmla="*/ 0 w 351"/>
-                            <a:gd name="T43" fmla="*/ 328 h 351"/>
-                            <a:gd name="T44" fmla="*/ 0 w 351"/>
-                            <a:gd name="T45" fmla="*/ 237 h 351"/>
-                            <a:gd name="T46" fmla="*/ 7 w 351"/>
-                            <a:gd name="T47" fmla="*/ 222 h 351"/>
-                            <a:gd name="T48" fmla="*/ 22 w 351"/>
-                            <a:gd name="T49" fmla="*/ 215 h 351"/>
-                            <a:gd name="T50" fmla="*/ 113 w 351"/>
-                            <a:gd name="T51" fmla="*/ 215 h 351"/>
-                            <a:gd name="T52" fmla="*/ 294 w 351"/>
-                            <a:gd name="T53" fmla="*/ 215 h 351"/>
-                            <a:gd name="T54" fmla="*/ 310 w 351"/>
-                            <a:gd name="T55" fmla="*/ 222 h 351"/>
-                            <a:gd name="T56" fmla="*/ 316 w 351"/>
-                            <a:gd name="T57" fmla="*/ 237 h 351"/>
-                            <a:gd name="T58" fmla="*/ 316 w 351"/>
-                            <a:gd name="T59" fmla="*/ 328 h 351"/>
-                            <a:gd name="T60" fmla="*/ 310 w 351"/>
-                            <a:gd name="T61" fmla="*/ 344 h 351"/>
-                            <a:gd name="T62" fmla="*/ 294 w 351"/>
-                            <a:gd name="T63" fmla="*/ 351 h 351"/>
-                            <a:gd name="T64" fmla="*/ 203 w 351"/>
-                            <a:gd name="T65" fmla="*/ 351 h 351"/>
-                            <a:gd name="T66" fmla="*/ 187 w 351"/>
-                            <a:gd name="T67" fmla="*/ 344 h 351"/>
-                            <a:gd name="T68" fmla="*/ 181 w 351"/>
-                            <a:gd name="T69" fmla="*/ 328 h 351"/>
-                            <a:gd name="T70" fmla="*/ 181 w 351"/>
-                            <a:gd name="T71" fmla="*/ 237 h 351"/>
-                            <a:gd name="T72" fmla="*/ 187 w 351"/>
-                            <a:gd name="T73" fmla="*/ 222 h 351"/>
-                            <a:gd name="T74" fmla="*/ 203 w 351"/>
-                            <a:gd name="T75" fmla="*/ 215 h 351"/>
-                            <a:gd name="T76" fmla="*/ 294 w 351"/>
-                            <a:gd name="T77" fmla="*/ 215 h 351"/>
-                            <a:gd name="T78" fmla="*/ 344 w 351"/>
-                            <a:gd name="T79" fmla="*/ 74 h 351"/>
-                            <a:gd name="T80" fmla="*/ 351 w 351"/>
-                            <a:gd name="T81" fmla="*/ 91 h 351"/>
-                            <a:gd name="T82" fmla="*/ 344 w 351"/>
-                            <a:gd name="T83" fmla="*/ 108 h 351"/>
-                            <a:gd name="T84" fmla="*/ 277 w 351"/>
-                            <a:gd name="T85" fmla="*/ 175 h 351"/>
-                            <a:gd name="T86" fmla="*/ 260 w 351"/>
-                            <a:gd name="T87" fmla="*/ 182 h 351"/>
-                            <a:gd name="T88" fmla="*/ 243 w 351"/>
-                            <a:gd name="T89" fmla="*/ 175 h 351"/>
-                            <a:gd name="T90" fmla="*/ 176 w 351"/>
-                            <a:gd name="T91" fmla="*/ 108 h 351"/>
-                            <a:gd name="T92" fmla="*/ 169 w 351"/>
-                            <a:gd name="T93" fmla="*/ 91 h 351"/>
-                            <a:gd name="T94" fmla="*/ 176 w 351"/>
-                            <a:gd name="T95" fmla="*/ 74 h 351"/>
-                            <a:gd name="T96" fmla="*/ 243 w 351"/>
-                            <a:gd name="T97" fmla="*/ 7 h 351"/>
-                            <a:gd name="T98" fmla="*/ 260 w 351"/>
-                            <a:gd name="T99" fmla="*/ 0 h 351"/>
-                            <a:gd name="T100" fmla="*/ 277 w 351"/>
-                            <a:gd name="T101" fmla="*/ 7 h 351"/>
-                            <a:gd name="T102" fmla="*/ 344 w 351"/>
-                            <a:gd name="T103" fmla="*/ 74 h 351"/>
-                            <a:gd name="T104" fmla="*/ 344 w 351"/>
-                            <a:gd name="T105" fmla="*/ 74 h 351"/>
-                            <a:gd name="T106" fmla="*/ 344 w 351"/>
-                            <a:gd name="T107" fmla="*/ 74 h 351"/>
-                            <a:gd name="T108" fmla="*/ 0 60000 65536"/>
-                            <a:gd name="T109" fmla="*/ 0 60000 65536"/>
-                            <a:gd name="T110" fmla="*/ 0 60000 65536"/>
-                            <a:gd name="T111" fmla="*/ 0 60000 65536"/>
-                            <a:gd name="T112" fmla="*/ 0 60000 65536"/>
-                            <a:gd name="T113" fmla="*/ 0 60000 65536"/>
-                            <a:gd name="T114" fmla="*/ 0 60000 65536"/>
-                            <a:gd name="T115" fmla="*/ 0 60000 65536"/>
-                            <a:gd name="T116" fmla="*/ 0 60000 65536"/>
-                            <a:gd name="T117" fmla="*/ 0 60000 65536"/>
-                            <a:gd name="T118" fmla="*/ 0 60000 65536"/>
-                            <a:gd name="T119" fmla="*/ 0 60000 65536"/>
-                            <a:gd name="T120" fmla="*/ 0 60000 65536"/>
-                            <a:gd name="T121" fmla="*/ 0 60000 65536"/>
-                            <a:gd name="T122" fmla="*/ 0 60000 65536"/>
-                            <a:gd name="T123" fmla="*/ 0 60000 65536"/>
-                            <a:gd name="T124" fmla="*/ 0 60000 65536"/>
-                            <a:gd name="T125" fmla="*/ 0 60000 65536"/>
-                            <a:gd name="T126" fmla="*/ 0 60000 65536"/>
-                            <a:gd name="T127" fmla="*/ 0 60000 65536"/>
-                            <a:gd name="T128" fmla="*/ 0 60000 65536"/>
-                            <a:gd name="T129" fmla="*/ 0 60000 65536"/>
-                            <a:gd name="T130" fmla="*/ 0 60000 65536"/>
-                            <a:gd name="T131" fmla="*/ 0 60000 65536"/>
-                            <a:gd name="T132" fmla="*/ 0 60000 65536"/>
-                            <a:gd name="T133" fmla="*/ 0 60000 65536"/>
-                            <a:gd name="T134" fmla="*/ 0 60000 65536"/>
-                            <a:gd name="T135" fmla="*/ 0 60000 65536"/>
-                            <a:gd name="T136" fmla="*/ 0 60000 65536"/>
-                            <a:gd name="T137" fmla="*/ 0 60000 65536"/>
-                            <a:gd name="T138" fmla="*/ 0 60000 65536"/>
-                            <a:gd name="T139" fmla="*/ 0 60000 65536"/>
-                            <a:gd name="T140" fmla="*/ 0 60000 65536"/>
-                            <a:gd name="T141" fmla="*/ 0 60000 65536"/>
-                            <a:gd name="T142" fmla="*/ 0 60000 65536"/>
-                            <a:gd name="T143" fmla="*/ 0 60000 65536"/>
-                            <a:gd name="T144" fmla="*/ 0 60000 65536"/>
-                            <a:gd name="T145" fmla="*/ 0 60000 65536"/>
-                            <a:gd name="T146" fmla="*/ 0 60000 65536"/>
-                            <a:gd name="T147" fmla="*/ 0 60000 65536"/>
-                            <a:gd name="T148" fmla="*/ 0 60000 65536"/>
-                            <a:gd name="T149" fmla="*/ 0 60000 65536"/>
-                            <a:gd name="T150" fmla="*/ 0 60000 65536"/>
-                            <a:gd name="T151" fmla="*/ 0 60000 65536"/>
-                            <a:gd name="T152" fmla="*/ 0 60000 65536"/>
-                            <a:gd name="T153" fmla="*/ 0 60000 65536"/>
-                            <a:gd name="T154" fmla="*/ 0 60000 65536"/>
-                            <a:gd name="T155" fmla="*/ 0 60000 65536"/>
-                            <a:gd name="T156" fmla="*/ 0 60000 65536"/>
-                            <a:gd name="T157" fmla="*/ 0 60000 65536"/>
-                            <a:gd name="T158" fmla="*/ 0 60000 65536"/>
-                            <a:gd name="T159" fmla="*/ 0 60000 65536"/>
-                            <a:gd name="T160" fmla="*/ 0 60000 65536"/>
-                            <a:gd name="T161" fmla="*/ 0 60000 65536"/>
-                            <a:gd name="T162" fmla="*/ 0 w 351"/>
-                            <a:gd name="T163" fmla="*/ 0 h 351"/>
-                            <a:gd name="T164" fmla="*/ 351 w 351"/>
-                            <a:gd name="T165" fmla="*/ 351 h 351"/>
-                          </a:gdLst>
-                          <a:ahLst/>
-                          <a:cxnLst>
-                            <a:cxn ang="T108">
-                              <a:pos x="T0" y="T1"/>
-                            </a:cxn>
-                            <a:cxn ang="T109">
-                              <a:pos x="T2" y="T3"/>
-                            </a:cxn>
-                            <a:cxn ang="T110">
-                              <a:pos x="T4" y="T5"/>
-                            </a:cxn>
-                            <a:cxn ang="T111">
-                              <a:pos x="T6" y="T7"/>
-                            </a:cxn>
-                            <a:cxn ang="T112">
-                              <a:pos x="T8" y="T9"/>
-                            </a:cxn>
-                            <a:cxn ang="T113">
-                              <a:pos x="T10" y="T11"/>
-                            </a:cxn>
-                            <a:cxn ang="T114">
-                              <a:pos x="T12" y="T13"/>
-                            </a:cxn>
-                            <a:cxn ang="T115">
-                              <a:pos x="T14" y="T15"/>
-                            </a:cxn>
-                            <a:cxn ang="T116">
-                              <a:pos x="T16" y="T17"/>
-                            </a:cxn>
-                            <a:cxn ang="T117">
-                              <a:pos x="T18" y="T19"/>
-                            </a:cxn>
-                            <a:cxn ang="T118">
-                              <a:pos x="T20" y="T21"/>
-                            </a:cxn>
-                            <a:cxn ang="T119">
-                              <a:pos x="T22" y="T23"/>
-                            </a:cxn>
-                            <a:cxn ang="T120">
-                              <a:pos x="T24" y="T25"/>
-                            </a:cxn>
-                            <a:cxn ang="T121">
-                              <a:pos x="T26" y="T27"/>
-                            </a:cxn>
-                            <a:cxn ang="T122">
-                              <a:pos x="T28" y="T29"/>
-                            </a:cxn>
-                            <a:cxn ang="T123">
-                              <a:pos x="T30" y="T31"/>
-                            </a:cxn>
-                            <a:cxn ang="T124">
-                              <a:pos x="T32" y="T33"/>
-                            </a:cxn>
-                            <a:cxn ang="T125">
-                              <a:pos x="T34" y="T35"/>
-                            </a:cxn>
-                            <a:cxn ang="T126">
-                              <a:pos x="T36" y="T37"/>
-                            </a:cxn>
-                            <a:cxn ang="T127">
-                              <a:pos x="T38" y="T39"/>
-                            </a:cxn>
-                            <a:cxn ang="T128">
-                              <a:pos x="T40" y="T41"/>
-                            </a:cxn>
-                            <a:cxn ang="T129">
-                              <a:pos x="T42" y="T43"/>
-                            </a:cxn>
-                            <a:cxn ang="T130">
-                              <a:pos x="T44" y="T45"/>
-                            </a:cxn>
-                            <a:cxn ang="T131">
-                              <a:pos x="T46" y="T47"/>
-                            </a:cxn>
-                            <a:cxn ang="T132">
-                              <a:pos x="T48" y="T49"/>
-                            </a:cxn>
-                            <a:cxn ang="T133">
-                              <a:pos x="T50" y="T51"/>
-                            </a:cxn>
-                            <a:cxn ang="T134">
-                              <a:pos x="T52" y="T53"/>
-                            </a:cxn>
-                            <a:cxn ang="T135">
-                              <a:pos x="T54" y="T55"/>
-                            </a:cxn>
-                            <a:cxn ang="T136">
-                              <a:pos x="T56" y="T57"/>
-                            </a:cxn>
-                            <a:cxn ang="T137">
-                              <a:pos x="T58" y="T59"/>
-                            </a:cxn>
-                            <a:cxn ang="T138">
-                              <a:pos x="T60" y="T61"/>
-                            </a:cxn>
-                            <a:cxn ang="T139">
-                              <a:pos x="T62" y="T63"/>
-                            </a:cxn>
-                            <a:cxn ang="T140">
-                              <a:pos x="T64" y="T65"/>
-                            </a:cxn>
-                            <a:cxn ang="T141">
-                              <a:pos x="T66" y="T67"/>
-                            </a:cxn>
-                            <a:cxn ang="T142">
-                              <a:pos x="T68" y="T69"/>
-                            </a:cxn>
-                            <a:cxn ang="T143">
-                              <a:pos x="T70" y="T71"/>
-                            </a:cxn>
-                            <a:cxn ang="T144">
-                              <a:pos x="T72" y="T73"/>
-                            </a:cxn>
-                            <a:cxn ang="T145">
-                              <a:pos x="T74" y="T75"/>
-                            </a:cxn>
-                            <a:cxn ang="T146">
-                              <a:pos x="T76" y="T77"/>
-                            </a:cxn>
-                            <a:cxn ang="T147">
-                              <a:pos x="T78" y="T79"/>
-                            </a:cxn>
-                            <a:cxn ang="T148">
-                              <a:pos x="T80" y="T81"/>
-                            </a:cxn>
-                            <a:cxn ang="T149">
-                              <a:pos x="T82" y="T83"/>
-                            </a:cxn>
-                            <a:cxn ang="T150">
-                              <a:pos x="T84" y="T85"/>
-                            </a:cxn>
-                            <a:cxn ang="T151">
-                              <a:pos x="T86" y="T87"/>
-                            </a:cxn>
-                            <a:cxn ang="T152">
-                              <a:pos x="T88" y="T89"/>
-                            </a:cxn>
-                            <a:cxn ang="T153">
-                              <a:pos x="T90" y="T91"/>
-                            </a:cxn>
-                            <a:cxn ang="T154">
-                              <a:pos x="T92" y="T93"/>
-                            </a:cxn>
-                            <a:cxn ang="T155">
-                              <a:pos x="T94" y="T95"/>
-                            </a:cxn>
-                            <a:cxn ang="T156">
-                              <a:pos x="T96" y="T97"/>
-                            </a:cxn>
-                            <a:cxn ang="T157">
-                              <a:pos x="T98" y="T99"/>
-                            </a:cxn>
-                            <a:cxn ang="T158">
-                              <a:pos x="T100" y="T101"/>
-                            </a:cxn>
-                            <a:cxn ang="T159">
-                              <a:pos x="T102" y="T103"/>
-                            </a:cxn>
-                            <a:cxn ang="T160">
-                              <a:pos x="T104" y="T105"/>
-                            </a:cxn>
-                            <a:cxn ang="T161">
-                              <a:pos x="T106" y="T107"/>
-                            </a:cxn>
-                          </a:cxnLst>
-                          <a:rect l="T162" t="T163" r="T164" b="T165"/>
-                          <a:pathLst>
-                            <a:path w="351" h="351">
-                              <a:moveTo>
-                                <a:pt x="113" y="34"/>
-                              </a:moveTo>
-                              <a:cubicBezTo>
-                                <a:pt x="119" y="34"/>
-                                <a:pt x="124" y="37"/>
-                                <a:pt x="129" y="41"/>
-                              </a:cubicBezTo>
-                              <a:cubicBezTo>
-                                <a:pt x="133" y="45"/>
-                                <a:pt x="136" y="50"/>
-                                <a:pt x="136" y="57"/>
-                              </a:cubicBezTo>
-                              <a:cubicBezTo>
-                                <a:pt x="136" y="147"/>
-                                <a:pt x="136" y="147"/>
-                                <a:pt x="136" y="147"/>
-                              </a:cubicBezTo>
-                              <a:cubicBezTo>
-                                <a:pt x="136" y="153"/>
-                                <a:pt x="133" y="159"/>
-                                <a:pt x="129" y="163"/>
-                              </a:cubicBezTo>
-                              <a:cubicBezTo>
-                                <a:pt x="124" y="168"/>
-                                <a:pt x="119" y="170"/>
-                                <a:pt x="113" y="170"/>
-                              </a:cubicBezTo>
-                              <a:cubicBezTo>
-                                <a:pt x="22" y="170"/>
-                                <a:pt x="22" y="170"/>
-                                <a:pt x="22" y="170"/>
-                              </a:cubicBezTo>
-                              <a:cubicBezTo>
-                                <a:pt x="16" y="170"/>
-                                <a:pt x="11" y="168"/>
-                                <a:pt x="7" y="163"/>
-                              </a:cubicBezTo>
-                              <a:cubicBezTo>
-                                <a:pt x="2" y="159"/>
-                                <a:pt x="0" y="153"/>
-                                <a:pt x="0" y="147"/>
-                              </a:cubicBezTo>
-                              <a:cubicBezTo>
-                                <a:pt x="0" y="57"/>
-                                <a:pt x="0" y="57"/>
-                                <a:pt x="0" y="57"/>
-                              </a:cubicBezTo>
-                              <a:cubicBezTo>
-                                <a:pt x="0" y="50"/>
-                                <a:pt x="2" y="45"/>
-                                <a:pt x="7" y="41"/>
-                              </a:cubicBezTo>
-                              <a:cubicBezTo>
-                                <a:pt x="11" y="37"/>
-                                <a:pt x="16" y="34"/>
-                                <a:pt x="22" y="34"/>
-                              </a:cubicBezTo>
-                              <a:cubicBezTo>
-                                <a:pt x="113" y="34"/>
-                                <a:pt x="113" y="34"/>
-                                <a:pt x="113" y="34"/>
-                              </a:cubicBezTo>
-                              <a:close/>
-                              <a:moveTo>
-                                <a:pt x="113" y="215"/>
-                              </a:moveTo>
-                              <a:cubicBezTo>
-                                <a:pt x="119" y="215"/>
-                                <a:pt x="124" y="217"/>
-                                <a:pt x="129" y="222"/>
-                              </a:cubicBezTo>
-                              <a:cubicBezTo>
-                                <a:pt x="133" y="226"/>
-                                <a:pt x="136" y="231"/>
-                                <a:pt x="136" y="237"/>
-                              </a:cubicBezTo>
-                              <a:cubicBezTo>
-                                <a:pt x="136" y="328"/>
-                                <a:pt x="136" y="328"/>
-                                <a:pt x="136" y="328"/>
-                              </a:cubicBezTo>
-                              <a:cubicBezTo>
-                                <a:pt x="136" y="334"/>
-                                <a:pt x="133" y="340"/>
-                                <a:pt x="129" y="344"/>
-                              </a:cubicBezTo>
-                              <a:cubicBezTo>
-                                <a:pt x="124" y="348"/>
-                                <a:pt x="119" y="351"/>
-                                <a:pt x="113" y="351"/>
-                              </a:cubicBezTo>
-                              <a:cubicBezTo>
-                                <a:pt x="22" y="351"/>
-                                <a:pt x="22" y="351"/>
-                                <a:pt x="22" y="351"/>
-                              </a:cubicBezTo>
-                              <a:cubicBezTo>
-                                <a:pt x="16" y="351"/>
-                                <a:pt x="11" y="348"/>
-                                <a:pt x="7" y="344"/>
-                              </a:cubicBezTo>
-                              <a:cubicBezTo>
-                                <a:pt x="2" y="340"/>
-                                <a:pt x="0" y="334"/>
-                                <a:pt x="0" y="328"/>
-                              </a:cubicBezTo>
-                              <a:cubicBezTo>
-                                <a:pt x="0" y="237"/>
-                                <a:pt x="0" y="237"/>
-                                <a:pt x="0" y="237"/>
-                              </a:cubicBezTo>
-                              <a:cubicBezTo>
-                                <a:pt x="0" y="231"/>
-                                <a:pt x="2" y="226"/>
-                                <a:pt x="7" y="222"/>
-                              </a:cubicBezTo>
-                              <a:cubicBezTo>
-                                <a:pt x="11" y="217"/>
-                                <a:pt x="16" y="215"/>
-                                <a:pt x="22" y="215"/>
-                              </a:cubicBezTo>
-                              <a:cubicBezTo>
-                                <a:pt x="113" y="215"/>
-                                <a:pt x="113" y="215"/>
-                                <a:pt x="113" y="215"/>
-                              </a:cubicBezTo>
-                              <a:close/>
-                              <a:moveTo>
-                                <a:pt x="294" y="215"/>
-                              </a:moveTo>
-                              <a:cubicBezTo>
-                                <a:pt x="300" y="215"/>
-                                <a:pt x="305" y="217"/>
-                                <a:pt x="310" y="222"/>
-                              </a:cubicBezTo>
-                              <a:cubicBezTo>
-                                <a:pt x="314" y="226"/>
-                                <a:pt x="316" y="231"/>
-                                <a:pt x="316" y="237"/>
-                              </a:cubicBezTo>
-                              <a:cubicBezTo>
-                                <a:pt x="316" y="328"/>
-                                <a:pt x="316" y="328"/>
-                                <a:pt x="316" y="328"/>
-                              </a:cubicBezTo>
-                              <a:cubicBezTo>
-                                <a:pt x="316" y="334"/>
-                                <a:pt x="314" y="340"/>
-                                <a:pt x="310" y="344"/>
-                              </a:cubicBezTo>
-                              <a:cubicBezTo>
-                                <a:pt x="305" y="348"/>
-                                <a:pt x="300" y="351"/>
-                                <a:pt x="294" y="351"/>
-                              </a:cubicBezTo>
-                              <a:cubicBezTo>
-                                <a:pt x="203" y="351"/>
-                                <a:pt x="203" y="351"/>
-                                <a:pt x="203" y="351"/>
-                              </a:cubicBezTo>
-                              <a:cubicBezTo>
-                                <a:pt x="197" y="351"/>
-                                <a:pt x="192" y="348"/>
-                                <a:pt x="187" y="344"/>
-                              </a:cubicBezTo>
-                              <a:cubicBezTo>
-                                <a:pt x="183" y="340"/>
-                                <a:pt x="181" y="334"/>
-                                <a:pt x="181" y="328"/>
-                              </a:cubicBezTo>
-                              <a:cubicBezTo>
-                                <a:pt x="181" y="237"/>
-                                <a:pt x="181" y="237"/>
-                                <a:pt x="181" y="237"/>
-                              </a:cubicBezTo>
-                              <a:cubicBezTo>
-                                <a:pt x="181" y="231"/>
-                                <a:pt x="183" y="226"/>
-                                <a:pt x="187" y="222"/>
-                              </a:cubicBezTo>
-                              <a:cubicBezTo>
-                                <a:pt x="192" y="217"/>
-                                <a:pt x="197" y="215"/>
-                                <a:pt x="203" y="215"/>
-                              </a:cubicBezTo>
-                              <a:cubicBezTo>
-                                <a:pt x="294" y="215"/>
-                                <a:pt x="294" y="215"/>
-                                <a:pt x="294" y="215"/>
-                              </a:cubicBezTo>
-                              <a:close/>
-                              <a:moveTo>
-                                <a:pt x="344" y="74"/>
-                              </a:moveTo>
-                              <a:cubicBezTo>
-                                <a:pt x="349" y="79"/>
-                                <a:pt x="351" y="85"/>
-                                <a:pt x="351" y="91"/>
-                              </a:cubicBezTo>
-                              <a:cubicBezTo>
-                                <a:pt x="351" y="98"/>
-                                <a:pt x="349" y="103"/>
-                                <a:pt x="344" y="108"/>
-                              </a:cubicBezTo>
-                              <a:cubicBezTo>
-                                <a:pt x="277" y="175"/>
-                                <a:pt x="277" y="175"/>
-                                <a:pt x="277" y="175"/>
-                              </a:cubicBezTo>
-                              <a:cubicBezTo>
-                                <a:pt x="272" y="180"/>
-                                <a:pt x="266" y="182"/>
-                                <a:pt x="260" y="182"/>
-                              </a:cubicBezTo>
-                              <a:cubicBezTo>
-                                <a:pt x="254" y="182"/>
-                                <a:pt x="248" y="180"/>
-                                <a:pt x="243" y="175"/>
-                              </a:cubicBezTo>
-                              <a:cubicBezTo>
-                                <a:pt x="176" y="108"/>
-                                <a:pt x="176" y="108"/>
-                                <a:pt x="176" y="108"/>
-                              </a:cubicBezTo>
-                              <a:cubicBezTo>
-                                <a:pt x="171" y="103"/>
-                                <a:pt x="169" y="98"/>
-                                <a:pt x="169" y="91"/>
-                              </a:cubicBezTo>
-                              <a:cubicBezTo>
-                                <a:pt x="169" y="85"/>
-                                <a:pt x="171" y="79"/>
-                                <a:pt x="176" y="74"/>
-                              </a:cubicBezTo>
-                              <a:cubicBezTo>
-                                <a:pt x="243" y="7"/>
-                                <a:pt x="243" y="7"/>
-                                <a:pt x="243" y="7"/>
-                              </a:cubicBezTo>
-                              <a:cubicBezTo>
-                                <a:pt x="248" y="2"/>
-                                <a:pt x="254" y="0"/>
-                                <a:pt x="260" y="0"/>
-                              </a:cubicBezTo>
-                              <a:cubicBezTo>
-                                <a:pt x="266" y="0"/>
-                                <a:pt x="272" y="2"/>
-                                <a:pt x="277" y="7"/>
-                              </a:cubicBezTo>
-                              <a:lnTo>
-                                <a:pt x="344" y="74"/>
-                              </a:lnTo>
-                              <a:close/>
-                              <a:moveTo>
-                                <a:pt x="344" y="74"/>
-                              </a:moveTo>
-                              <a:cubicBezTo>
-                                <a:pt x="344" y="74"/>
-                                <a:pt x="344" y="74"/>
-                                <a:pt x="344" y="74"/>
-                              </a:cubicBezTo>
-                            </a:path>
-                          </a:pathLst>
-                        </a:custGeom>
-                        <a:solidFill>
-                          <a:schemeClr val="bg1"/>
-                        </a:solidFill>
-                        <a:ln>
-                          <a:noFill/>
-                        </a:ln>
-                      </wps:spPr>
-                      <wps:bodyPr/>
-                    </wps:wsp>
-                  </a:graphicData>
-                </a:graphic>
-              </wp:anchor>
-            </w:drawing>
-          </mc:Choice>
-          <mc:Fallback>
-            <w:pict>
-              <v:shape w14:anchorId="64FCEA1D" id="Freeform 345" o:spid="_x0000_s1026" style="position:absolute;left:0;text-align:left;margin-left:46pt;margin-top:9.65pt;width:12.65pt;height:12.65pt;z-index:253751808;visibility:visible;mso-wrap-style:square;mso-wrap-distance-left:9pt;mso-wrap-distance-top:0;mso-wrap-distance-right:9pt;mso-wrap-distance-bottom:0;mso-position-horizontal:absolute;mso-position-horizontal-relative:text;mso-position-vertical:absolute;mso-position-vertical-relative:text;v-text-anchor:top" coordsize="351,351" o:gfxdata="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" path="m113,34v6,,11,3,16,7c133,45,136,50,136,57v,90,,90,,90c136,153,133,159,129,163v-5,5,-10,7,-16,7c22,170,22,170,22,170v-6,,-11,-2,-15,-7c2,159,,153,,147,,57,,57,,57,,50,2,45,7,41v4,-4,9,-7,15,-7c113,34,113,34,113,34xm113,215v6,,11,2,16,7c133,226,136,231,136,237v,91,,91,,91c136,334,133,340,129,344v-5,4,-10,7,-16,7c22,351,22,351,22,351v-6,,-11,-3,-15,-7c2,340,,334,,328,,237,,237,,237v,-6,2,-11,7,-15c11,217,16,215,22,215v91,,91,,91,xm294,215v6,,11,2,16,7c314,226,316,231,316,237v,91,,91,,91c316,334,314,340,310,344v-5,4,-10,7,-16,7c203,351,203,351,203,351v-6,,-11,-3,-16,-7c183,340,181,334,181,328v,-91,,-91,,-91c181,231,183,226,187,222v5,-5,10,-7,16,-7c294,215,294,215,294,215xm344,74v5,5,7,11,7,17c351,98,349,103,344,108v-67,67,-67,67,-67,67c272,180,266,182,260,182v-6,,-12,-2,-17,-7c176,108,176,108,176,108v-5,-5,-7,-10,-7,-17c169,85,171,79,176,74,243,7,243,7,243,7,248,2,254,,260,v6,,12,2,17,7l344,74xm344,74v,,,,,e" fillcolor="white [3212]" stroked="f">
-                <v:path arrowok="t" o:connecttype="custom" o:connectlocs="51721,15562;59044,18766;62248,26089;62248,67283;59044,74606;51721,77810;10070,77810;3204,74606;0,67283;0,26089;3204,18766;10070,15562;51721,15562;51721,98407;59044,101611;62248,108476;62248,150128;59044,157451;51721,160655;10070,160655;3204,157451;0,150128;0,108476;3204,101611;10070,98407;51721,98407;134566,98407;141889,101611;144635,108476;144635,150128;141889,157451;134566,160655;92914,160655;85591,157451;82845,150128;82845,108476;85591,101611;92914,98407;134566,98407;157451,33870;160655,41651;157451,49432;126785,80099;119004,83303;111223,80099;80556,49432;77352,41651;80556,33870;111223,3204;119004,0;126785,3204;157451,33870;157451,33870;157451,33870" o:connectangles="0,0,0,0,0,0,0,0,0,0,0,0,0,0,0,0,0,0,0,0,0,0,0,0,0,0,0,0,0,0,0,0,0,0,0,0,0,0,0,0,0,0,0,0,0,0,0,0,0,0,0,0,0,0" textboxrect="0,0,351,351"/>
-                <o:lock v:ext="edit" aspectratio="t" verticies="t"/>
-              </v:shape>
-            </w:pict>
-          </mc:Fallback>
-        </mc:AlternateContent>
-      </w:r>
-      <w:r>
-        <w:rPr>
-          <w:noProof/>
-        </w:rPr>
-        <mc:AlternateContent>
-          <mc:Choice Requires="wpg">
-            <w:drawing>
-              <wp:anchor distT="0" distB="0" distL="114300" distR="114300" simplePos="0" relativeHeight="253726208" behindDoc="0" locked="0" layoutInCell="1" allowOverlap="1" wp14:anchorId="4FA68663" wp14:editId="04CA00DF">
-                <wp:simplePos x="0" y="0"/>
-                <wp:positionH relativeFrom="column">
-                  <wp:posOffset>356235</wp:posOffset>
+                  <wp:posOffset>353060</wp:posOffset>
                 </wp:positionH>
                 <wp:positionV relativeFrom="paragraph">
                   <wp:posOffset>14605</wp:posOffset>
@@ -5773,7 +5113,7 @@
           </mc:Choice>
           <mc:Fallback>
             <w:pict>
-              <v:group w14:anchorId="4FA68663" id="_x0000_s1055" style="position:absolute;left:0;text-align:left;margin-left:28.05pt;margin-top:1.15pt;width:536.7pt;height:32.7pt;z-index:253726208" coordsize="68164,4156" o:gfxdata="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">
+              <v:group w14:anchorId="4FA68663" id="_x0000_s1055" style="position:absolute;left:0;text-align:left;margin-left:27.8pt;margin-top:1.15pt;width:536.7pt;height:32.7pt;z-index:253720064" coordsize="68164,4156" o:gfxdata="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">
                 <v:group id="组合 112" o:spid="_x0000_s1056" style="position:absolute;top:684;width:68164;height:3472" coordsize="68164,3471" o:gfxdata="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">
                   <v:shape id="等腰三角形 572300722" o:spid="_x0000_s1057" type="#_x0000_t5" style="position:absolute;left:223;top:1347;width:1924;height:2324;rotation:90;flip:x;visibility:visible;mso-wrap-style:square;v-text-anchor:middle" o:gfxdata="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" fillcolor="#a13f0b" stroked="f" strokeweight="2pt"/>
                   <v:shape id="任意多边形 36" o:spid="_x0000_s1058" style="position:absolute;width:15900;height:2501;visibility:visible;mso-wrap-style:square;v-text-anchor:middle" coordsize="1590950,251063" o:gfxdata="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" path="m,l1427181,r163769,251063l,251063,,xe" fillcolor="#006c39" stroked="f" strokeweight="2pt">
@@ -5835,6 +5175,666 @@
           </mc:Fallback>
         </mc:AlternateContent>
       </w:r>
+      <w:r>
+        <w:rPr>
+          <w:noProof/>
+        </w:rPr>
+        <mc:AlternateContent>
+          <mc:Choice Requires="wps">
+            <w:drawing>
+              <wp:anchor distT="0" distB="0" distL="114300" distR="114300" simplePos="0" relativeHeight="253745664" behindDoc="0" locked="0" layoutInCell="1" allowOverlap="1" wp14:anchorId="1FB3186B" wp14:editId="48681479">
+                <wp:simplePos x="0" y="0"/>
+                <wp:positionH relativeFrom="column">
+                  <wp:posOffset>577362</wp:posOffset>
+                </wp:positionH>
+                <wp:positionV relativeFrom="paragraph">
+                  <wp:posOffset>119380</wp:posOffset>
+                </wp:positionV>
+                <wp:extent cx="160655" cy="160655"/>
+                <wp:effectExtent l="0" t="0" r="0" b="0"/>
+                <wp:wrapNone/>
+                <wp:docPr id="1302116043" name="Freeform 345"/>
+                <wp:cNvGraphicFramePr>
+                  <a:graphicFrameLocks xmlns:a="http://schemas.openxmlformats.org/drawingml/2006/main" noChangeAspect="1"/>
+                </wp:cNvGraphicFramePr>
+                <a:graphic xmlns:a="http://schemas.openxmlformats.org/drawingml/2006/main">
+                  <a:graphicData uri="http://schemas.microsoft.com/office/word/2010/wordprocessingShape">
+                    <wps:wsp>
+                      <wps:cNvSpPr>
+                        <a:spLocks noChangeAspect="1" noEditPoints="1"/>
+                      </wps:cNvSpPr>
+                      <wps:spPr bwMode="auto">
+                        <a:xfrm>
+                          <a:off x="0" y="0"/>
+                          <a:ext cx="160655" cy="160655"/>
+                        </a:xfrm>
+                        <a:custGeom>
+                          <a:avLst/>
+                          <a:gdLst>
+                            <a:gd name="T0" fmla="*/ 113 w 351"/>
+                            <a:gd name="T1" fmla="*/ 34 h 351"/>
+                            <a:gd name="T2" fmla="*/ 129 w 351"/>
+                            <a:gd name="T3" fmla="*/ 41 h 351"/>
+                            <a:gd name="T4" fmla="*/ 136 w 351"/>
+                            <a:gd name="T5" fmla="*/ 57 h 351"/>
+                            <a:gd name="T6" fmla="*/ 136 w 351"/>
+                            <a:gd name="T7" fmla="*/ 147 h 351"/>
+                            <a:gd name="T8" fmla="*/ 129 w 351"/>
+                            <a:gd name="T9" fmla="*/ 163 h 351"/>
+                            <a:gd name="T10" fmla="*/ 113 w 351"/>
+                            <a:gd name="T11" fmla="*/ 170 h 351"/>
+                            <a:gd name="T12" fmla="*/ 22 w 351"/>
+                            <a:gd name="T13" fmla="*/ 170 h 351"/>
+                            <a:gd name="T14" fmla="*/ 7 w 351"/>
+                            <a:gd name="T15" fmla="*/ 163 h 351"/>
+                            <a:gd name="T16" fmla="*/ 0 w 351"/>
+                            <a:gd name="T17" fmla="*/ 147 h 351"/>
+                            <a:gd name="T18" fmla="*/ 0 w 351"/>
+                            <a:gd name="T19" fmla="*/ 57 h 351"/>
+                            <a:gd name="T20" fmla="*/ 7 w 351"/>
+                            <a:gd name="T21" fmla="*/ 41 h 351"/>
+                            <a:gd name="T22" fmla="*/ 22 w 351"/>
+                            <a:gd name="T23" fmla="*/ 34 h 351"/>
+                            <a:gd name="T24" fmla="*/ 113 w 351"/>
+                            <a:gd name="T25" fmla="*/ 34 h 351"/>
+                            <a:gd name="T26" fmla="*/ 113 w 351"/>
+                            <a:gd name="T27" fmla="*/ 215 h 351"/>
+                            <a:gd name="T28" fmla="*/ 129 w 351"/>
+                            <a:gd name="T29" fmla="*/ 222 h 351"/>
+                            <a:gd name="T30" fmla="*/ 136 w 351"/>
+                            <a:gd name="T31" fmla="*/ 237 h 351"/>
+                            <a:gd name="T32" fmla="*/ 136 w 351"/>
+                            <a:gd name="T33" fmla="*/ 328 h 351"/>
+                            <a:gd name="T34" fmla="*/ 129 w 351"/>
+                            <a:gd name="T35" fmla="*/ 344 h 351"/>
+                            <a:gd name="T36" fmla="*/ 113 w 351"/>
+                            <a:gd name="T37" fmla="*/ 351 h 351"/>
+                            <a:gd name="T38" fmla="*/ 22 w 351"/>
+                            <a:gd name="T39" fmla="*/ 351 h 351"/>
+                            <a:gd name="T40" fmla="*/ 7 w 351"/>
+                            <a:gd name="T41" fmla="*/ 344 h 351"/>
+                            <a:gd name="T42" fmla="*/ 0 w 351"/>
+                            <a:gd name="T43" fmla="*/ 328 h 351"/>
+                            <a:gd name="T44" fmla="*/ 0 w 351"/>
+                            <a:gd name="T45" fmla="*/ 237 h 351"/>
+                            <a:gd name="T46" fmla="*/ 7 w 351"/>
+                            <a:gd name="T47" fmla="*/ 222 h 351"/>
+                            <a:gd name="T48" fmla="*/ 22 w 351"/>
+                            <a:gd name="T49" fmla="*/ 215 h 351"/>
+                            <a:gd name="T50" fmla="*/ 113 w 351"/>
+                            <a:gd name="T51" fmla="*/ 215 h 351"/>
+                            <a:gd name="T52" fmla="*/ 294 w 351"/>
+                            <a:gd name="T53" fmla="*/ 215 h 351"/>
+                            <a:gd name="T54" fmla="*/ 310 w 351"/>
+                            <a:gd name="T55" fmla="*/ 222 h 351"/>
+                            <a:gd name="T56" fmla="*/ 316 w 351"/>
+                            <a:gd name="T57" fmla="*/ 237 h 351"/>
+                            <a:gd name="T58" fmla="*/ 316 w 351"/>
+                            <a:gd name="T59" fmla="*/ 328 h 351"/>
+                            <a:gd name="T60" fmla="*/ 310 w 351"/>
+                            <a:gd name="T61" fmla="*/ 344 h 351"/>
+                            <a:gd name="T62" fmla="*/ 294 w 351"/>
+                            <a:gd name="T63" fmla="*/ 351 h 351"/>
+                            <a:gd name="T64" fmla="*/ 203 w 351"/>
+                            <a:gd name="T65" fmla="*/ 351 h 351"/>
+                            <a:gd name="T66" fmla="*/ 187 w 351"/>
+                            <a:gd name="T67" fmla="*/ 344 h 351"/>
+                            <a:gd name="T68" fmla="*/ 181 w 351"/>
+                            <a:gd name="T69" fmla="*/ 328 h 351"/>
+                            <a:gd name="T70" fmla="*/ 181 w 351"/>
+                            <a:gd name="T71" fmla="*/ 237 h 351"/>
+                            <a:gd name="T72" fmla="*/ 187 w 351"/>
+                            <a:gd name="T73" fmla="*/ 222 h 351"/>
+                            <a:gd name="T74" fmla="*/ 203 w 351"/>
+                            <a:gd name="T75" fmla="*/ 215 h 351"/>
+                            <a:gd name="T76" fmla="*/ 294 w 351"/>
+                            <a:gd name="T77" fmla="*/ 215 h 351"/>
+                            <a:gd name="T78" fmla="*/ 344 w 351"/>
+                            <a:gd name="T79" fmla="*/ 74 h 351"/>
+                            <a:gd name="T80" fmla="*/ 351 w 351"/>
+                            <a:gd name="T81" fmla="*/ 91 h 351"/>
+                            <a:gd name="T82" fmla="*/ 344 w 351"/>
+                            <a:gd name="T83" fmla="*/ 108 h 351"/>
+                            <a:gd name="T84" fmla="*/ 277 w 351"/>
+                            <a:gd name="T85" fmla="*/ 175 h 351"/>
+                            <a:gd name="T86" fmla="*/ 260 w 351"/>
+                            <a:gd name="T87" fmla="*/ 182 h 351"/>
+                            <a:gd name="T88" fmla="*/ 243 w 351"/>
+                            <a:gd name="T89" fmla="*/ 175 h 351"/>
+                            <a:gd name="T90" fmla="*/ 176 w 351"/>
+                            <a:gd name="T91" fmla="*/ 108 h 351"/>
+                            <a:gd name="T92" fmla="*/ 169 w 351"/>
+                            <a:gd name="T93" fmla="*/ 91 h 351"/>
+                            <a:gd name="T94" fmla="*/ 176 w 351"/>
+                            <a:gd name="T95" fmla="*/ 74 h 351"/>
+                            <a:gd name="T96" fmla="*/ 243 w 351"/>
+                            <a:gd name="T97" fmla="*/ 7 h 351"/>
+                            <a:gd name="T98" fmla="*/ 260 w 351"/>
+                            <a:gd name="T99" fmla="*/ 0 h 351"/>
+                            <a:gd name="T100" fmla="*/ 277 w 351"/>
+                            <a:gd name="T101" fmla="*/ 7 h 351"/>
+                            <a:gd name="T102" fmla="*/ 344 w 351"/>
+                            <a:gd name="T103" fmla="*/ 74 h 351"/>
+                            <a:gd name="T104" fmla="*/ 344 w 351"/>
+                            <a:gd name="T105" fmla="*/ 74 h 351"/>
+                            <a:gd name="T106" fmla="*/ 344 w 351"/>
+                            <a:gd name="T107" fmla="*/ 74 h 351"/>
+                            <a:gd name="T108" fmla="*/ 0 60000 65536"/>
+                            <a:gd name="T109" fmla="*/ 0 60000 65536"/>
+                            <a:gd name="T110" fmla="*/ 0 60000 65536"/>
+                            <a:gd name="T111" fmla="*/ 0 60000 65536"/>
+                            <a:gd name="T112" fmla="*/ 0 60000 65536"/>
+                            <a:gd name="T113" fmla="*/ 0 60000 65536"/>
+                            <a:gd name="T114" fmla="*/ 0 60000 65536"/>
+                            <a:gd name="T115" fmla="*/ 0 60000 65536"/>
+                            <a:gd name="T116" fmla="*/ 0 60000 65536"/>
+                            <a:gd name="T117" fmla="*/ 0 60000 65536"/>
+                            <a:gd name="T118" fmla="*/ 0 60000 65536"/>
+                            <a:gd name="T119" fmla="*/ 0 60000 65536"/>
+                            <a:gd name="T120" fmla="*/ 0 60000 65536"/>
+                            <a:gd name="T121" fmla="*/ 0 60000 65536"/>
+                            <a:gd name="T122" fmla="*/ 0 60000 65536"/>
+                            <a:gd name="T123" fmla="*/ 0 60000 65536"/>
+                            <a:gd name="T124" fmla="*/ 0 60000 65536"/>
+                            <a:gd name="T125" fmla="*/ 0 60000 65536"/>
+                            <a:gd name="T126" fmla="*/ 0 60000 65536"/>
+                            <a:gd name="T127" fmla="*/ 0 60000 65536"/>
+                            <a:gd name="T128" fmla="*/ 0 60000 65536"/>
+                            <a:gd name="T129" fmla="*/ 0 60000 65536"/>
+                            <a:gd name="T130" fmla="*/ 0 60000 65536"/>
+                            <a:gd name="T131" fmla="*/ 0 60000 65536"/>
+                            <a:gd name="T132" fmla="*/ 0 60000 65536"/>
+                            <a:gd name="T133" fmla="*/ 0 60000 65536"/>
+                            <a:gd name="T134" fmla="*/ 0 60000 65536"/>
+                            <a:gd name="T135" fmla="*/ 0 60000 65536"/>
+                            <a:gd name="T136" fmla="*/ 0 60000 65536"/>
+                            <a:gd name="T137" fmla="*/ 0 60000 65536"/>
+                            <a:gd name="T138" fmla="*/ 0 60000 65536"/>
+                            <a:gd name="T139" fmla="*/ 0 60000 65536"/>
+                            <a:gd name="T140" fmla="*/ 0 60000 65536"/>
+                            <a:gd name="T141" fmla="*/ 0 60000 65536"/>
+                            <a:gd name="T142" fmla="*/ 0 60000 65536"/>
+                            <a:gd name="T143" fmla="*/ 0 60000 65536"/>
+                            <a:gd name="T144" fmla="*/ 0 60000 65536"/>
+                            <a:gd name="T145" fmla="*/ 0 60000 65536"/>
+                            <a:gd name="T146" fmla="*/ 0 60000 65536"/>
+                            <a:gd name="T147" fmla="*/ 0 60000 65536"/>
+                            <a:gd name="T148" fmla="*/ 0 60000 65536"/>
+                            <a:gd name="T149" fmla="*/ 0 60000 65536"/>
+                            <a:gd name="T150" fmla="*/ 0 60000 65536"/>
+                            <a:gd name="T151" fmla="*/ 0 60000 65536"/>
+                            <a:gd name="T152" fmla="*/ 0 60000 65536"/>
+                            <a:gd name="T153" fmla="*/ 0 60000 65536"/>
+                            <a:gd name="T154" fmla="*/ 0 60000 65536"/>
+                            <a:gd name="T155" fmla="*/ 0 60000 65536"/>
+                            <a:gd name="T156" fmla="*/ 0 60000 65536"/>
+                            <a:gd name="T157" fmla="*/ 0 60000 65536"/>
+                            <a:gd name="T158" fmla="*/ 0 60000 65536"/>
+                            <a:gd name="T159" fmla="*/ 0 60000 65536"/>
+                            <a:gd name="T160" fmla="*/ 0 60000 65536"/>
+                            <a:gd name="T161" fmla="*/ 0 60000 65536"/>
+                            <a:gd name="T162" fmla="*/ 0 w 351"/>
+                            <a:gd name="T163" fmla="*/ 0 h 351"/>
+                            <a:gd name="T164" fmla="*/ 351 w 351"/>
+                            <a:gd name="T165" fmla="*/ 351 h 351"/>
+                          </a:gdLst>
+                          <a:ahLst/>
+                          <a:cxnLst>
+                            <a:cxn ang="T108">
+                              <a:pos x="T0" y="T1"/>
+                            </a:cxn>
+                            <a:cxn ang="T109">
+                              <a:pos x="T2" y="T3"/>
+                            </a:cxn>
+                            <a:cxn ang="T110">
+                              <a:pos x="T4" y="T5"/>
+                            </a:cxn>
+                            <a:cxn ang="T111">
+                              <a:pos x="T6" y="T7"/>
+                            </a:cxn>
+                            <a:cxn ang="T112">
+                              <a:pos x="T8" y="T9"/>
+                            </a:cxn>
+                            <a:cxn ang="T113">
+                              <a:pos x="T10" y="T11"/>
+                            </a:cxn>
+                            <a:cxn ang="T114">
+                              <a:pos x="T12" y="T13"/>
+                            </a:cxn>
+                            <a:cxn ang="T115">
+                              <a:pos x="T14" y="T15"/>
+                            </a:cxn>
+                            <a:cxn ang="T116">
+                              <a:pos x="T16" y="T17"/>
+                            </a:cxn>
+                            <a:cxn ang="T117">
+                              <a:pos x="T18" y="T19"/>
+                            </a:cxn>
+                            <a:cxn ang="T118">
+                              <a:pos x="T20" y="T21"/>
+                            </a:cxn>
+                            <a:cxn ang="T119">
+                              <a:pos x="T22" y="T23"/>
+                            </a:cxn>
+                            <a:cxn ang="T120">
+                              <a:pos x="T24" y="T25"/>
+                            </a:cxn>
+                            <a:cxn ang="T121">
+                              <a:pos x="T26" y="T27"/>
+                            </a:cxn>
+                            <a:cxn ang="T122">
+                              <a:pos x="T28" y="T29"/>
+                            </a:cxn>
+                            <a:cxn ang="T123">
+                              <a:pos x="T30" y="T31"/>
+                            </a:cxn>
+                            <a:cxn ang="T124">
+                              <a:pos x="T32" y="T33"/>
+                            </a:cxn>
+                            <a:cxn ang="T125">
+                              <a:pos x="T34" y="T35"/>
+                            </a:cxn>
+                            <a:cxn ang="T126">
+                              <a:pos x="T36" y="T37"/>
+                            </a:cxn>
+                            <a:cxn ang="T127">
+                              <a:pos x="T38" y="T39"/>
+                            </a:cxn>
+                            <a:cxn ang="T128">
+                              <a:pos x="T40" y="T41"/>
+                            </a:cxn>
+                            <a:cxn ang="T129">
+                              <a:pos x="T42" y="T43"/>
+                            </a:cxn>
+                            <a:cxn ang="T130">
+                              <a:pos x="T44" y="T45"/>
+                            </a:cxn>
+                            <a:cxn ang="T131">
+                              <a:pos x="T46" y="T47"/>
+                            </a:cxn>
+                            <a:cxn ang="T132">
+                              <a:pos x="T48" y="T49"/>
+                            </a:cxn>
+                            <a:cxn ang="T133">
+                              <a:pos x="T50" y="T51"/>
+                            </a:cxn>
+                            <a:cxn ang="T134">
+                              <a:pos x="T52" y="T53"/>
+                            </a:cxn>
+                            <a:cxn ang="T135">
+                              <a:pos x="T54" y="T55"/>
+                            </a:cxn>
+                            <a:cxn ang="T136">
+                              <a:pos x="T56" y="T57"/>
+                            </a:cxn>
+                            <a:cxn ang="T137">
+                              <a:pos x="T58" y="T59"/>
+                            </a:cxn>
+                            <a:cxn ang="T138">
+                              <a:pos x="T60" y="T61"/>
+                            </a:cxn>
+                            <a:cxn ang="T139">
+                              <a:pos x="T62" y="T63"/>
+                            </a:cxn>
+                            <a:cxn ang="T140">
+                              <a:pos x="T64" y="T65"/>
+                            </a:cxn>
+                            <a:cxn ang="T141">
+                              <a:pos x="T66" y="T67"/>
+                            </a:cxn>
+                            <a:cxn ang="T142">
+                              <a:pos x="T68" y="T69"/>
+                            </a:cxn>
+                            <a:cxn ang="T143">
+                              <a:pos x="T70" y="T71"/>
+                            </a:cxn>
+                            <a:cxn ang="T144">
+                              <a:pos x="T72" y="T73"/>
+                            </a:cxn>
+                            <a:cxn ang="T145">
+                              <a:pos x="T74" y="T75"/>
+                            </a:cxn>
+                            <a:cxn ang="T146">
+                              <a:pos x="T76" y="T77"/>
+                            </a:cxn>
+                            <a:cxn ang="T147">
+                              <a:pos x="T78" y="T79"/>
+                            </a:cxn>
+                            <a:cxn ang="T148">
+                              <a:pos x="T80" y="T81"/>
+                            </a:cxn>
+                            <a:cxn ang="T149">
+                              <a:pos x="T82" y="T83"/>
+                            </a:cxn>
+                            <a:cxn ang="T150">
+                              <a:pos x="T84" y="T85"/>
+                            </a:cxn>
+                            <a:cxn ang="T151">
+                              <a:pos x="T86" y="T87"/>
+                            </a:cxn>
+                            <a:cxn ang="T152">
+                              <a:pos x="T88" y="T89"/>
+                            </a:cxn>
+                            <a:cxn ang="T153">
+                              <a:pos x="T90" y="T91"/>
+                            </a:cxn>
+                            <a:cxn ang="T154">
+                              <a:pos x="T92" y="T93"/>
+                            </a:cxn>
+                            <a:cxn ang="T155">
+                              <a:pos x="T94" y="T95"/>
+                            </a:cxn>
+                            <a:cxn ang="T156">
+                              <a:pos x="T96" y="T97"/>
+                            </a:cxn>
+                            <a:cxn ang="T157">
+                              <a:pos x="T98" y="T99"/>
+                            </a:cxn>
+                            <a:cxn ang="T158">
+                              <a:pos x="T100" y="T101"/>
+                            </a:cxn>
+                            <a:cxn ang="T159">
+                              <a:pos x="T102" y="T103"/>
+                            </a:cxn>
+                            <a:cxn ang="T160">
+                              <a:pos x="T104" y="T105"/>
+                            </a:cxn>
+                            <a:cxn ang="T161">
+                              <a:pos x="T106" y="T107"/>
+                            </a:cxn>
+                          </a:cxnLst>
+                          <a:rect l="T162" t="T163" r="T164" b="T165"/>
+                          <a:pathLst>
+                            <a:path w="351" h="351">
+                              <a:moveTo>
+                                <a:pt x="113" y="34"/>
+                              </a:moveTo>
+                              <a:cubicBezTo>
+                                <a:pt x="119" y="34"/>
+                                <a:pt x="124" y="37"/>
+                                <a:pt x="129" y="41"/>
+                              </a:cubicBezTo>
+                              <a:cubicBezTo>
+                                <a:pt x="133" y="45"/>
+                                <a:pt x="136" y="50"/>
+                                <a:pt x="136" y="57"/>
+                              </a:cubicBezTo>
+                              <a:cubicBezTo>
+                                <a:pt x="136" y="147"/>
+                                <a:pt x="136" y="147"/>
+                                <a:pt x="136" y="147"/>
+                              </a:cubicBezTo>
+                              <a:cubicBezTo>
+                                <a:pt x="136" y="153"/>
+                                <a:pt x="133" y="159"/>
+                                <a:pt x="129" y="163"/>
+                              </a:cubicBezTo>
+                              <a:cubicBezTo>
+                                <a:pt x="124" y="168"/>
+                                <a:pt x="119" y="170"/>
+                                <a:pt x="113" y="170"/>
+                              </a:cubicBezTo>
+                              <a:cubicBezTo>
+                                <a:pt x="22" y="170"/>
+                                <a:pt x="22" y="170"/>
+                                <a:pt x="22" y="170"/>
+                              </a:cubicBezTo>
+                              <a:cubicBezTo>
+                                <a:pt x="16" y="170"/>
+                                <a:pt x="11" y="168"/>
+                                <a:pt x="7" y="163"/>
+                              </a:cubicBezTo>
+                              <a:cubicBezTo>
+                                <a:pt x="2" y="159"/>
+                                <a:pt x="0" y="153"/>
+                                <a:pt x="0" y="147"/>
+                              </a:cubicBezTo>
+                              <a:cubicBezTo>
+                                <a:pt x="0" y="57"/>
+                                <a:pt x="0" y="57"/>
+                                <a:pt x="0" y="57"/>
+                              </a:cubicBezTo>
+                              <a:cubicBezTo>
+                                <a:pt x="0" y="50"/>
+                                <a:pt x="2" y="45"/>
+                                <a:pt x="7" y="41"/>
+                              </a:cubicBezTo>
+                              <a:cubicBezTo>
+                                <a:pt x="11" y="37"/>
+                                <a:pt x="16" y="34"/>
+                                <a:pt x="22" y="34"/>
+                              </a:cubicBezTo>
+                              <a:cubicBezTo>
+                                <a:pt x="113" y="34"/>
+                                <a:pt x="113" y="34"/>
+                                <a:pt x="113" y="34"/>
+                              </a:cubicBezTo>
+                              <a:close/>
+                              <a:moveTo>
+                                <a:pt x="113" y="215"/>
+                              </a:moveTo>
+                              <a:cubicBezTo>
+                                <a:pt x="119" y="215"/>
+                                <a:pt x="124" y="217"/>
+                                <a:pt x="129" y="222"/>
+                              </a:cubicBezTo>
+                              <a:cubicBezTo>
+                                <a:pt x="133" y="226"/>
+                                <a:pt x="136" y="231"/>
+                                <a:pt x="136" y="237"/>
+                              </a:cubicBezTo>
+                              <a:cubicBezTo>
+                                <a:pt x="136" y="328"/>
+                                <a:pt x="136" y="328"/>
+                                <a:pt x="136" y="328"/>
+                              </a:cubicBezTo>
+                              <a:cubicBezTo>
+                                <a:pt x="136" y="334"/>
+                                <a:pt x="133" y="340"/>
+                                <a:pt x="129" y="344"/>
+                              </a:cubicBezTo>
+                              <a:cubicBezTo>
+                                <a:pt x="124" y="348"/>
+                                <a:pt x="119" y="351"/>
+                                <a:pt x="113" y="351"/>
+                              </a:cubicBezTo>
+                              <a:cubicBezTo>
+                                <a:pt x="22" y="351"/>
+                                <a:pt x="22" y="351"/>
+                                <a:pt x="22" y="351"/>
+                              </a:cubicBezTo>
+                              <a:cubicBezTo>
+                                <a:pt x="16" y="351"/>
+                                <a:pt x="11" y="348"/>
+                                <a:pt x="7" y="344"/>
+                              </a:cubicBezTo>
+                              <a:cubicBezTo>
+                                <a:pt x="2" y="340"/>
+                                <a:pt x="0" y="334"/>
+                                <a:pt x="0" y="328"/>
+                              </a:cubicBezTo>
+                              <a:cubicBezTo>
+                                <a:pt x="0" y="237"/>
+                                <a:pt x="0" y="237"/>
+                                <a:pt x="0" y="237"/>
+                              </a:cubicBezTo>
+                              <a:cubicBezTo>
+                                <a:pt x="0" y="231"/>
+                                <a:pt x="2" y="226"/>
+                                <a:pt x="7" y="222"/>
+                              </a:cubicBezTo>
+                              <a:cubicBezTo>
+                                <a:pt x="11" y="217"/>
+                                <a:pt x="16" y="215"/>
+                                <a:pt x="22" y="215"/>
+                              </a:cubicBezTo>
+                              <a:cubicBezTo>
+                                <a:pt x="113" y="215"/>
+                                <a:pt x="113" y="215"/>
+                                <a:pt x="113" y="215"/>
+                              </a:cubicBezTo>
+                              <a:close/>
+                              <a:moveTo>
+                                <a:pt x="294" y="215"/>
+                              </a:moveTo>
+                              <a:cubicBezTo>
+                                <a:pt x="300" y="215"/>
+                                <a:pt x="305" y="217"/>
+                                <a:pt x="310" y="222"/>
+                              </a:cubicBezTo>
+                              <a:cubicBezTo>
+                                <a:pt x="314" y="226"/>
+                                <a:pt x="316" y="231"/>
+                                <a:pt x="316" y="237"/>
+                              </a:cubicBezTo>
+                              <a:cubicBezTo>
+                                <a:pt x="316" y="328"/>
+                                <a:pt x="316" y="328"/>
+                                <a:pt x="316" y="328"/>
+                              </a:cubicBezTo>
+                              <a:cubicBezTo>
+                                <a:pt x="316" y="334"/>
+                                <a:pt x="314" y="340"/>
+                                <a:pt x="310" y="344"/>
+                              </a:cubicBezTo>
+                              <a:cubicBezTo>
+                                <a:pt x="305" y="348"/>
+                                <a:pt x="300" y="351"/>
+                                <a:pt x="294" y="351"/>
+                              </a:cubicBezTo>
+                              <a:cubicBezTo>
+                                <a:pt x="203" y="351"/>
+                                <a:pt x="203" y="351"/>
+                                <a:pt x="203" y="351"/>
+                              </a:cubicBezTo>
+                              <a:cubicBezTo>
+                                <a:pt x="197" y="351"/>
+                                <a:pt x="192" y="348"/>
+                                <a:pt x="187" y="344"/>
+                              </a:cubicBezTo>
+                              <a:cubicBezTo>
+                                <a:pt x="183" y="340"/>
+                                <a:pt x="181" y="334"/>
+                                <a:pt x="181" y="328"/>
+                              </a:cubicBezTo>
+                              <a:cubicBezTo>
+                                <a:pt x="181" y="237"/>
+                                <a:pt x="181" y="237"/>
+                                <a:pt x="181" y="237"/>
+                              </a:cubicBezTo>
+                              <a:cubicBezTo>
+                                <a:pt x="181" y="231"/>
+                                <a:pt x="183" y="226"/>
+                                <a:pt x="187" y="222"/>
+                              </a:cubicBezTo>
+                              <a:cubicBezTo>
+                                <a:pt x="192" y="217"/>
+                                <a:pt x="197" y="215"/>
+                                <a:pt x="203" y="215"/>
+                              </a:cubicBezTo>
+                              <a:cubicBezTo>
+                                <a:pt x="294" y="215"/>
+                                <a:pt x="294" y="215"/>
+                                <a:pt x="294" y="215"/>
+                              </a:cubicBezTo>
+                              <a:close/>
+                              <a:moveTo>
+                                <a:pt x="344" y="74"/>
+                              </a:moveTo>
+                              <a:cubicBezTo>
+                                <a:pt x="349" y="79"/>
+                                <a:pt x="351" y="85"/>
+                                <a:pt x="351" y="91"/>
+                              </a:cubicBezTo>
+                              <a:cubicBezTo>
+                                <a:pt x="351" y="98"/>
+                                <a:pt x="349" y="103"/>
+                                <a:pt x="344" y="108"/>
+                              </a:cubicBezTo>
+                              <a:cubicBezTo>
+                                <a:pt x="277" y="175"/>
+                                <a:pt x="277" y="175"/>
+                                <a:pt x="277" y="175"/>
+                              </a:cubicBezTo>
+                              <a:cubicBezTo>
+                                <a:pt x="272" y="180"/>
+                                <a:pt x="266" y="182"/>
+                                <a:pt x="260" y="182"/>
+                              </a:cubicBezTo>
+                              <a:cubicBezTo>
+                                <a:pt x="254" y="182"/>
+                                <a:pt x="248" y="180"/>
+                                <a:pt x="243" y="175"/>
+                              </a:cubicBezTo>
+                              <a:cubicBezTo>
+                                <a:pt x="176" y="108"/>
+                                <a:pt x="176" y="108"/>
+                                <a:pt x="176" y="108"/>
+                              </a:cubicBezTo>
+                              <a:cubicBezTo>
+                                <a:pt x="171" y="103"/>
+                                <a:pt x="169" y="98"/>
+                                <a:pt x="169" y="91"/>
+                              </a:cubicBezTo>
+                              <a:cubicBezTo>
+                                <a:pt x="169" y="85"/>
+                                <a:pt x="171" y="79"/>
+                                <a:pt x="176" y="74"/>
+                              </a:cubicBezTo>
+                              <a:cubicBezTo>
+                                <a:pt x="243" y="7"/>
+                                <a:pt x="243" y="7"/>
+                                <a:pt x="243" y="7"/>
+                              </a:cubicBezTo>
+                              <a:cubicBezTo>
+                                <a:pt x="248" y="2"/>
+                                <a:pt x="254" y="0"/>
+                                <a:pt x="260" y="0"/>
+                              </a:cubicBezTo>
+                              <a:cubicBezTo>
+                                <a:pt x="266" y="0"/>
+                                <a:pt x="272" y="2"/>
+                                <a:pt x="277" y="7"/>
+                              </a:cubicBezTo>
+                              <a:lnTo>
+                                <a:pt x="344" y="74"/>
+                              </a:lnTo>
+                              <a:close/>
+                              <a:moveTo>
+                                <a:pt x="344" y="74"/>
+                              </a:moveTo>
+                              <a:cubicBezTo>
+                                <a:pt x="344" y="74"/>
+                                <a:pt x="344" y="74"/>
+                                <a:pt x="344" y="74"/>
+                              </a:cubicBezTo>
+                            </a:path>
+                          </a:pathLst>
+                        </a:custGeom>
+                        <a:solidFill>
+                          <a:schemeClr val="bg1"/>
+                        </a:solidFill>
+                        <a:ln>
+                          <a:noFill/>
+                        </a:ln>
+                      </wps:spPr>
+                      <wps:bodyPr/>
+                    </wps:wsp>
+                  </a:graphicData>
+                </a:graphic>
+              </wp:anchor>
+            </w:drawing>
+          </mc:Choice>
+          <mc:Fallback>
+            <w:pict>
+              <v:shape w14:anchorId="138E2C17" id="Freeform 345" o:spid="_x0000_s1026" style="position:absolute;left:0;text-align:left;margin-left:45.45pt;margin-top:9.4pt;width:12.65pt;height:12.65pt;z-index:253745664;visibility:visible;mso-wrap-style:square;mso-wrap-distance-left:9pt;mso-wrap-distance-top:0;mso-wrap-distance-right:9pt;mso-wrap-distance-bottom:0;mso-position-horizontal:absolute;mso-position-horizontal-relative:text;mso-position-vertical:absolute;mso-position-vertical-relative:text;v-text-anchor:top" coordsize="351,351" o:gfxdata="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" path="m113,34v6,,11,3,16,7c133,45,136,50,136,57v,90,,90,,90c136,153,133,159,129,163v-5,5,-10,7,-16,7c22,170,22,170,22,170v-6,,-11,-2,-15,-7c2,159,,153,,147,,57,,57,,57,,50,2,45,7,41v4,-4,9,-7,15,-7c113,34,113,34,113,34xm113,215v6,,11,2,16,7c133,226,136,231,136,237v,91,,91,,91c136,334,133,340,129,344v-5,4,-10,7,-16,7c22,351,22,351,22,351v-6,,-11,-3,-15,-7c2,340,,334,,328,,237,,237,,237v,-6,2,-11,7,-15c11,217,16,215,22,215v91,,91,,91,xm294,215v6,,11,2,16,7c314,226,316,231,316,237v,91,,91,,91c316,334,314,340,310,344v-5,4,-10,7,-16,7c203,351,203,351,203,351v-6,,-11,-3,-16,-7c183,340,181,334,181,328v,-91,,-91,,-91c181,231,183,226,187,222v5,-5,10,-7,16,-7c294,215,294,215,294,215xm344,74v5,5,7,11,7,17c351,98,349,103,344,108v-67,67,-67,67,-67,67c272,180,266,182,260,182v-6,,-12,-2,-17,-7c176,108,176,108,176,108v-5,-5,-7,-10,-7,-17c169,85,171,79,176,74,243,7,243,7,243,7,248,2,254,,260,v6,,12,2,17,7l344,74xm344,74v,,,,,e" fillcolor="white [3212]" stroked="f">
+                <v:path arrowok="t" o:connecttype="custom" o:connectlocs="51721,15562;59044,18766;62248,26089;62248,67283;59044,74606;51721,77810;10070,77810;3204,74606;0,67283;0,26089;3204,18766;10070,15562;51721,15562;51721,98407;59044,101611;62248,108476;62248,150128;59044,157451;51721,160655;10070,160655;3204,157451;0,150128;0,108476;3204,101611;10070,98407;51721,98407;134566,98407;141889,101611;144635,108476;144635,150128;141889,157451;134566,160655;92914,160655;85591,157451;82845,150128;82845,108476;85591,101611;92914,98407;134566,98407;157451,33870;160655,41651;157451,49432;126785,80099;119004,83303;111223,80099;80556,49432;77352,41651;80556,33870;111223,3204;119004,0;126785,3204;157451,33870;157451,33870;157451,33870" o:connectangles="0,0,0,0,0,0,0,0,0,0,0,0,0,0,0,0,0,0,0,0,0,0,0,0,0,0,0,0,0,0,0,0,0,0,0,0,0,0,0,0,0,0,0,0,0,0,0,0,0,0,0,0,0,0" textboxrect="0,0,351,351"/>
+                <o:lock v:ext="edit" aspectratio="t" verticies="t"/>
+              </v:shape>
+            </w:pict>
+          </mc:Fallback>
+        </mc:AlternateContent>
+      </w:r>
     </w:p>
     <w:p>
       <w:r>
@@ -5844,7 +5844,7 @@
         <mc:AlternateContent>
           <mc:Choice Requires="wps">
             <w:drawing>
-              <wp:anchor distT="0" distB="0" distL="114300" distR="114300" simplePos="0" relativeHeight="253741568" behindDoc="0" locked="0" layoutInCell="1" allowOverlap="1" wp14:anchorId="43054E74" wp14:editId="0398E831">
+              <wp:anchor distT="0" distB="0" distL="114300" distR="114300" simplePos="0" relativeHeight="253735424" behindDoc="0" locked="0" layoutInCell="1" allowOverlap="1" wp14:anchorId="43054E74" wp14:editId="08B8CD16">
                 <wp:simplePos x="0" y="0"/>
                 <wp:positionH relativeFrom="column">
                   <wp:posOffset>568325</wp:posOffset>
@@ -6142,7 +6142,7 @@
           </mc:Choice>
           <mc:Fallback>
             <w:pict>
-              <v:shape w14:anchorId="43054E74" id="文本框 1230066659" o:spid="_x0000_s1061" type="#_x0000_t202" style="position:absolute;left:0;text-align:left;margin-left:44.75pt;margin-top:6.55pt;width:529.9pt;height:116.75pt;z-index:253741568;visibility:visible;mso-wrap-style:square;mso-height-percent:0;mso-wrap-distance-left:9pt;mso-wrap-distance-top:0;mso-wrap-distance-right:9pt;mso-wrap-distance-bottom:0;mso-position-horizontal:absolute;mso-position-horizontal-relative:text;mso-position-vertical:absolute;mso-position-vertical-relative:text;mso-height-percent:0;mso-height-relative:margin;v-text-anchor:top" o:gfxdata="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" filled="f" stroked="f" strokeweight=".5pt">
+              <v:shape w14:anchorId="43054E74" id="文本框 1230066659" o:spid="_x0000_s1061" type="#_x0000_t202" style="position:absolute;left:0;text-align:left;margin-left:44.75pt;margin-top:6.55pt;width:529.9pt;height:116.75pt;z-index:253735424;visibility:visible;mso-wrap-style:square;mso-height-percent:0;mso-wrap-distance-left:9pt;mso-wrap-distance-top:0;mso-wrap-distance-right:9pt;mso-wrap-distance-bottom:0;mso-position-horizontal:absolute;mso-position-horizontal-relative:text;mso-position-vertical:absolute;mso-position-vertical-relative:text;mso-height-percent:0;mso-height-relative:margin;v-text-anchor:top" o:gfxdata="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" filled="f" stroked="f" strokeweight=".5pt">
                 <v:textbox>
                   <w:txbxContent>
                     <w:p>
@@ -6400,630 +6400,12 @@
           <w:noProof/>
         </w:rPr>
         <mc:AlternateContent>
-          <mc:Choice Requires="wps">
+          <mc:Choice Requires="wpg">
             <w:drawing>
-              <wp:anchor distT="0" distB="0" distL="114300" distR="114300" simplePos="0" relativeHeight="253753856" behindDoc="0" locked="0" layoutInCell="1" allowOverlap="1" wp14:anchorId="215E427A" wp14:editId="3D7475CA">
+              <wp:anchor distT="0" distB="0" distL="114300" distR="114300" simplePos="0" relativeHeight="253722112" behindDoc="0" locked="0" layoutInCell="1" allowOverlap="1" wp14:anchorId="4E26F8B2" wp14:editId="3BDA6607">
                 <wp:simplePos x="0" y="0"/>
                 <wp:positionH relativeFrom="column">
-                  <wp:posOffset>584200</wp:posOffset>
-                </wp:positionH>
-                <wp:positionV relativeFrom="paragraph">
-                  <wp:posOffset>165735</wp:posOffset>
-                </wp:positionV>
-                <wp:extent cx="160655" cy="160020"/>
-                <wp:effectExtent l="0" t="0" r="0" b="0"/>
-                <wp:wrapNone/>
-                <wp:docPr id="1563799581" name="Freeform 80"/>
-                <wp:cNvGraphicFramePr>
-                  <a:graphicFrameLocks xmlns:a="http://schemas.openxmlformats.org/drawingml/2006/main" noChangeAspect="1"/>
-                </wp:cNvGraphicFramePr>
-                <a:graphic xmlns:a="http://schemas.openxmlformats.org/drawingml/2006/main">
-                  <a:graphicData uri="http://schemas.microsoft.com/office/word/2010/wordprocessingShape">
-                    <wps:wsp>
-                      <wps:cNvSpPr>
-                        <a:spLocks noChangeAspect="1" noEditPoints="1"/>
-                      </wps:cNvSpPr>
-                      <wps:spPr bwMode="auto">
-                        <a:xfrm>
-                          <a:off x="0" y="0"/>
-                          <a:ext cx="160655" cy="160020"/>
-                        </a:xfrm>
-                        <a:custGeom>
-                          <a:avLst/>
-                          <a:gdLst/>
-                          <a:ahLst/>
-                          <a:cxnLst>
-                            <a:cxn ang="0">
-                              <a:pos x="37" y="0"/>
-                            </a:cxn>
-                            <a:cxn ang="0">
-                              <a:pos x="98" y="3"/>
-                            </a:cxn>
-                            <a:cxn ang="0">
-                              <a:pos x="94" y="10"/>
-                            </a:cxn>
-                            <a:cxn ang="0">
-                              <a:pos x="34" y="7"/>
-                            </a:cxn>
-                            <a:cxn ang="0">
-                              <a:pos x="34" y="17"/>
-                            </a:cxn>
-                            <a:cxn ang="0">
-                              <a:pos x="87" y="14"/>
-                            </a:cxn>
-                            <a:cxn ang="0">
-                              <a:pos x="90" y="21"/>
-                            </a:cxn>
-                            <a:cxn ang="0">
-                              <a:pos x="37" y="24"/>
-                            </a:cxn>
-                            <a:cxn ang="0">
-                              <a:pos x="34" y="17"/>
-                            </a:cxn>
-                            <a:cxn ang="0">
-                              <a:pos x="37" y="37"/>
-                            </a:cxn>
-                            <a:cxn ang="0">
-                              <a:pos x="98" y="41"/>
-                            </a:cxn>
-                            <a:cxn ang="0">
-                              <a:pos x="94" y="47"/>
-                            </a:cxn>
-                            <a:cxn ang="0">
-                              <a:pos x="34" y="44"/>
-                            </a:cxn>
-                            <a:cxn ang="0">
-                              <a:pos x="34" y="55"/>
-                            </a:cxn>
-                            <a:cxn ang="0">
-                              <a:pos x="87" y="51"/>
-                            </a:cxn>
-                            <a:cxn ang="0">
-                              <a:pos x="90" y="58"/>
-                            </a:cxn>
-                            <a:cxn ang="0">
-                              <a:pos x="37" y="61"/>
-                            </a:cxn>
-                            <a:cxn ang="0">
-                              <a:pos x="34" y="55"/>
-                            </a:cxn>
-                            <a:cxn ang="0">
-                              <a:pos x="37" y="74"/>
-                            </a:cxn>
-                            <a:cxn ang="0">
-                              <a:pos x="98" y="77"/>
-                            </a:cxn>
-                            <a:cxn ang="0">
-                              <a:pos x="94" y="84"/>
-                            </a:cxn>
-                            <a:cxn ang="0">
-                              <a:pos x="34" y="81"/>
-                            </a:cxn>
-                            <a:cxn ang="0">
-                              <a:pos x="34" y="91"/>
-                            </a:cxn>
-                            <a:cxn ang="0">
-                              <a:pos x="87" y="88"/>
-                            </a:cxn>
-                            <a:cxn ang="0">
-                              <a:pos x="90" y="95"/>
-                            </a:cxn>
-                            <a:cxn ang="0">
-                              <a:pos x="37" y="98"/>
-                            </a:cxn>
-                            <a:cxn ang="0">
-                              <a:pos x="34" y="91"/>
-                            </a:cxn>
-                            <a:cxn ang="0">
-                              <a:pos x="4" y="74"/>
-                            </a:cxn>
-                            <a:cxn ang="0">
-                              <a:pos x="0" y="94"/>
-                            </a:cxn>
-                            <a:cxn ang="0">
-                              <a:pos x="20" y="98"/>
-                            </a:cxn>
-                            <a:cxn ang="0">
-                              <a:pos x="24" y="78"/>
-                            </a:cxn>
-                            <a:cxn ang="0">
-                              <a:pos x="20" y="74"/>
-                            </a:cxn>
-                            <a:cxn ang="0">
-                              <a:pos x="4" y="0"/>
-                            </a:cxn>
-                            <a:cxn ang="0">
-                              <a:pos x="0" y="20"/>
-                            </a:cxn>
-                            <a:cxn ang="0">
-                              <a:pos x="20" y="24"/>
-                            </a:cxn>
-                            <a:cxn ang="0">
-                              <a:pos x="24" y="4"/>
-                            </a:cxn>
-                            <a:cxn ang="0">
-                              <a:pos x="20" y="0"/>
-                            </a:cxn>
-                            <a:cxn ang="0">
-                              <a:pos x="3" y="38"/>
-                            </a:cxn>
-                            <a:cxn ang="0">
-                              <a:pos x="0" y="57"/>
-                            </a:cxn>
-                            <a:cxn ang="0">
-                              <a:pos x="19" y="61"/>
-                            </a:cxn>
-                            <a:cxn ang="0">
-                              <a:pos x="23" y="42"/>
-                            </a:cxn>
-                            <a:cxn ang="0">
-                              <a:pos x="19" y="38"/>
-                            </a:cxn>
-                            <a:cxn ang="0">
-                              <a:pos x="19" y="38"/>
-                            </a:cxn>
-                          </a:cxnLst>
-                          <a:rect l="0" t="0" r="r" b="b"/>
-                          <a:pathLst>
-                            <a:path w="98" h="98">
-                              <a:moveTo>
-                                <a:pt x="34" y="3"/>
-                              </a:moveTo>
-                              <a:cubicBezTo>
-                                <a:pt x="34" y="2"/>
-                                <a:pt x="35" y="0"/>
-                                <a:pt x="37" y="0"/>
-                              </a:cubicBezTo>
-                              <a:cubicBezTo>
-                                <a:pt x="94" y="0"/>
-                                <a:pt x="94" y="0"/>
-                                <a:pt x="94" y="0"/>
-                              </a:cubicBezTo>
-                              <a:cubicBezTo>
-                                <a:pt x="96" y="0"/>
-                                <a:pt x="98" y="2"/>
-                                <a:pt x="98" y="3"/>
-                              </a:cubicBezTo>
-                              <a:cubicBezTo>
-                                <a:pt x="98" y="7"/>
-                                <a:pt x="98" y="7"/>
-                                <a:pt x="98" y="7"/>
-                              </a:cubicBezTo>
-                              <a:cubicBezTo>
-                                <a:pt x="98" y="9"/>
-                                <a:pt x="96" y="10"/>
-                                <a:pt x="94" y="10"/>
-                              </a:cubicBezTo>
-                              <a:cubicBezTo>
-                                <a:pt x="37" y="10"/>
-                                <a:pt x="37" y="10"/>
-                                <a:pt x="37" y="10"/>
-                              </a:cubicBezTo>
-                              <a:cubicBezTo>
-                                <a:pt x="35" y="10"/>
-                                <a:pt x="34" y="9"/>
-                                <a:pt x="34" y="7"/>
-                              </a:cubicBezTo>
-                              <a:cubicBezTo>
-                                <a:pt x="34" y="3"/>
-                                <a:pt x="34" y="3"/>
-                                <a:pt x="34" y="3"/>
-                              </a:cubicBezTo>
-                              <a:close/>
-                              <a:moveTo>
-                                <a:pt x="34" y="17"/>
-                              </a:moveTo>
-                              <a:cubicBezTo>
-                                <a:pt x="34" y="15"/>
-                                <a:pt x="35" y="14"/>
-                                <a:pt x="37" y="14"/>
-                              </a:cubicBezTo>
-                              <a:cubicBezTo>
-                                <a:pt x="87" y="14"/>
-                                <a:pt x="87" y="14"/>
-                                <a:pt x="87" y="14"/>
-                              </a:cubicBezTo>
-                              <a:cubicBezTo>
-                                <a:pt x="89" y="14"/>
-                                <a:pt x="90" y="15"/>
-                                <a:pt x="90" y="17"/>
-                              </a:cubicBezTo>
-                              <a:cubicBezTo>
-                                <a:pt x="90" y="21"/>
-                                <a:pt x="90" y="21"/>
-                                <a:pt x="90" y="21"/>
-                              </a:cubicBezTo>
-                              <a:cubicBezTo>
-                                <a:pt x="90" y="23"/>
-                                <a:pt x="89" y="24"/>
-                                <a:pt x="87" y="24"/>
-                              </a:cubicBezTo>
-                              <a:cubicBezTo>
-                                <a:pt x="37" y="24"/>
-                                <a:pt x="37" y="24"/>
-                                <a:pt x="37" y="24"/>
-                              </a:cubicBezTo>
-                              <a:cubicBezTo>
-                                <a:pt x="35" y="24"/>
-                                <a:pt x="34" y="23"/>
-                                <a:pt x="34" y="21"/>
-                              </a:cubicBezTo>
-                              <a:cubicBezTo>
-                                <a:pt x="34" y="17"/>
-                                <a:pt x="34" y="17"/>
-                                <a:pt x="34" y="17"/>
-                              </a:cubicBezTo>
-                              <a:close/>
-                              <a:moveTo>
-                                <a:pt x="34" y="41"/>
-                              </a:moveTo>
-                              <a:cubicBezTo>
-                                <a:pt x="34" y="39"/>
-                                <a:pt x="35" y="37"/>
-                                <a:pt x="37" y="37"/>
-                              </a:cubicBezTo>
-                              <a:cubicBezTo>
-                                <a:pt x="94" y="37"/>
-                                <a:pt x="94" y="37"/>
-                                <a:pt x="94" y="37"/>
-                              </a:cubicBezTo>
-                              <a:cubicBezTo>
-                                <a:pt x="96" y="37"/>
-                                <a:pt x="98" y="39"/>
-                                <a:pt x="98" y="41"/>
-                              </a:cubicBezTo>
-                              <a:cubicBezTo>
-                                <a:pt x="98" y="44"/>
-                                <a:pt x="98" y="44"/>
-                                <a:pt x="98" y="44"/>
-                              </a:cubicBezTo>
-                              <a:cubicBezTo>
-                                <a:pt x="98" y="46"/>
-                                <a:pt x="96" y="47"/>
-                                <a:pt x="94" y="47"/>
-                              </a:cubicBezTo>
-                              <a:cubicBezTo>
-                                <a:pt x="37" y="47"/>
-                                <a:pt x="37" y="47"/>
-                                <a:pt x="37" y="47"/>
-                              </a:cubicBezTo>
-                              <a:cubicBezTo>
-                                <a:pt x="35" y="47"/>
-                                <a:pt x="34" y="46"/>
-                                <a:pt x="34" y="44"/>
-                              </a:cubicBezTo>
-                              <a:cubicBezTo>
-                                <a:pt x="34" y="41"/>
-                                <a:pt x="34" y="41"/>
-                                <a:pt x="34" y="41"/>
-                              </a:cubicBezTo>
-                              <a:close/>
-                              <a:moveTo>
-                                <a:pt x="34" y="55"/>
-                              </a:moveTo>
-                              <a:cubicBezTo>
-                                <a:pt x="34" y="53"/>
-                                <a:pt x="35" y="51"/>
-                                <a:pt x="37" y="51"/>
-                              </a:cubicBezTo>
-                              <a:cubicBezTo>
-                                <a:pt x="87" y="51"/>
-                                <a:pt x="87" y="51"/>
-                                <a:pt x="87" y="51"/>
-                              </a:cubicBezTo>
-                              <a:cubicBezTo>
-                                <a:pt x="89" y="51"/>
-                                <a:pt x="90" y="53"/>
-                                <a:pt x="90" y="55"/>
-                              </a:cubicBezTo>
-                              <a:cubicBezTo>
-                                <a:pt x="90" y="58"/>
-                                <a:pt x="90" y="58"/>
-                                <a:pt x="90" y="58"/>
-                              </a:cubicBezTo>
-                              <a:cubicBezTo>
-                                <a:pt x="90" y="60"/>
-                                <a:pt x="89" y="61"/>
-                                <a:pt x="87" y="61"/>
-                              </a:cubicBezTo>
-                              <a:cubicBezTo>
-                                <a:pt x="37" y="61"/>
-                                <a:pt x="37" y="61"/>
-                                <a:pt x="37" y="61"/>
-                              </a:cubicBezTo>
-                              <a:cubicBezTo>
-                                <a:pt x="35" y="61"/>
-                                <a:pt x="34" y="60"/>
-                                <a:pt x="34" y="58"/>
-                              </a:cubicBezTo>
-                              <a:cubicBezTo>
-                                <a:pt x="34" y="55"/>
-                                <a:pt x="34" y="55"/>
-                                <a:pt x="34" y="55"/>
-                              </a:cubicBezTo>
-                              <a:close/>
-                              <a:moveTo>
-                                <a:pt x="34" y="77"/>
-                              </a:moveTo>
-                              <a:cubicBezTo>
-                                <a:pt x="34" y="75"/>
-                                <a:pt x="35" y="74"/>
-                                <a:pt x="37" y="74"/>
-                              </a:cubicBezTo>
-                              <a:cubicBezTo>
-                                <a:pt x="94" y="74"/>
-                                <a:pt x="94" y="74"/>
-                                <a:pt x="94" y="74"/>
-                              </a:cubicBezTo>
-                              <a:cubicBezTo>
-                                <a:pt x="96" y="74"/>
-                                <a:pt x="98" y="75"/>
-                                <a:pt x="98" y="77"/>
-                              </a:cubicBezTo>
-                              <a:cubicBezTo>
-                                <a:pt x="98" y="81"/>
-                                <a:pt x="98" y="81"/>
-                                <a:pt x="98" y="81"/>
-                              </a:cubicBezTo>
-                              <a:cubicBezTo>
-                                <a:pt x="98" y="83"/>
-                                <a:pt x="96" y="84"/>
-                                <a:pt x="94" y="84"/>
-                              </a:cubicBezTo>
-                              <a:cubicBezTo>
-                                <a:pt x="37" y="84"/>
-                                <a:pt x="37" y="84"/>
-                                <a:pt x="37" y="84"/>
-                              </a:cubicBezTo>
-                              <a:cubicBezTo>
-                                <a:pt x="35" y="84"/>
-                                <a:pt x="34" y="83"/>
-                                <a:pt x="34" y="81"/>
-                              </a:cubicBezTo>
-                              <a:cubicBezTo>
-                                <a:pt x="34" y="77"/>
-                                <a:pt x="34" y="77"/>
-                                <a:pt x="34" y="77"/>
-                              </a:cubicBezTo>
-                              <a:close/>
-                              <a:moveTo>
-                                <a:pt x="34" y="91"/>
-                              </a:moveTo>
-                              <a:cubicBezTo>
-                                <a:pt x="34" y="89"/>
-                                <a:pt x="35" y="88"/>
-                                <a:pt x="37" y="88"/>
-                              </a:cubicBezTo>
-                              <a:cubicBezTo>
-                                <a:pt x="87" y="88"/>
-                                <a:pt x="87" y="88"/>
-                                <a:pt x="87" y="88"/>
-                              </a:cubicBezTo>
-                              <a:cubicBezTo>
-                                <a:pt x="89" y="88"/>
-                                <a:pt x="90" y="89"/>
-                                <a:pt x="90" y="91"/>
-                              </a:cubicBezTo>
-                              <a:cubicBezTo>
-                                <a:pt x="90" y="95"/>
-                                <a:pt x="90" y="95"/>
-                                <a:pt x="90" y="95"/>
-                              </a:cubicBezTo>
-                              <a:cubicBezTo>
-                                <a:pt x="90" y="97"/>
-                                <a:pt x="89" y="98"/>
-                                <a:pt x="87" y="98"/>
-                              </a:cubicBezTo>
-                              <a:cubicBezTo>
-                                <a:pt x="37" y="98"/>
-                                <a:pt x="37" y="98"/>
-                                <a:pt x="37" y="98"/>
-                              </a:cubicBezTo>
-                              <a:cubicBezTo>
-                                <a:pt x="35" y="98"/>
-                                <a:pt x="34" y="97"/>
-                                <a:pt x="34" y="95"/>
-                              </a:cubicBezTo>
-                              <a:cubicBezTo>
-                                <a:pt x="34" y="91"/>
-                                <a:pt x="34" y="91"/>
-                                <a:pt x="34" y="91"/>
-                              </a:cubicBezTo>
-                              <a:close/>
-                              <a:moveTo>
-                                <a:pt x="20" y="74"/>
-                              </a:moveTo>
-                              <a:cubicBezTo>
-                                <a:pt x="4" y="74"/>
-                                <a:pt x="4" y="74"/>
-                                <a:pt x="4" y="74"/>
-                              </a:cubicBezTo>
-                              <a:cubicBezTo>
-                                <a:pt x="1" y="74"/>
-                                <a:pt x="0" y="76"/>
-                                <a:pt x="0" y="78"/>
-                              </a:cubicBezTo>
-                              <a:cubicBezTo>
-                                <a:pt x="0" y="94"/>
-                                <a:pt x="0" y="94"/>
-                                <a:pt x="0" y="94"/>
-                              </a:cubicBezTo>
-                              <a:cubicBezTo>
-                                <a:pt x="0" y="96"/>
-                                <a:pt x="1" y="98"/>
-                                <a:pt x="4" y="98"/>
-                              </a:cubicBezTo>
-                              <a:cubicBezTo>
-                                <a:pt x="20" y="98"/>
-                                <a:pt x="20" y="98"/>
-                                <a:pt x="20" y="98"/>
-                              </a:cubicBezTo>
-                              <a:cubicBezTo>
-                                <a:pt x="22" y="98"/>
-                                <a:pt x="24" y="96"/>
-                                <a:pt x="24" y="94"/>
-                              </a:cubicBezTo>
-                              <a:cubicBezTo>
-                                <a:pt x="24" y="78"/>
-                                <a:pt x="24" y="78"/>
-                                <a:pt x="24" y="78"/>
-                              </a:cubicBezTo>
-                              <a:cubicBezTo>
-                                <a:pt x="24" y="76"/>
-                                <a:pt x="22" y="74"/>
-                                <a:pt x="20" y="74"/>
-                              </a:cubicBezTo>
-                              <a:cubicBezTo>
-                                <a:pt x="20" y="74"/>
-                                <a:pt x="20" y="74"/>
-                                <a:pt x="20" y="74"/>
-                              </a:cubicBezTo>
-                              <a:close/>
-                              <a:moveTo>
-                                <a:pt x="20" y="0"/>
-                              </a:moveTo>
-                              <a:cubicBezTo>
-                                <a:pt x="4" y="0"/>
-                                <a:pt x="4" y="0"/>
-                                <a:pt x="4" y="0"/>
-                              </a:cubicBezTo>
-                              <a:cubicBezTo>
-                                <a:pt x="1" y="0"/>
-                                <a:pt x="0" y="2"/>
-                                <a:pt x="0" y="4"/>
-                              </a:cubicBezTo>
-                              <a:cubicBezTo>
-                                <a:pt x="0" y="20"/>
-                                <a:pt x="0" y="20"/>
-                                <a:pt x="0" y="20"/>
-                              </a:cubicBezTo>
-                              <a:cubicBezTo>
-                                <a:pt x="0" y="22"/>
-                                <a:pt x="1" y="24"/>
-                                <a:pt x="4" y="24"/>
-                              </a:cubicBezTo>
-                              <a:cubicBezTo>
-                                <a:pt x="20" y="24"/>
-                                <a:pt x="20" y="24"/>
-                                <a:pt x="20" y="24"/>
-                              </a:cubicBezTo>
-                              <a:cubicBezTo>
-                                <a:pt x="22" y="24"/>
-                                <a:pt x="24" y="22"/>
-                                <a:pt x="24" y="20"/>
-                              </a:cubicBezTo>
-                              <a:cubicBezTo>
-                                <a:pt x="24" y="4"/>
-                                <a:pt x="24" y="4"/>
-                                <a:pt x="24" y="4"/>
-                              </a:cubicBezTo>
-                              <a:cubicBezTo>
-                                <a:pt x="24" y="2"/>
-                                <a:pt x="22" y="0"/>
-                                <a:pt x="20" y="0"/>
-                              </a:cubicBezTo>
-                              <a:cubicBezTo>
-                                <a:pt x="20" y="0"/>
-                                <a:pt x="20" y="0"/>
-                                <a:pt x="20" y="0"/>
-                              </a:cubicBezTo>
-                              <a:close/>
-                              <a:moveTo>
-                                <a:pt x="19" y="38"/>
-                              </a:moveTo>
-                              <a:cubicBezTo>
-                                <a:pt x="3" y="38"/>
-                                <a:pt x="3" y="38"/>
-                                <a:pt x="3" y="38"/>
-                              </a:cubicBezTo>
-                              <a:cubicBezTo>
-                                <a:pt x="1" y="38"/>
-                                <a:pt x="0" y="40"/>
-                                <a:pt x="0" y="42"/>
-                              </a:cubicBezTo>
-                              <a:cubicBezTo>
-                                <a:pt x="0" y="57"/>
-                                <a:pt x="0" y="57"/>
-                                <a:pt x="0" y="57"/>
-                              </a:cubicBezTo>
-                              <a:cubicBezTo>
-                                <a:pt x="0" y="60"/>
-                                <a:pt x="1" y="61"/>
-                                <a:pt x="3" y="61"/>
-                              </a:cubicBezTo>
-                              <a:cubicBezTo>
-                                <a:pt x="19" y="61"/>
-                                <a:pt x="19" y="61"/>
-                                <a:pt x="19" y="61"/>
-                              </a:cubicBezTo>
-                              <a:cubicBezTo>
-                                <a:pt x="21" y="61"/>
-                                <a:pt x="23" y="60"/>
-                                <a:pt x="23" y="57"/>
-                              </a:cubicBezTo>
-                              <a:cubicBezTo>
-                                <a:pt x="23" y="42"/>
-                                <a:pt x="23" y="42"/>
-                                <a:pt x="23" y="42"/>
-                              </a:cubicBezTo>
-                              <a:cubicBezTo>
-                                <a:pt x="23" y="40"/>
-                                <a:pt x="21" y="38"/>
-                                <a:pt x="19" y="38"/>
-                              </a:cubicBezTo>
-                              <a:cubicBezTo>
-                                <a:pt x="19" y="38"/>
-                                <a:pt x="19" y="38"/>
-                                <a:pt x="19" y="38"/>
-                              </a:cubicBezTo>
-                              <a:close/>
-                              <a:moveTo>
-                                <a:pt x="19" y="38"/>
-                              </a:moveTo>
-                              <a:cubicBezTo>
-                                <a:pt x="19" y="38"/>
-                                <a:pt x="19" y="38"/>
-                                <a:pt x="19" y="38"/>
-                              </a:cubicBezTo>
-                            </a:path>
-                          </a:pathLst>
-                        </a:custGeom>
-                        <a:solidFill>
-                          <a:schemeClr val="bg1"/>
-                        </a:solidFill>
-                        <a:ln w="9525">
-                          <a:noFill/>
-                          <a:round/>
-                        </a:ln>
-                      </wps:spPr>
-                      <wps:bodyPr/>
-                    </wps:wsp>
-                  </a:graphicData>
-                </a:graphic>
-              </wp:anchor>
-            </w:drawing>
-          </mc:Choice>
-          <mc:Fallback>
-            <w:pict>
-              <v:shape w14:anchorId="0F6724CA" id="Freeform 80" o:spid="_x0000_s1026" style="position:absolute;left:0;text-align:left;margin-left:46pt;margin-top:13.05pt;width:12.65pt;height:12.6pt;z-index:253753856;visibility:visible;mso-wrap-style:square;mso-wrap-distance-left:9pt;mso-wrap-distance-top:0;mso-wrap-distance-right:9pt;mso-wrap-distance-bottom:0;mso-position-horizontal:absolute;mso-position-horizontal-relative:text;mso-position-vertical:absolute;mso-position-vertical-relative:text;v-text-anchor:top" coordsize="98,98" o:gfxdata="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" path="m34,3c34,2,35,,37,,94,,94,,94,v2,,4,2,4,3c98,7,98,7,98,7v,2,-2,3,-4,3c37,10,37,10,37,10,35,10,34,9,34,7v,-4,,-4,,-4xm34,17v,-2,1,-3,3,-3c87,14,87,14,87,14v2,,3,1,3,3c90,21,90,21,90,21v,2,-1,3,-3,3c37,24,37,24,37,24v-2,,-3,-1,-3,-3c34,17,34,17,34,17xm34,41v,-2,1,-4,3,-4c94,37,94,37,94,37v2,,4,2,4,4c98,44,98,44,98,44v,2,-2,3,-4,3c37,47,37,47,37,47v-2,,-3,-1,-3,-3c34,41,34,41,34,41xm34,55v,-2,1,-4,3,-4c87,51,87,51,87,51v2,,3,2,3,4c90,58,90,58,90,58v,2,-1,3,-3,3c37,61,37,61,37,61v-2,,-3,-1,-3,-3c34,55,34,55,34,55xm34,77v,-2,1,-3,3,-3c94,74,94,74,94,74v2,,4,1,4,3c98,81,98,81,98,81v,2,-2,3,-4,3c37,84,37,84,37,84v-2,,-3,-1,-3,-3c34,77,34,77,34,77xm34,91v,-2,1,-3,3,-3c87,88,87,88,87,88v2,,3,1,3,3c90,95,90,95,90,95v,2,-1,3,-3,3c37,98,37,98,37,98v-2,,-3,-1,-3,-3c34,91,34,91,34,91xm20,74c4,74,4,74,4,74,1,74,,76,,78,,94,,94,,94v,2,1,4,4,4c20,98,20,98,20,98v2,,4,-2,4,-4c24,78,24,78,24,78v,-2,-2,-4,-4,-4c20,74,20,74,20,74xm20,c4,,4,,4,,1,,,2,,4,,20,,20,,20v,2,1,4,4,4c20,24,20,24,20,24v2,,4,-2,4,-4c24,4,24,4,24,4,24,2,22,,20,v,,,,,xm19,38c3,38,3,38,3,38,1,38,,40,,42,,57,,57,,57v,3,1,4,3,4c19,61,19,61,19,61v2,,4,-1,4,-4c23,42,23,42,23,42v,-2,-2,-4,-4,-4c19,38,19,38,19,38xm19,38v,,,,,e" fillcolor="white [3212]" stroked="f">
-                <v:path arrowok="t" o:connecttype="custom" o:connectlocs="37,0;98,3;94,10;34,7;34,17;87,14;90,21;37,24;34,17;37,37;98,41;94,47;34,44;34,55;87,51;90,58;37,61;34,55;37,74;98,77;94,84;34,81;34,91;87,88;90,95;37,98;34,91;4,74;0,94;20,98;24,78;20,74;4,0;0,20;20,24;24,4;20,0;3,38;0,57;19,61;23,42;19,38;19,38" o:connectangles="0,0,0,0,0,0,0,0,0,0,0,0,0,0,0,0,0,0,0,0,0,0,0,0,0,0,0,0,0,0,0,0,0,0,0,0,0,0,0,0,0,0,0"/>
-                <o:lock v:ext="edit" aspectratio="t" verticies="t"/>
-              </v:shape>
-            </w:pict>
-          </mc:Fallback>
-        </mc:AlternateContent>
-      </w:r>
-      <w:r>
-        <w:rPr>
-          <w:noProof/>
-        </w:rPr>
-        <mc:AlternateContent>
-          <mc:Choice Requires="wpg">
-            <w:drawing>
-              <wp:anchor distT="0" distB="0" distL="114300" distR="114300" simplePos="0" relativeHeight="253728256" behindDoc="0" locked="0" layoutInCell="1" allowOverlap="1" wp14:anchorId="4E26F8B2" wp14:editId="70399A7D">
-                <wp:simplePos x="0" y="0"/>
-                <wp:positionH relativeFrom="column">
-                  <wp:posOffset>356235</wp:posOffset>
+                  <wp:posOffset>353060</wp:posOffset>
                 </wp:positionH>
                 <wp:positionV relativeFrom="paragraph">
                   <wp:posOffset>47625</wp:posOffset>
@@ -7357,7 +6739,7 @@
           </mc:Choice>
           <mc:Fallback>
             <w:pict>
-              <v:group w14:anchorId="4E26F8B2" id="_x0000_s1062" style="position:absolute;left:0;text-align:left;margin-left:28.05pt;margin-top:3.75pt;width:536.7pt;height:32.7pt;z-index:253728256" coordsize="68164,4156" o:gfxdata="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">
+              <v:group w14:anchorId="4E26F8B2" id="_x0000_s1062" style="position:absolute;left:0;text-align:left;margin-left:27.8pt;margin-top:3.75pt;width:536.7pt;height:32.7pt;z-index:253722112" coordsize="68164,4156" o:gfxdata="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">
                 <v:group id="组合 112" o:spid="_x0000_s1063" style="position:absolute;top:684;width:68164;height:3472" coordsize="68164,3471" o:gfxdata="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">
                   <v:shape id="等腰三角形 572300722" o:spid="_x0000_s1064" type="#_x0000_t5" style="position:absolute;left:223;top:1347;width:1924;height:2324;rotation:90;flip:x;visibility:visible;mso-wrap-style:square;v-text-anchor:middle" o:gfxdata="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" fillcolor="#a13f0b" stroked="f" strokeweight="2pt"/>
                   <v:shape id="任意多边形 36" o:spid="_x0000_s1065" style="position:absolute;width:15900;height:2501;visibility:visible;mso-wrap-style:square;v-text-anchor:middle" coordsize="1590950,251063" o:gfxdata="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" path="m,l1427181,r163769,251063l,251063,,xe" fillcolor="#006c39" stroked="f" strokeweight="2pt">
@@ -7419,6 +6801,624 @@
           </mc:Fallback>
         </mc:AlternateContent>
       </w:r>
+      <w:r>
+        <w:rPr>
+          <w:noProof/>
+        </w:rPr>
+        <mc:AlternateContent>
+          <mc:Choice Requires="wps">
+            <w:drawing>
+              <wp:anchor distT="0" distB="0" distL="114300" distR="114300" simplePos="0" relativeHeight="253747712" behindDoc="0" locked="0" layoutInCell="1" allowOverlap="1" wp14:anchorId="215E427A" wp14:editId="59375C3D">
+                <wp:simplePos x="0" y="0"/>
+                <wp:positionH relativeFrom="column">
+                  <wp:posOffset>574822</wp:posOffset>
+                </wp:positionH>
+                <wp:positionV relativeFrom="paragraph">
+                  <wp:posOffset>165735</wp:posOffset>
+                </wp:positionV>
+                <wp:extent cx="160655" cy="160020"/>
+                <wp:effectExtent l="0" t="0" r="0" b="0"/>
+                <wp:wrapNone/>
+                <wp:docPr id="1563799581" name="Freeform 80"/>
+                <wp:cNvGraphicFramePr>
+                  <a:graphicFrameLocks xmlns:a="http://schemas.openxmlformats.org/drawingml/2006/main" noChangeAspect="1"/>
+                </wp:cNvGraphicFramePr>
+                <a:graphic xmlns:a="http://schemas.openxmlformats.org/drawingml/2006/main">
+                  <a:graphicData uri="http://schemas.microsoft.com/office/word/2010/wordprocessingShape">
+                    <wps:wsp>
+                      <wps:cNvSpPr>
+                        <a:spLocks noChangeAspect="1" noEditPoints="1"/>
+                      </wps:cNvSpPr>
+                      <wps:spPr bwMode="auto">
+                        <a:xfrm>
+                          <a:off x="0" y="0"/>
+                          <a:ext cx="160655" cy="160020"/>
+                        </a:xfrm>
+                        <a:custGeom>
+                          <a:avLst/>
+                          <a:gdLst/>
+                          <a:ahLst/>
+                          <a:cxnLst>
+                            <a:cxn ang="0">
+                              <a:pos x="37" y="0"/>
+                            </a:cxn>
+                            <a:cxn ang="0">
+                              <a:pos x="98" y="3"/>
+                            </a:cxn>
+                            <a:cxn ang="0">
+                              <a:pos x="94" y="10"/>
+                            </a:cxn>
+                            <a:cxn ang="0">
+                              <a:pos x="34" y="7"/>
+                            </a:cxn>
+                            <a:cxn ang="0">
+                              <a:pos x="34" y="17"/>
+                            </a:cxn>
+                            <a:cxn ang="0">
+                              <a:pos x="87" y="14"/>
+                            </a:cxn>
+                            <a:cxn ang="0">
+                              <a:pos x="90" y="21"/>
+                            </a:cxn>
+                            <a:cxn ang="0">
+                              <a:pos x="37" y="24"/>
+                            </a:cxn>
+                            <a:cxn ang="0">
+                              <a:pos x="34" y="17"/>
+                            </a:cxn>
+                            <a:cxn ang="0">
+                              <a:pos x="37" y="37"/>
+                            </a:cxn>
+                            <a:cxn ang="0">
+                              <a:pos x="98" y="41"/>
+                            </a:cxn>
+                            <a:cxn ang="0">
+                              <a:pos x="94" y="47"/>
+                            </a:cxn>
+                            <a:cxn ang="0">
+                              <a:pos x="34" y="44"/>
+                            </a:cxn>
+                            <a:cxn ang="0">
+                              <a:pos x="34" y="55"/>
+                            </a:cxn>
+                            <a:cxn ang="0">
+                              <a:pos x="87" y="51"/>
+                            </a:cxn>
+                            <a:cxn ang="0">
+                              <a:pos x="90" y="58"/>
+                            </a:cxn>
+                            <a:cxn ang="0">
+                              <a:pos x="37" y="61"/>
+                            </a:cxn>
+                            <a:cxn ang="0">
+                              <a:pos x="34" y="55"/>
+                            </a:cxn>
+                            <a:cxn ang="0">
+                              <a:pos x="37" y="74"/>
+                            </a:cxn>
+                            <a:cxn ang="0">
+                              <a:pos x="98" y="77"/>
+                            </a:cxn>
+                            <a:cxn ang="0">
+                              <a:pos x="94" y="84"/>
+                            </a:cxn>
+                            <a:cxn ang="0">
+                              <a:pos x="34" y="81"/>
+                            </a:cxn>
+                            <a:cxn ang="0">
+                              <a:pos x="34" y="91"/>
+                            </a:cxn>
+                            <a:cxn ang="0">
+                              <a:pos x="87" y="88"/>
+                            </a:cxn>
+                            <a:cxn ang="0">
+                              <a:pos x="90" y="95"/>
+                            </a:cxn>
+                            <a:cxn ang="0">
+                              <a:pos x="37" y="98"/>
+                            </a:cxn>
+                            <a:cxn ang="0">
+                              <a:pos x="34" y="91"/>
+                            </a:cxn>
+                            <a:cxn ang="0">
+                              <a:pos x="4" y="74"/>
+                            </a:cxn>
+                            <a:cxn ang="0">
+                              <a:pos x="0" y="94"/>
+                            </a:cxn>
+                            <a:cxn ang="0">
+                              <a:pos x="20" y="98"/>
+                            </a:cxn>
+                            <a:cxn ang="0">
+                              <a:pos x="24" y="78"/>
+                            </a:cxn>
+                            <a:cxn ang="0">
+                              <a:pos x="20" y="74"/>
+                            </a:cxn>
+                            <a:cxn ang="0">
+                              <a:pos x="4" y="0"/>
+                            </a:cxn>
+                            <a:cxn ang="0">
+                              <a:pos x="0" y="20"/>
+                            </a:cxn>
+                            <a:cxn ang="0">
+                              <a:pos x="20" y="24"/>
+                            </a:cxn>
+                            <a:cxn ang="0">
+                              <a:pos x="24" y="4"/>
+                            </a:cxn>
+                            <a:cxn ang="0">
+                              <a:pos x="20" y="0"/>
+                            </a:cxn>
+                            <a:cxn ang="0">
+                              <a:pos x="3" y="38"/>
+                            </a:cxn>
+                            <a:cxn ang="0">
+                              <a:pos x="0" y="57"/>
+                            </a:cxn>
+                            <a:cxn ang="0">
+                              <a:pos x="19" y="61"/>
+                            </a:cxn>
+                            <a:cxn ang="0">
+                              <a:pos x="23" y="42"/>
+                            </a:cxn>
+                            <a:cxn ang="0">
+                              <a:pos x="19" y="38"/>
+                            </a:cxn>
+                            <a:cxn ang="0">
+                              <a:pos x="19" y="38"/>
+                            </a:cxn>
+                          </a:cxnLst>
+                          <a:rect l="0" t="0" r="r" b="b"/>
+                          <a:pathLst>
+                            <a:path w="98" h="98">
+                              <a:moveTo>
+                                <a:pt x="34" y="3"/>
+                              </a:moveTo>
+                              <a:cubicBezTo>
+                                <a:pt x="34" y="2"/>
+                                <a:pt x="35" y="0"/>
+                                <a:pt x="37" y="0"/>
+                              </a:cubicBezTo>
+                              <a:cubicBezTo>
+                                <a:pt x="94" y="0"/>
+                                <a:pt x="94" y="0"/>
+                                <a:pt x="94" y="0"/>
+                              </a:cubicBezTo>
+                              <a:cubicBezTo>
+                                <a:pt x="96" y="0"/>
+                                <a:pt x="98" y="2"/>
+                                <a:pt x="98" y="3"/>
+                              </a:cubicBezTo>
+                              <a:cubicBezTo>
+                                <a:pt x="98" y="7"/>
+                                <a:pt x="98" y="7"/>
+                                <a:pt x="98" y="7"/>
+                              </a:cubicBezTo>
+                              <a:cubicBezTo>
+                                <a:pt x="98" y="9"/>
+                                <a:pt x="96" y="10"/>
+                                <a:pt x="94" y="10"/>
+                              </a:cubicBezTo>
+                              <a:cubicBezTo>
+                                <a:pt x="37" y="10"/>
+                                <a:pt x="37" y="10"/>
+                                <a:pt x="37" y="10"/>
+                              </a:cubicBezTo>
+                              <a:cubicBezTo>
+                                <a:pt x="35" y="10"/>
+                                <a:pt x="34" y="9"/>
+                                <a:pt x="34" y="7"/>
+                              </a:cubicBezTo>
+                              <a:cubicBezTo>
+                                <a:pt x="34" y="3"/>
+                                <a:pt x="34" y="3"/>
+                                <a:pt x="34" y="3"/>
+                              </a:cubicBezTo>
+                              <a:close/>
+                              <a:moveTo>
+                                <a:pt x="34" y="17"/>
+                              </a:moveTo>
+                              <a:cubicBezTo>
+                                <a:pt x="34" y="15"/>
+                                <a:pt x="35" y="14"/>
+                                <a:pt x="37" y="14"/>
+                              </a:cubicBezTo>
+                              <a:cubicBezTo>
+                                <a:pt x="87" y="14"/>
+                                <a:pt x="87" y="14"/>
+                                <a:pt x="87" y="14"/>
+                              </a:cubicBezTo>
+                              <a:cubicBezTo>
+                                <a:pt x="89" y="14"/>
+                                <a:pt x="90" y="15"/>
+                                <a:pt x="90" y="17"/>
+                              </a:cubicBezTo>
+                              <a:cubicBezTo>
+                                <a:pt x="90" y="21"/>
+                                <a:pt x="90" y="21"/>
+                                <a:pt x="90" y="21"/>
+                              </a:cubicBezTo>
+                              <a:cubicBezTo>
+                                <a:pt x="90" y="23"/>
+                                <a:pt x="89" y="24"/>
+                                <a:pt x="87" y="24"/>
+                              </a:cubicBezTo>
+                              <a:cubicBezTo>
+                                <a:pt x="37" y="24"/>
+                                <a:pt x="37" y="24"/>
+                                <a:pt x="37" y="24"/>
+                              </a:cubicBezTo>
+                              <a:cubicBezTo>
+                                <a:pt x="35" y="24"/>
+                                <a:pt x="34" y="23"/>
+                                <a:pt x="34" y="21"/>
+                              </a:cubicBezTo>
+                              <a:cubicBezTo>
+                                <a:pt x="34" y="17"/>
+                                <a:pt x="34" y="17"/>
+                                <a:pt x="34" y="17"/>
+                              </a:cubicBezTo>
+                              <a:close/>
+                              <a:moveTo>
+                                <a:pt x="34" y="41"/>
+                              </a:moveTo>
+                              <a:cubicBezTo>
+                                <a:pt x="34" y="39"/>
+                                <a:pt x="35" y="37"/>
+                                <a:pt x="37" y="37"/>
+                              </a:cubicBezTo>
+                              <a:cubicBezTo>
+                                <a:pt x="94" y="37"/>
+                                <a:pt x="94" y="37"/>
+                                <a:pt x="94" y="37"/>
+                              </a:cubicBezTo>
+                              <a:cubicBezTo>
+                                <a:pt x="96" y="37"/>
+                                <a:pt x="98" y="39"/>
+                                <a:pt x="98" y="41"/>
+                              </a:cubicBezTo>
+                              <a:cubicBezTo>
+                                <a:pt x="98" y="44"/>
+                                <a:pt x="98" y="44"/>
+                                <a:pt x="98" y="44"/>
+                              </a:cubicBezTo>
+                              <a:cubicBezTo>
+                                <a:pt x="98" y="46"/>
+                                <a:pt x="96" y="47"/>
+                                <a:pt x="94" y="47"/>
+                              </a:cubicBezTo>
+                              <a:cubicBezTo>
+                                <a:pt x="37" y="47"/>
+                                <a:pt x="37" y="47"/>
+                                <a:pt x="37" y="47"/>
+                              </a:cubicBezTo>
+                              <a:cubicBezTo>
+                                <a:pt x="35" y="47"/>
+                                <a:pt x="34" y="46"/>
+                                <a:pt x="34" y="44"/>
+                              </a:cubicBezTo>
+                              <a:cubicBezTo>
+                                <a:pt x="34" y="41"/>
+                                <a:pt x="34" y="41"/>
+                                <a:pt x="34" y="41"/>
+                              </a:cubicBezTo>
+                              <a:close/>
+                              <a:moveTo>
+                                <a:pt x="34" y="55"/>
+                              </a:moveTo>
+                              <a:cubicBezTo>
+                                <a:pt x="34" y="53"/>
+                                <a:pt x="35" y="51"/>
+                                <a:pt x="37" y="51"/>
+                              </a:cubicBezTo>
+                              <a:cubicBezTo>
+                                <a:pt x="87" y="51"/>
+                                <a:pt x="87" y="51"/>
+                                <a:pt x="87" y="51"/>
+                              </a:cubicBezTo>
+                              <a:cubicBezTo>
+                                <a:pt x="89" y="51"/>
+                                <a:pt x="90" y="53"/>
+                                <a:pt x="90" y="55"/>
+                              </a:cubicBezTo>
+                              <a:cubicBezTo>
+                                <a:pt x="90" y="58"/>
+                                <a:pt x="90" y="58"/>
+                                <a:pt x="90" y="58"/>
+                              </a:cubicBezTo>
+                              <a:cubicBezTo>
+                                <a:pt x="90" y="60"/>
+                                <a:pt x="89" y="61"/>
+                                <a:pt x="87" y="61"/>
+                              </a:cubicBezTo>
+                              <a:cubicBezTo>
+                                <a:pt x="37" y="61"/>
+                                <a:pt x="37" y="61"/>
+                                <a:pt x="37" y="61"/>
+                              </a:cubicBezTo>
+                              <a:cubicBezTo>
+                                <a:pt x="35" y="61"/>
+                                <a:pt x="34" y="60"/>
+                                <a:pt x="34" y="58"/>
+                              </a:cubicBezTo>
+                              <a:cubicBezTo>
+                                <a:pt x="34" y="55"/>
+                                <a:pt x="34" y="55"/>
+                                <a:pt x="34" y="55"/>
+                              </a:cubicBezTo>
+                              <a:close/>
+                              <a:moveTo>
+                                <a:pt x="34" y="77"/>
+                              </a:moveTo>
+                              <a:cubicBezTo>
+                                <a:pt x="34" y="75"/>
+                                <a:pt x="35" y="74"/>
+                                <a:pt x="37" y="74"/>
+                              </a:cubicBezTo>
+                              <a:cubicBezTo>
+                                <a:pt x="94" y="74"/>
+                                <a:pt x="94" y="74"/>
+                                <a:pt x="94" y="74"/>
+                              </a:cubicBezTo>
+                              <a:cubicBezTo>
+                                <a:pt x="96" y="74"/>
+                                <a:pt x="98" y="75"/>
+                                <a:pt x="98" y="77"/>
+                              </a:cubicBezTo>
+                              <a:cubicBezTo>
+                                <a:pt x="98" y="81"/>
+                                <a:pt x="98" y="81"/>
+                                <a:pt x="98" y="81"/>
+                              </a:cubicBezTo>
+                              <a:cubicBezTo>
+                                <a:pt x="98" y="83"/>
+                                <a:pt x="96" y="84"/>
+                                <a:pt x="94" y="84"/>
+                              </a:cubicBezTo>
+                              <a:cubicBezTo>
+                                <a:pt x="37" y="84"/>
+                                <a:pt x="37" y="84"/>
+                                <a:pt x="37" y="84"/>
+                              </a:cubicBezTo>
+                              <a:cubicBezTo>
+                                <a:pt x="35" y="84"/>
+                                <a:pt x="34" y="83"/>
+                                <a:pt x="34" y="81"/>
+                              </a:cubicBezTo>
+                              <a:cubicBezTo>
+                                <a:pt x="34" y="77"/>
+                                <a:pt x="34" y="77"/>
+                                <a:pt x="34" y="77"/>
+                              </a:cubicBezTo>
+                              <a:close/>
+                              <a:moveTo>
+                                <a:pt x="34" y="91"/>
+                              </a:moveTo>
+                              <a:cubicBezTo>
+                                <a:pt x="34" y="89"/>
+                                <a:pt x="35" y="88"/>
+                                <a:pt x="37" y="88"/>
+                              </a:cubicBezTo>
+                              <a:cubicBezTo>
+                                <a:pt x="87" y="88"/>
+                                <a:pt x="87" y="88"/>
+                                <a:pt x="87" y="88"/>
+                              </a:cubicBezTo>
+                              <a:cubicBezTo>
+                                <a:pt x="89" y="88"/>
+                                <a:pt x="90" y="89"/>
+                                <a:pt x="90" y="91"/>
+                              </a:cubicBezTo>
+                              <a:cubicBezTo>
+                                <a:pt x="90" y="95"/>
+                                <a:pt x="90" y="95"/>
+                                <a:pt x="90" y="95"/>
+                              </a:cubicBezTo>
+                              <a:cubicBezTo>
+                                <a:pt x="90" y="97"/>
+                                <a:pt x="89" y="98"/>
+                                <a:pt x="87" y="98"/>
+                              </a:cubicBezTo>
+                              <a:cubicBezTo>
+                                <a:pt x="37" y="98"/>
+                                <a:pt x="37" y="98"/>
+                                <a:pt x="37" y="98"/>
+                              </a:cubicBezTo>
+                              <a:cubicBezTo>
+                                <a:pt x="35" y="98"/>
+                                <a:pt x="34" y="97"/>
+                                <a:pt x="34" y="95"/>
+                              </a:cubicBezTo>
+                              <a:cubicBezTo>
+                                <a:pt x="34" y="91"/>
+                                <a:pt x="34" y="91"/>
+                                <a:pt x="34" y="91"/>
+                              </a:cubicBezTo>
+                              <a:close/>
+                              <a:moveTo>
+                                <a:pt x="20" y="74"/>
+                              </a:moveTo>
+                              <a:cubicBezTo>
+                                <a:pt x="4" y="74"/>
+                                <a:pt x="4" y="74"/>
+                                <a:pt x="4" y="74"/>
+                              </a:cubicBezTo>
+                              <a:cubicBezTo>
+                                <a:pt x="1" y="74"/>
+                                <a:pt x="0" y="76"/>
+                                <a:pt x="0" y="78"/>
+                              </a:cubicBezTo>
+                              <a:cubicBezTo>
+                                <a:pt x="0" y="94"/>
+                                <a:pt x="0" y="94"/>
+                                <a:pt x="0" y="94"/>
+                              </a:cubicBezTo>
+                              <a:cubicBezTo>
+                                <a:pt x="0" y="96"/>
+                                <a:pt x="1" y="98"/>
+                                <a:pt x="4" y="98"/>
+                              </a:cubicBezTo>
+                              <a:cubicBezTo>
+                                <a:pt x="20" y="98"/>
+                                <a:pt x="20" y="98"/>
+                                <a:pt x="20" y="98"/>
+                              </a:cubicBezTo>
+                              <a:cubicBezTo>
+                                <a:pt x="22" y="98"/>
+                                <a:pt x="24" y="96"/>
+                                <a:pt x="24" y="94"/>
+                              </a:cubicBezTo>
+                              <a:cubicBezTo>
+                                <a:pt x="24" y="78"/>
+                                <a:pt x="24" y="78"/>
+                                <a:pt x="24" y="78"/>
+                              </a:cubicBezTo>
+                              <a:cubicBezTo>
+                                <a:pt x="24" y="76"/>
+                                <a:pt x="22" y="74"/>
+                                <a:pt x="20" y="74"/>
+                              </a:cubicBezTo>
+                              <a:cubicBezTo>
+                                <a:pt x="20" y="74"/>
+                                <a:pt x="20" y="74"/>
+                                <a:pt x="20" y="74"/>
+                              </a:cubicBezTo>
+                              <a:close/>
+                              <a:moveTo>
+                                <a:pt x="20" y="0"/>
+                              </a:moveTo>
+                              <a:cubicBezTo>
+                                <a:pt x="4" y="0"/>
+                                <a:pt x="4" y="0"/>
+                                <a:pt x="4" y="0"/>
+                              </a:cubicBezTo>
+                              <a:cubicBezTo>
+                                <a:pt x="1" y="0"/>
+                                <a:pt x="0" y="2"/>
+                                <a:pt x="0" y="4"/>
+                              </a:cubicBezTo>
+                              <a:cubicBezTo>
+                                <a:pt x="0" y="20"/>
+                                <a:pt x="0" y="20"/>
+                                <a:pt x="0" y="20"/>
+                              </a:cubicBezTo>
+                              <a:cubicBezTo>
+                                <a:pt x="0" y="22"/>
+                                <a:pt x="1" y="24"/>
+                                <a:pt x="4" y="24"/>
+                              </a:cubicBezTo>
+                              <a:cubicBezTo>
+                                <a:pt x="20" y="24"/>
+                                <a:pt x="20" y="24"/>
+                                <a:pt x="20" y="24"/>
+                              </a:cubicBezTo>
+                              <a:cubicBezTo>
+                                <a:pt x="22" y="24"/>
+                                <a:pt x="24" y="22"/>
+                                <a:pt x="24" y="20"/>
+                              </a:cubicBezTo>
+                              <a:cubicBezTo>
+                                <a:pt x="24" y="4"/>
+                                <a:pt x="24" y="4"/>
+                                <a:pt x="24" y="4"/>
+                              </a:cubicBezTo>
+                              <a:cubicBezTo>
+                                <a:pt x="24" y="2"/>
+                                <a:pt x="22" y="0"/>
+                                <a:pt x="20" y="0"/>
+                              </a:cubicBezTo>
+                              <a:cubicBezTo>
+                                <a:pt x="20" y="0"/>
+                                <a:pt x="20" y="0"/>
+                                <a:pt x="20" y="0"/>
+                              </a:cubicBezTo>
+                              <a:close/>
+                              <a:moveTo>
+                                <a:pt x="19" y="38"/>
+                              </a:moveTo>
+                              <a:cubicBezTo>
+                                <a:pt x="3" y="38"/>
+                                <a:pt x="3" y="38"/>
+                                <a:pt x="3" y="38"/>
+                              </a:cubicBezTo>
+                              <a:cubicBezTo>
+                                <a:pt x="1" y="38"/>
+                                <a:pt x="0" y="40"/>
+                                <a:pt x="0" y="42"/>
+                              </a:cubicBezTo>
+                              <a:cubicBezTo>
+                                <a:pt x="0" y="57"/>
+                                <a:pt x="0" y="57"/>
+                                <a:pt x="0" y="57"/>
+                              </a:cubicBezTo>
+                              <a:cubicBezTo>
+                                <a:pt x="0" y="60"/>
+                                <a:pt x="1" y="61"/>
+                                <a:pt x="3" y="61"/>
+                              </a:cubicBezTo>
+                              <a:cubicBezTo>
+                                <a:pt x="19" y="61"/>
+                                <a:pt x="19" y="61"/>
+                                <a:pt x="19" y="61"/>
+                              </a:cubicBezTo>
+                              <a:cubicBezTo>
+                                <a:pt x="21" y="61"/>
+                                <a:pt x="23" y="60"/>
+                                <a:pt x="23" y="57"/>
+                              </a:cubicBezTo>
+                              <a:cubicBezTo>
+                                <a:pt x="23" y="42"/>
+                                <a:pt x="23" y="42"/>
+                                <a:pt x="23" y="42"/>
+                              </a:cubicBezTo>
+                              <a:cubicBezTo>
+                                <a:pt x="23" y="40"/>
+                                <a:pt x="21" y="38"/>
+                                <a:pt x="19" y="38"/>
+                              </a:cubicBezTo>
+                              <a:cubicBezTo>
+                                <a:pt x="19" y="38"/>
+                                <a:pt x="19" y="38"/>
+                                <a:pt x="19" y="38"/>
+                              </a:cubicBezTo>
+                              <a:close/>
+                              <a:moveTo>
+                                <a:pt x="19" y="38"/>
+                              </a:moveTo>
+                              <a:cubicBezTo>
+                                <a:pt x="19" y="38"/>
+                                <a:pt x="19" y="38"/>
+                                <a:pt x="19" y="38"/>
+                              </a:cubicBezTo>
+                            </a:path>
+                          </a:pathLst>
+                        </a:custGeom>
+                        <a:solidFill>
+                          <a:schemeClr val="bg1"/>
+                        </a:solidFill>
+                        <a:ln w="9525">
+                          <a:noFill/>
+                          <a:round/>
+                        </a:ln>
+                      </wps:spPr>
+                      <wps:bodyPr/>
+                    </wps:wsp>
+                  </a:graphicData>
+                </a:graphic>
+              </wp:anchor>
+            </w:drawing>
+          </mc:Choice>
+          <mc:Fallback>
+            <w:pict>
+              <v:shape w14:anchorId="35A78D75" id="Freeform 80" o:spid="_x0000_s1026" style="position:absolute;left:0;text-align:left;margin-left:45.25pt;margin-top:13.05pt;width:12.65pt;height:12.6pt;z-index:253747712;visibility:visible;mso-wrap-style:square;mso-wrap-distance-left:9pt;mso-wrap-distance-top:0;mso-wrap-distance-right:9pt;mso-wrap-distance-bottom:0;mso-position-horizontal:absolute;mso-position-horizontal-relative:text;mso-position-vertical:absolute;mso-position-vertical-relative:text;v-text-anchor:top" coordsize="98,98" o:gfxdata="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" path="m34,3c34,2,35,,37,,94,,94,,94,v2,,4,2,4,3c98,7,98,7,98,7v,2,-2,3,-4,3c37,10,37,10,37,10,35,10,34,9,34,7v,-4,,-4,,-4xm34,17v,-2,1,-3,3,-3c87,14,87,14,87,14v2,,3,1,3,3c90,21,90,21,90,21v,2,-1,3,-3,3c37,24,37,24,37,24v-2,,-3,-1,-3,-3c34,17,34,17,34,17xm34,41v,-2,1,-4,3,-4c94,37,94,37,94,37v2,,4,2,4,4c98,44,98,44,98,44v,2,-2,3,-4,3c37,47,37,47,37,47v-2,,-3,-1,-3,-3c34,41,34,41,34,41xm34,55v,-2,1,-4,3,-4c87,51,87,51,87,51v2,,3,2,3,4c90,58,90,58,90,58v,2,-1,3,-3,3c37,61,37,61,37,61v-2,,-3,-1,-3,-3c34,55,34,55,34,55xm34,77v,-2,1,-3,3,-3c94,74,94,74,94,74v2,,4,1,4,3c98,81,98,81,98,81v,2,-2,3,-4,3c37,84,37,84,37,84v-2,,-3,-1,-3,-3c34,77,34,77,34,77xm34,91v,-2,1,-3,3,-3c87,88,87,88,87,88v2,,3,1,3,3c90,95,90,95,90,95v,2,-1,3,-3,3c37,98,37,98,37,98v-2,,-3,-1,-3,-3c34,91,34,91,34,91xm20,74c4,74,4,74,4,74,1,74,,76,,78,,94,,94,,94v,2,1,4,4,4c20,98,20,98,20,98v2,,4,-2,4,-4c24,78,24,78,24,78v,-2,-2,-4,-4,-4c20,74,20,74,20,74xm20,c4,,4,,4,,1,,,2,,4,,20,,20,,20v,2,1,4,4,4c20,24,20,24,20,24v2,,4,-2,4,-4c24,4,24,4,24,4,24,2,22,,20,v,,,,,xm19,38c3,38,3,38,3,38,1,38,,40,,42,,57,,57,,57v,3,1,4,3,4c19,61,19,61,19,61v2,,4,-1,4,-4c23,42,23,42,23,42v,-2,-2,-4,-4,-4c19,38,19,38,19,38xm19,38v,,,,,e" fillcolor="white [3212]" stroked="f">
+                <v:path arrowok="t" o:connecttype="custom" o:connectlocs="37,0;98,3;94,10;34,7;34,17;87,14;90,21;37,24;34,17;37,37;98,41;94,47;34,44;34,55;87,51;90,58;37,61;34,55;37,74;98,77;94,84;34,81;34,91;87,88;90,95;37,98;34,91;4,74;0,94;20,98;24,78;20,74;4,0;0,20;20,24;24,4;20,0;3,38;0,57;19,61;23,42;19,38;19,38" o:connectangles="0,0,0,0,0,0,0,0,0,0,0,0,0,0,0,0,0,0,0,0,0,0,0,0,0,0,0,0,0,0,0,0,0,0,0,0,0,0,0,0,0,0,0"/>
+                <o:lock v:ext="edit" aspectratio="t" verticies="t"/>
+              </v:shape>
+            </w:pict>
+          </mc:Fallback>
+        </mc:AlternateContent>
+      </w:r>
     </w:p>
     <w:p>
       <w:r>
@@ -7428,7 +7428,7 @@
         <mc:AlternateContent>
           <mc:Choice Requires="wps">
             <w:drawing>
-              <wp:anchor distT="0" distB="0" distL="114300" distR="114300" simplePos="0" relativeHeight="253743616" behindDoc="0" locked="0" layoutInCell="1" allowOverlap="1" wp14:anchorId="371623EC" wp14:editId="1292E630">
+              <wp:anchor distT="0" distB="0" distL="114300" distR="114300" simplePos="0" relativeHeight="253737472" behindDoc="0" locked="0" layoutInCell="1" allowOverlap="1" wp14:anchorId="371623EC" wp14:editId="34A0819C">
                 <wp:simplePos x="0" y="0"/>
                 <wp:positionH relativeFrom="margin">
                   <wp:posOffset>568325</wp:posOffset>
@@ -7746,7 +7746,25 @@
                                 <w:sz w:val="18"/>
                                 <w:szCs w:val="18"/>
                               </w:rPr>
-                              <w:t>SpringBoot</w:t>
+                              <w:t>Spring</w:t>
+                            </w:r>
+                            <w:r>
+                              <w:rPr>
+                                <w:rFonts w:ascii="微软雅黑" w:eastAsia="微软雅黑" w:hAnsi="微软雅黑" w:hint="eastAsia"/>
+                                <w:color w:val="000000" w:themeColor="text1"/>
+                                <w:sz w:val="18"/>
+                                <w:szCs w:val="18"/>
+                              </w:rPr>
+                              <w:t>b</w:t>
+                            </w:r>
+                            <w:r>
+                              <w:rPr>
+                                <w:rFonts w:ascii="微软雅黑" w:eastAsia="微软雅黑" w:hAnsi="微软雅黑"/>
+                                <w:color w:val="000000" w:themeColor="text1"/>
+                                <w:sz w:val="18"/>
+                                <w:szCs w:val="18"/>
+                              </w:rPr>
+                              <w:t>oot</w:t>
                             </w:r>
                             <w:r>
                               <w:rPr>
@@ -8049,7 +8067,7 @@
           </mc:Choice>
           <mc:Fallback>
             <w:pict>
-              <v:shape w14:anchorId="371623EC" id="文本框 636401366" o:spid="_x0000_s1068" type="#_x0000_t202" style="position:absolute;left:0;text-align:left;margin-left:44.75pt;margin-top:8.7pt;width:529.55pt;height:206.75pt;z-index:253743616;visibility:visible;mso-wrap-style:square;mso-width-percent:0;mso-height-percent:0;mso-wrap-distance-left:9pt;mso-wrap-distance-top:0;mso-wrap-distance-right:9pt;mso-wrap-distance-bottom:0;mso-position-horizontal:absolute;mso-position-horizontal-relative:margin;mso-position-vertical:absolute;mso-position-vertical-relative:text;mso-width-percent:0;mso-height-percent:0;mso-width-relative:margin;mso-height-relative:margin;v-text-anchor:top" o:gfxdata="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" filled="f" stroked="f" strokeweight=".5pt">
+              <v:shape w14:anchorId="371623EC" id="文本框 636401366" o:spid="_x0000_s1068" type="#_x0000_t202" style="position:absolute;left:0;text-align:left;margin-left:44.75pt;margin-top:8.7pt;width:529.55pt;height:206.75pt;z-index:253737472;visibility:visible;mso-wrap-style:square;mso-width-percent:0;mso-height-percent:0;mso-wrap-distance-left:9pt;mso-wrap-distance-top:0;mso-wrap-distance-right:9pt;mso-wrap-distance-bottom:0;mso-position-horizontal:absolute;mso-position-horizontal-relative:margin;mso-position-vertical:absolute;mso-position-vertical-relative:text;mso-width-percent:0;mso-height-percent:0;mso-width-relative:margin;mso-height-relative:margin;v-text-anchor:top" o:gfxdata="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" filled="f" stroked="f" strokeweight=".5pt">
                 <v:textbox>
                   <w:txbxContent>
                     <w:p>
@@ -8323,7 +8341,25 @@
                           <w:sz w:val="18"/>
                           <w:szCs w:val="18"/>
                         </w:rPr>
-                        <w:t>SpringBoot</w:t>
+                        <w:t>Spring</w:t>
+                      </w:r>
+                      <w:r>
+                        <w:rPr>
+                          <w:rFonts w:ascii="微软雅黑" w:eastAsia="微软雅黑" w:hAnsi="微软雅黑" w:hint="eastAsia"/>
+                          <w:color w:val="000000" w:themeColor="text1"/>
+                          <w:sz w:val="18"/>
+                          <w:szCs w:val="18"/>
+                        </w:rPr>
+                        <w:t>b</w:t>
+                      </w:r>
+                      <w:r>
+                        <w:rPr>
+                          <w:rFonts w:ascii="微软雅黑" w:eastAsia="微软雅黑" w:hAnsi="微软雅黑"/>
+                          <w:color w:val="000000" w:themeColor="text1"/>
+                          <w:sz w:val="18"/>
+                          <w:szCs w:val="18"/>
+                        </w:rPr>
+                        <w:t>oot</w:t>
                       </w:r>
                       <w:r>
                         <w:rPr>
@@ -8636,7 +8672,7 @@
         <mc:AlternateContent>
           <mc:Choice Requires="wps">
             <w:drawing>
-              <wp:anchor distT="0" distB="0" distL="114300" distR="114300" simplePos="0" relativeHeight="253745664" behindDoc="0" locked="0" layoutInCell="1" allowOverlap="1" wp14:anchorId="2132E6B7" wp14:editId="5FC3A5DF">
+              <wp:anchor distT="0" distB="0" distL="114300" distR="114300" simplePos="0" relativeHeight="253739520" behindDoc="0" locked="0" layoutInCell="1" allowOverlap="1" wp14:anchorId="2132E6B7" wp14:editId="0C99157E">
                 <wp:simplePos x="0" y="0"/>
                 <wp:positionH relativeFrom="margin">
                   <wp:posOffset>569595</wp:posOffset>
@@ -8932,7 +8968,25 @@
                                 <w:sz w:val="18"/>
                                 <w:szCs w:val="18"/>
                               </w:rPr>
-                              <w:t>SpringBoot</w:t>
+                              <w:t>Spring</w:t>
+                            </w:r>
+                            <w:r>
+                              <w:rPr>
+                                <w:rFonts w:ascii="微软雅黑" w:eastAsia="微软雅黑" w:hAnsi="微软雅黑" w:hint="eastAsia"/>
+                                <w:color w:val="000000" w:themeColor="text1"/>
+                                <w:sz w:val="18"/>
+                                <w:szCs w:val="18"/>
+                              </w:rPr>
+                              <w:t>b</w:t>
+                            </w:r>
+                            <w:r>
+                              <w:rPr>
+                                <w:rFonts w:ascii="微软雅黑" w:eastAsia="微软雅黑" w:hAnsi="微软雅黑"/>
+                                <w:color w:val="000000" w:themeColor="text1"/>
+                                <w:sz w:val="18"/>
+                                <w:szCs w:val="18"/>
+                              </w:rPr>
+                              <w:t>oot</w:t>
                             </w:r>
                             <w:r>
                               <w:rPr>
@@ -9163,7 +9217,7 @@
           </mc:Choice>
           <mc:Fallback>
             <w:pict>
-              <v:shape w14:anchorId="2132E6B7" id="文本框 696844965" o:spid="_x0000_s1069" type="#_x0000_t202" style="position:absolute;left:0;text-align:left;margin-left:44.85pt;margin-top:3pt;width:534.05pt;height:144.75pt;z-index:253745664;visibility:visible;mso-wrap-style:square;mso-width-percent:0;mso-height-percent:0;mso-wrap-distance-left:9pt;mso-wrap-distance-top:0;mso-wrap-distance-right:9pt;mso-wrap-distance-bottom:0;mso-position-horizontal:absolute;mso-position-horizontal-relative:margin;mso-position-vertical:absolute;mso-position-vertical-relative:text;mso-width-percent:0;mso-height-percent:0;mso-width-relative:margin;mso-height-relative:margin;v-text-anchor:top" o:gfxdata="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" filled="f" stroked="f" strokeweight=".5pt">
+              <v:shape w14:anchorId="2132E6B7" id="文本框 696844965" o:spid="_x0000_s1069" type="#_x0000_t202" style="position:absolute;left:0;text-align:left;margin-left:44.85pt;margin-top:3pt;width:534.05pt;height:144.75pt;z-index:253739520;visibility:visible;mso-wrap-style:square;mso-width-percent:0;mso-height-percent:0;mso-wrap-distance-left:9pt;mso-wrap-distance-top:0;mso-wrap-distance-right:9pt;mso-wrap-distance-bottom:0;mso-position-horizontal:absolute;mso-position-horizontal-relative:margin;mso-position-vertical:absolute;mso-position-vertical-relative:text;mso-width-percent:0;mso-height-percent:0;mso-width-relative:margin;mso-height-relative:margin;v-text-anchor:top" o:gfxdata="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" filled="f" stroked="f" strokeweight=".5pt">
                 <v:textbox>
                   <w:txbxContent>
                     <w:p>
@@ -9415,7 +9469,25 @@
                           <w:sz w:val="18"/>
                           <w:szCs w:val="18"/>
                         </w:rPr>
-                        <w:t>SpringBoot</w:t>
+                        <w:t>Spring</w:t>
+                      </w:r>
+                      <w:r>
+                        <w:rPr>
+                          <w:rFonts w:ascii="微软雅黑" w:eastAsia="微软雅黑" w:hAnsi="微软雅黑" w:hint="eastAsia"/>
+                          <w:color w:val="000000" w:themeColor="text1"/>
+                          <w:sz w:val="18"/>
+                          <w:szCs w:val="18"/>
+                        </w:rPr>
+                        <w:t>b</w:t>
+                      </w:r>
+                      <w:r>
+                        <w:rPr>
+                          <w:rFonts w:ascii="微软雅黑" w:eastAsia="微软雅黑" w:hAnsi="微软雅黑"/>
+                          <w:color w:val="000000" w:themeColor="text1"/>
+                          <w:sz w:val="18"/>
+                          <w:szCs w:val="18"/>
+                        </w:rPr>
+                        <w:t>oot</w:t>
                       </w:r>
                       <w:r>
                         <w:rPr>
@@ -9651,10 +9723,10 @@
         <mc:AlternateContent>
           <mc:Choice Requires="wpg">
             <w:drawing>
-              <wp:anchor distT="0" distB="0" distL="114300" distR="114300" simplePos="0" relativeHeight="253730304" behindDoc="0" locked="0" layoutInCell="1" allowOverlap="1" wp14:anchorId="308BC2A6" wp14:editId="6A0D208F">
+              <wp:anchor distT="0" distB="0" distL="114300" distR="114300" simplePos="0" relativeHeight="253724160" behindDoc="0" locked="0" layoutInCell="1" allowOverlap="1" wp14:anchorId="308BC2A6" wp14:editId="3BE0617E">
                 <wp:simplePos x="0" y="0"/>
                 <wp:positionH relativeFrom="column">
-                  <wp:posOffset>359459</wp:posOffset>
+                  <wp:posOffset>353668</wp:posOffset>
                 </wp:positionH>
                 <wp:positionV relativeFrom="paragraph">
                   <wp:posOffset>189230</wp:posOffset>
@@ -9988,7 +10060,7 @@
           </mc:Choice>
           <mc:Fallback>
             <w:pict>
-              <v:group w14:anchorId="308BC2A6" id="_x0000_s1070" style="position:absolute;left:0;text-align:left;margin-left:28.3pt;margin-top:14.9pt;width:536.7pt;height:32.7pt;z-index:253730304" coordsize="68164,4156" o:gfxdata="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">
+              <v:group w14:anchorId="308BC2A6" id="_x0000_s1070" style="position:absolute;left:0;text-align:left;margin-left:27.85pt;margin-top:14.9pt;width:536.7pt;height:32.7pt;z-index:253724160" coordsize="68164,4156" o:gfxdata="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">
                 <v:group id="组合 112" o:spid="_x0000_s1071" style="position:absolute;top:684;width:68164;height:3472" coordsize="68164,3471" o:gfxdata="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">
                   <v:shape id="等腰三角形 572300722" o:spid="_x0000_s1072" type="#_x0000_t5" style="position:absolute;left:223;top:1347;width:1924;height:2324;rotation:90;flip:x;visibility:visible;mso-wrap-style:square;v-text-anchor:middle" o:gfxdata="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" fillcolor="#a13f0b" stroked="f" strokeweight="2pt"/>
                   <v:shape id="任意多边形 36" o:spid="_x0000_s1073" style="position:absolute;width:15900;height:2501;visibility:visible;mso-wrap-style:square;v-text-anchor:middle" coordsize="1590950,251063" o:gfxdata="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" path="m,l1427181,r163769,251063l,251063,,xe" fillcolor="#006c39" stroked="f" strokeweight="2pt">
@@ -10059,13 +10131,13 @@
         <mc:AlternateContent>
           <mc:Choice Requires="wps">
             <w:drawing>
-              <wp:anchor distT="0" distB="0" distL="114300" distR="114300" simplePos="0" relativeHeight="253755904" behindDoc="0" locked="0" layoutInCell="1" allowOverlap="1" wp14:anchorId="3740A33A" wp14:editId="6461F015">
+              <wp:anchor distT="0" distB="0" distL="114300" distR="114300" simplePos="0" relativeHeight="253749760" behindDoc="0" locked="0" layoutInCell="1" allowOverlap="1" wp14:anchorId="3740A33A" wp14:editId="5121652C">
                 <wp:simplePos x="0" y="0"/>
                 <wp:positionH relativeFrom="column">
-                  <wp:posOffset>571500</wp:posOffset>
+                  <wp:posOffset>552201</wp:posOffset>
                 </wp:positionH>
                 <wp:positionV relativeFrom="paragraph">
-                  <wp:posOffset>75565</wp:posOffset>
+                  <wp:posOffset>78105</wp:posOffset>
                 </wp:positionV>
                 <wp:extent cx="224155" cy="190500"/>
                 <wp:effectExtent l="0" t="0" r="4445" b="0"/>
@@ -10531,7 +10603,7 @@
           </mc:Choice>
           <mc:Fallback>
             <w:pict>
-              <v:shape w14:anchorId="35606396" id="自选图形 122" o:spid="_x0000_s1026" style="position:absolute;left:0;text-align:left;margin-left:45pt;margin-top:5.95pt;width:17.65pt;height:15pt;z-index:253755904;visibility:visible;mso-wrap-style:square;mso-wrap-distance-left:9pt;mso-wrap-distance-top:0;mso-wrap-distance-right:9pt;mso-wrap-distance-bottom:0;mso-position-horizontal:absolute;mso-position-horizontal-relative:text;mso-position-vertical:absolute;mso-position-vertical-relative:text;v-text-anchor:top" coordsize="108,81" o:gfxdata="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" path="m3,54c9,51,15,49,21,47v2,-2,3,-3,5,-4c35,62,35,62,35,62,43,43,43,43,43,43v2,1,3,3,5,4c60,51,60,51,60,51v,,1,-1,1,-1c65,48,69,47,72,46v3,6,7,11,12,14c89,57,93,52,96,46v3,1,6,2,9,2c108,53,108,64,108,71v-38,,-38,,-38,c70,74,70,77,70,81v-23,,-46,,-70,c,68,1,58,3,54xm74,26v5,1,15,,20,-2c94,27,94,32,92,37v-1,2,-2,3,-3,4c99,42,99,42,99,42v,,-1,-9,-1,-11c102,2,65,2,69,31v,2,-1,11,-1,11c78,41,78,41,78,41,77,40,76,39,75,37,74,33,73,29,74,26v,,,,,xm22,30c21,25,21,21,23,15v6,-4,14,2,24,c48,20,48,24,48,31v,,4,-4,4,-6c53,22,52,10,50,8,45,,26,,20,6,18,8,16,25,18,27v2,2,4,3,4,3xe" stroked="f">
+              <v:shape w14:anchorId="44A1F494" id="自选图形 122" o:spid="_x0000_s1026" style="position:absolute;left:0;text-align:left;margin-left:43.5pt;margin-top:6.15pt;width:17.65pt;height:15pt;z-index:253749760;visibility:visible;mso-wrap-style:square;mso-wrap-distance-left:9pt;mso-wrap-distance-top:0;mso-wrap-distance-right:9pt;mso-wrap-distance-bottom:0;mso-position-horizontal:absolute;mso-position-horizontal-relative:text;mso-position-vertical:absolute;mso-position-vertical-relative:text;v-text-anchor:top" coordsize="108,81" o:gfxdata="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" path="m3,54c9,51,15,49,21,47v2,-2,3,-3,5,-4c35,62,35,62,35,62,43,43,43,43,43,43v2,1,3,3,5,4c60,51,60,51,60,51v,,1,-1,1,-1c65,48,69,47,72,46v3,6,7,11,12,14c89,57,93,52,96,46v3,1,6,2,9,2c108,53,108,64,108,71v-38,,-38,,-38,c70,74,70,77,70,81v-23,,-46,,-70,c,68,1,58,3,54xm74,26v5,1,15,,20,-2c94,27,94,32,92,37v-1,2,-2,3,-3,4c99,42,99,42,99,42v,,-1,-9,-1,-11c102,2,65,2,69,31v,2,-1,11,-1,11c78,41,78,41,78,41,77,40,76,39,75,37,74,33,73,29,74,26v,,,,,xm22,30c21,25,21,21,23,15v6,-4,14,2,24,c48,20,48,24,48,31v,,4,-4,4,-6c53,22,52,10,50,8,45,,26,,20,6,18,8,16,25,18,27v2,2,4,3,4,3xe" stroked="f">
                 <v:path arrowok="t" o:connecttype="custom" o:connectlocs="2147483646,2147483646;2147483646,2147483646;2147483646,2147483646;2147483646,2147483646;2147483646,2147483646;2147483646,2147483646;2147483646,2147483646;2147483646,2147483646;2147483646,2147483646;2147483646,2147483646;2147483646,2147483646;2147483646,2147483646;2147483646,2147483646;2147483646,2147483646;2147483646,2147483646;0,2147483646;2147483646,2147483646;2147483646,2147483646;2147483646,2147483646;2147483646,2147483646;2147483646,2147483646;2147483646,2147483646;2147483646,2147483646;2147483646,2147483646;2147483646,2147483646;2147483646,2147483646;2147483646,2147483646;2147483646,2147483646;2147483646,2147483646;2147483646,2147483646;2147483646,2147483646;2147483646,2147483646;2147483646,2147483646;2147483646,2147483646;2147483646,2147483646;2147483646,2147483646;2147483646,2147483646;2147483646,2147483646" o:connectangles="0,0,0,0,0,0,0,0,0,0,0,0,0,0,0,0,0,0,0,0,0,0,0,0,0,0,0,0,0,0,0,0,0,0,0,0,0,0" textboxrect="3163,3163,18437,18437"/>
               </v:shape>
             </w:pict>
@@ -10547,7 +10619,7 @@
         <mc:AlternateContent>
           <mc:Choice Requires="wps">
             <w:drawing>
-              <wp:anchor distT="0" distB="0" distL="114300" distR="114300" simplePos="0" relativeHeight="253747712" behindDoc="0" locked="0" layoutInCell="1" allowOverlap="1" wp14:anchorId="27CA4253" wp14:editId="7C69A9EB">
+              <wp:anchor distT="0" distB="0" distL="114300" distR="114300" simplePos="0" relativeHeight="253741568" behindDoc="0" locked="0" layoutInCell="1" allowOverlap="1" wp14:anchorId="27CA4253" wp14:editId="67DA31C0">
                 <wp:simplePos x="0" y="0"/>
                 <wp:positionH relativeFrom="margin">
                   <wp:posOffset>568325</wp:posOffset>
@@ -11128,7 +11200,7 @@
           </mc:Choice>
           <mc:Fallback>
             <w:pict>
-              <v:shape w14:anchorId="27CA4253" id="文本框 1727268046" o:spid="_x0000_s1076" type="#_x0000_t202" style="position:absolute;left:0;text-align:left;margin-left:44.75pt;margin-top:4.6pt;width:534.05pt;height:146.4pt;z-index:253747712;visibility:visible;mso-wrap-style:square;mso-width-percent:0;mso-height-percent:0;mso-wrap-distance-left:9pt;mso-wrap-distance-top:0;mso-wrap-distance-right:9pt;mso-wrap-distance-bottom:0;mso-position-horizontal:absolute;mso-position-horizontal-relative:margin;mso-position-vertical:absolute;mso-position-vertical-relative:text;mso-width-percent:0;mso-height-percent:0;mso-width-relative:margin;mso-height-relative:margin;v-text-anchor:top" o:gfxdata="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" filled="f" stroked="f" strokeweight=".5pt">
+              <v:shape w14:anchorId="27CA4253" id="文本框 1727268046" o:spid="_x0000_s1076" type="#_x0000_t202" style="position:absolute;left:0;text-align:left;margin-left:44.75pt;margin-top:4.6pt;width:534.05pt;height:146.4pt;z-index:253741568;visibility:visible;mso-wrap-style:square;mso-width-percent:0;mso-height-percent:0;mso-wrap-distance-left:9pt;mso-wrap-distance-top:0;mso-wrap-distance-right:9pt;mso-wrap-distance-bottom:0;mso-position-horizontal:absolute;mso-position-horizontal-relative:margin;mso-position-vertical:absolute;mso-position-vertical-relative:text;mso-width-percent:0;mso-height-percent:0;mso-width-relative:margin;mso-height-relative:margin;v-text-anchor:top" o:gfxdata="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" filled="f" stroked="f" strokeweight=".5pt">
                 <v:textbox>
                   <w:txbxContent>
                     <w:p>
@@ -11669,12 +11741,644 @@
           <w:noProof/>
         </w:rPr>
         <mc:AlternateContent>
+          <mc:Choice Requires="wps">
+            <w:drawing>
+              <wp:anchor distT="0" distB="0" distL="114300" distR="114300" simplePos="0" relativeHeight="253757952" behindDoc="0" locked="0" layoutInCell="1" allowOverlap="1" wp14:anchorId="7E0EC9AC" wp14:editId="2B6C8609">
+                <wp:simplePos x="0" y="0"/>
+                <wp:positionH relativeFrom="column">
+                  <wp:posOffset>605182</wp:posOffset>
+                </wp:positionH>
+                <wp:positionV relativeFrom="paragraph">
+                  <wp:posOffset>140335</wp:posOffset>
+                </wp:positionV>
+                <wp:extent cx="144145" cy="165100"/>
+                <wp:effectExtent l="0" t="0" r="8255" b="6350"/>
+                <wp:wrapNone/>
+                <wp:docPr id="69804151" name="Freeform 285"/>
+                <wp:cNvGraphicFramePr>
+                  <a:graphicFrameLocks xmlns:a="http://schemas.openxmlformats.org/drawingml/2006/main" noChangeAspect="1"/>
+                </wp:cNvGraphicFramePr>
+                <a:graphic xmlns:a="http://schemas.openxmlformats.org/drawingml/2006/main">
+                  <a:graphicData uri="http://schemas.microsoft.com/office/word/2010/wordprocessingShape">
+                    <wps:wsp>
+                      <wps:cNvSpPr>
+                        <a:spLocks noChangeAspect="1" noEditPoints="1"/>
+                      </wps:cNvSpPr>
+                      <wps:spPr bwMode="auto">
+                        <a:xfrm>
+                          <a:off x="0" y="0"/>
+                          <a:ext cx="144145" cy="165100"/>
+                        </a:xfrm>
+                        <a:custGeom>
+                          <a:avLst/>
+                          <a:gdLst>
+                            <a:gd name="T0" fmla="*/ 2 w 130"/>
+                            <a:gd name="T1" fmla="*/ 95 h 150"/>
+                            <a:gd name="T2" fmla="*/ 24 w 130"/>
+                            <a:gd name="T3" fmla="*/ 95 h 150"/>
+                            <a:gd name="T4" fmla="*/ 43 w 130"/>
+                            <a:gd name="T5" fmla="*/ 106 h 150"/>
+                            <a:gd name="T6" fmla="*/ 50 w 130"/>
+                            <a:gd name="T7" fmla="*/ 116 h 150"/>
+                            <a:gd name="T8" fmla="*/ 55 w 130"/>
+                            <a:gd name="T9" fmla="*/ 126 h 150"/>
+                            <a:gd name="T10" fmla="*/ 56 w 130"/>
+                            <a:gd name="T11" fmla="*/ 138 h 150"/>
+                            <a:gd name="T12" fmla="*/ 55 w 130"/>
+                            <a:gd name="T13" fmla="*/ 149 h 150"/>
+                            <a:gd name="T14" fmla="*/ 33 w 130"/>
+                            <a:gd name="T15" fmla="*/ 147 h 150"/>
+                            <a:gd name="T16" fmla="*/ 14 w 130"/>
+                            <a:gd name="T17" fmla="*/ 135 h 150"/>
+                            <a:gd name="T18" fmla="*/ 3 w 130"/>
+                            <a:gd name="T19" fmla="*/ 116 h 150"/>
+                            <a:gd name="T20" fmla="*/ 2 w 130"/>
+                            <a:gd name="T21" fmla="*/ 95 h 150"/>
+                            <a:gd name="T22" fmla="*/ 129 w 130"/>
+                            <a:gd name="T23" fmla="*/ 95 h 150"/>
+                            <a:gd name="T24" fmla="*/ 128 w 130"/>
+                            <a:gd name="T25" fmla="*/ 116 h 150"/>
+                            <a:gd name="T26" fmla="*/ 117 w 130"/>
+                            <a:gd name="T27" fmla="*/ 135 h 150"/>
+                            <a:gd name="T28" fmla="*/ 107 w 130"/>
+                            <a:gd name="T29" fmla="*/ 142 h 150"/>
+                            <a:gd name="T30" fmla="*/ 96 w 130"/>
+                            <a:gd name="T31" fmla="*/ 147 h 150"/>
+                            <a:gd name="T32" fmla="*/ 83 w 130"/>
+                            <a:gd name="T33" fmla="*/ 149 h 150"/>
+                            <a:gd name="T34" fmla="*/ 70 w 130"/>
+                            <a:gd name="T35" fmla="*/ 149 h 150"/>
+                            <a:gd name="T36" fmla="*/ 61 w 130"/>
+                            <a:gd name="T37" fmla="*/ 149 h 150"/>
+                            <a:gd name="T38" fmla="*/ 61 w 130"/>
+                            <a:gd name="T39" fmla="*/ 90 h 150"/>
+                            <a:gd name="T40" fmla="*/ 43 w 130"/>
+                            <a:gd name="T41" fmla="*/ 84 h 150"/>
+                            <a:gd name="T42" fmla="*/ 32 w 130"/>
+                            <a:gd name="T43" fmla="*/ 76 h 150"/>
+                            <a:gd name="T44" fmla="*/ 23 w 130"/>
+                            <a:gd name="T45" fmla="*/ 66 h 150"/>
+                            <a:gd name="T46" fmla="*/ 18 w 130"/>
+                            <a:gd name="T47" fmla="*/ 53 h 150"/>
+                            <a:gd name="T48" fmla="*/ 16 w 130"/>
+                            <a:gd name="T49" fmla="*/ 39 h 150"/>
+                            <a:gd name="T50" fmla="*/ 20 w 130"/>
+                            <a:gd name="T51" fmla="*/ 20 h 150"/>
+                            <a:gd name="T52" fmla="*/ 34 w 130"/>
+                            <a:gd name="T53" fmla="*/ 25 h 150"/>
+                            <a:gd name="T54" fmla="*/ 45 w 130"/>
+                            <a:gd name="T55" fmla="*/ 35 h 150"/>
+                            <a:gd name="T56" fmla="*/ 52 w 130"/>
+                            <a:gd name="T57" fmla="*/ 15 h 150"/>
+                            <a:gd name="T58" fmla="*/ 66 w 130"/>
+                            <a:gd name="T59" fmla="*/ 0 h 150"/>
+                            <a:gd name="T60" fmla="*/ 81 w 130"/>
+                            <a:gd name="T61" fmla="*/ 15 h 150"/>
+                            <a:gd name="T62" fmla="*/ 88 w 130"/>
+                            <a:gd name="T63" fmla="*/ 35 h 150"/>
+                            <a:gd name="T64" fmla="*/ 99 w 130"/>
+                            <a:gd name="T65" fmla="*/ 26 h 150"/>
+                            <a:gd name="T66" fmla="*/ 113 w 130"/>
+                            <a:gd name="T67" fmla="*/ 20 h 150"/>
+                            <a:gd name="T68" fmla="*/ 117 w 130"/>
+                            <a:gd name="T69" fmla="*/ 39 h 150"/>
+                            <a:gd name="T70" fmla="*/ 115 w 130"/>
+                            <a:gd name="T71" fmla="*/ 53 h 150"/>
+                            <a:gd name="T72" fmla="*/ 109 w 130"/>
+                            <a:gd name="T73" fmla="*/ 66 h 150"/>
+                            <a:gd name="T74" fmla="*/ 101 w 130"/>
+                            <a:gd name="T75" fmla="*/ 76 h 150"/>
+                            <a:gd name="T76" fmla="*/ 89 w 130"/>
+                            <a:gd name="T77" fmla="*/ 84 h 150"/>
+                            <a:gd name="T78" fmla="*/ 89 w 130"/>
+                            <a:gd name="T79" fmla="*/ 84 h 150"/>
+                            <a:gd name="T80" fmla="*/ 80 w 130"/>
+                            <a:gd name="T81" fmla="*/ 88 h 150"/>
+                            <a:gd name="T82" fmla="*/ 70 w 130"/>
+                            <a:gd name="T83" fmla="*/ 90 h 150"/>
+                            <a:gd name="T84" fmla="*/ 70 w 130"/>
+                            <a:gd name="T85" fmla="*/ 132 h 150"/>
+                            <a:gd name="T86" fmla="*/ 76 w 130"/>
+                            <a:gd name="T87" fmla="*/ 120 h 150"/>
+                            <a:gd name="T88" fmla="*/ 86 w 130"/>
+                            <a:gd name="T89" fmla="*/ 109 h 150"/>
+                            <a:gd name="T90" fmla="*/ 95 w 130"/>
+                            <a:gd name="T91" fmla="*/ 102 h 150"/>
+                            <a:gd name="T92" fmla="*/ 106 w 130"/>
+                            <a:gd name="T93" fmla="*/ 96 h 150"/>
+                            <a:gd name="T94" fmla="*/ 118 w 130"/>
+                            <a:gd name="T95" fmla="*/ 94 h 150"/>
+                            <a:gd name="T96" fmla="*/ 129 w 130"/>
+                            <a:gd name="T97" fmla="*/ 95 h 150"/>
+                            <a:gd name="T98" fmla="*/ 129 w 130"/>
+                            <a:gd name="T99" fmla="*/ 95 h 150"/>
+                            <a:gd name="T100" fmla="*/ 129 w 130"/>
+                            <a:gd name="T101" fmla="*/ 95 h 150"/>
+                            <a:gd name="T102" fmla="*/ 0 60000 65536"/>
+                            <a:gd name="T103" fmla="*/ 0 60000 65536"/>
+                            <a:gd name="T104" fmla="*/ 0 60000 65536"/>
+                            <a:gd name="T105" fmla="*/ 0 60000 65536"/>
+                            <a:gd name="T106" fmla="*/ 0 60000 65536"/>
+                            <a:gd name="T107" fmla="*/ 0 60000 65536"/>
+                            <a:gd name="T108" fmla="*/ 0 60000 65536"/>
+                            <a:gd name="T109" fmla="*/ 0 60000 65536"/>
+                            <a:gd name="T110" fmla="*/ 0 60000 65536"/>
+                            <a:gd name="T111" fmla="*/ 0 60000 65536"/>
+                            <a:gd name="T112" fmla="*/ 0 60000 65536"/>
+                            <a:gd name="T113" fmla="*/ 0 60000 65536"/>
+                            <a:gd name="T114" fmla="*/ 0 60000 65536"/>
+                            <a:gd name="T115" fmla="*/ 0 60000 65536"/>
+                            <a:gd name="T116" fmla="*/ 0 60000 65536"/>
+                            <a:gd name="T117" fmla="*/ 0 60000 65536"/>
+                            <a:gd name="T118" fmla="*/ 0 60000 65536"/>
+                            <a:gd name="T119" fmla="*/ 0 60000 65536"/>
+                            <a:gd name="T120" fmla="*/ 0 60000 65536"/>
+                            <a:gd name="T121" fmla="*/ 0 60000 65536"/>
+                            <a:gd name="T122" fmla="*/ 0 60000 65536"/>
+                            <a:gd name="T123" fmla="*/ 0 60000 65536"/>
+                            <a:gd name="T124" fmla="*/ 0 60000 65536"/>
+                            <a:gd name="T125" fmla="*/ 0 60000 65536"/>
+                            <a:gd name="T126" fmla="*/ 0 60000 65536"/>
+                            <a:gd name="T127" fmla="*/ 0 60000 65536"/>
+                            <a:gd name="T128" fmla="*/ 0 60000 65536"/>
+                            <a:gd name="T129" fmla="*/ 0 60000 65536"/>
+                            <a:gd name="T130" fmla="*/ 0 60000 65536"/>
+                            <a:gd name="T131" fmla="*/ 0 60000 65536"/>
+                            <a:gd name="T132" fmla="*/ 0 60000 65536"/>
+                            <a:gd name="T133" fmla="*/ 0 60000 65536"/>
+                            <a:gd name="T134" fmla="*/ 0 60000 65536"/>
+                            <a:gd name="T135" fmla="*/ 0 60000 65536"/>
+                            <a:gd name="T136" fmla="*/ 0 60000 65536"/>
+                            <a:gd name="T137" fmla="*/ 0 60000 65536"/>
+                            <a:gd name="T138" fmla="*/ 0 60000 65536"/>
+                            <a:gd name="T139" fmla="*/ 0 60000 65536"/>
+                            <a:gd name="T140" fmla="*/ 0 60000 65536"/>
+                            <a:gd name="T141" fmla="*/ 0 60000 65536"/>
+                            <a:gd name="T142" fmla="*/ 0 60000 65536"/>
+                            <a:gd name="T143" fmla="*/ 0 60000 65536"/>
+                            <a:gd name="T144" fmla="*/ 0 60000 65536"/>
+                            <a:gd name="T145" fmla="*/ 0 60000 65536"/>
+                            <a:gd name="T146" fmla="*/ 0 60000 65536"/>
+                            <a:gd name="T147" fmla="*/ 0 60000 65536"/>
+                            <a:gd name="T148" fmla="*/ 0 60000 65536"/>
+                            <a:gd name="T149" fmla="*/ 0 60000 65536"/>
+                            <a:gd name="T150" fmla="*/ 0 60000 65536"/>
+                            <a:gd name="T151" fmla="*/ 0 60000 65536"/>
+                            <a:gd name="T152" fmla="*/ 0 60000 65536"/>
+                            <a:gd name="T153" fmla="*/ 0 w 130"/>
+                            <a:gd name="T154" fmla="*/ 0 h 150"/>
+                            <a:gd name="T155" fmla="*/ 130 w 130"/>
+                            <a:gd name="T156" fmla="*/ 150 h 150"/>
+                          </a:gdLst>
+                          <a:ahLst/>
+                          <a:cxnLst>
+                            <a:cxn ang="T102">
+                              <a:pos x="T0" y="T1"/>
+                            </a:cxn>
+                            <a:cxn ang="T103">
+                              <a:pos x="T2" y="T3"/>
+                            </a:cxn>
+                            <a:cxn ang="T104">
+                              <a:pos x="T4" y="T5"/>
+                            </a:cxn>
+                            <a:cxn ang="T105">
+                              <a:pos x="T6" y="T7"/>
+                            </a:cxn>
+                            <a:cxn ang="T106">
+                              <a:pos x="T8" y="T9"/>
+                            </a:cxn>
+                            <a:cxn ang="T107">
+                              <a:pos x="T10" y="T11"/>
+                            </a:cxn>
+                            <a:cxn ang="T108">
+                              <a:pos x="T12" y="T13"/>
+                            </a:cxn>
+                            <a:cxn ang="T109">
+                              <a:pos x="T14" y="T15"/>
+                            </a:cxn>
+                            <a:cxn ang="T110">
+                              <a:pos x="T16" y="T17"/>
+                            </a:cxn>
+                            <a:cxn ang="T111">
+                              <a:pos x="T18" y="T19"/>
+                            </a:cxn>
+                            <a:cxn ang="T112">
+                              <a:pos x="T20" y="T21"/>
+                            </a:cxn>
+                            <a:cxn ang="T113">
+                              <a:pos x="T22" y="T23"/>
+                            </a:cxn>
+                            <a:cxn ang="T114">
+                              <a:pos x="T24" y="T25"/>
+                            </a:cxn>
+                            <a:cxn ang="T115">
+                              <a:pos x="T26" y="T27"/>
+                            </a:cxn>
+                            <a:cxn ang="T116">
+                              <a:pos x="T28" y="T29"/>
+                            </a:cxn>
+                            <a:cxn ang="T117">
+                              <a:pos x="T30" y="T31"/>
+                            </a:cxn>
+                            <a:cxn ang="T118">
+                              <a:pos x="T32" y="T33"/>
+                            </a:cxn>
+                            <a:cxn ang="T119">
+                              <a:pos x="T34" y="T35"/>
+                            </a:cxn>
+                            <a:cxn ang="T120">
+                              <a:pos x="T36" y="T37"/>
+                            </a:cxn>
+                            <a:cxn ang="T121">
+                              <a:pos x="T38" y="T39"/>
+                            </a:cxn>
+                            <a:cxn ang="T122">
+                              <a:pos x="T40" y="T41"/>
+                            </a:cxn>
+                            <a:cxn ang="T123">
+                              <a:pos x="T42" y="T43"/>
+                            </a:cxn>
+                            <a:cxn ang="T124">
+                              <a:pos x="T44" y="T45"/>
+                            </a:cxn>
+                            <a:cxn ang="T125">
+                              <a:pos x="T46" y="T47"/>
+                            </a:cxn>
+                            <a:cxn ang="T126">
+                              <a:pos x="T48" y="T49"/>
+                            </a:cxn>
+                            <a:cxn ang="T127">
+                              <a:pos x="T50" y="T51"/>
+                            </a:cxn>
+                            <a:cxn ang="T128">
+                              <a:pos x="T52" y="T53"/>
+                            </a:cxn>
+                            <a:cxn ang="T129">
+                              <a:pos x="T54" y="T55"/>
+                            </a:cxn>
+                            <a:cxn ang="T130">
+                              <a:pos x="T56" y="T57"/>
+                            </a:cxn>
+                            <a:cxn ang="T131">
+                              <a:pos x="T58" y="T59"/>
+                            </a:cxn>
+                            <a:cxn ang="T132">
+                              <a:pos x="T60" y="T61"/>
+                            </a:cxn>
+                            <a:cxn ang="T133">
+                              <a:pos x="T62" y="T63"/>
+                            </a:cxn>
+                            <a:cxn ang="T134">
+                              <a:pos x="T64" y="T65"/>
+                            </a:cxn>
+                            <a:cxn ang="T135">
+                              <a:pos x="T66" y="T67"/>
+                            </a:cxn>
+                            <a:cxn ang="T136">
+                              <a:pos x="T68" y="T69"/>
+                            </a:cxn>
+                            <a:cxn ang="T137">
+                              <a:pos x="T70" y="T71"/>
+                            </a:cxn>
+                            <a:cxn ang="T138">
+                              <a:pos x="T72" y="T73"/>
+                            </a:cxn>
+                            <a:cxn ang="T139">
+                              <a:pos x="T74" y="T75"/>
+                            </a:cxn>
+                            <a:cxn ang="T140">
+                              <a:pos x="T76" y="T77"/>
+                            </a:cxn>
+                            <a:cxn ang="T141">
+                              <a:pos x="T78" y="T79"/>
+                            </a:cxn>
+                            <a:cxn ang="T142">
+                              <a:pos x="T80" y="T81"/>
+                            </a:cxn>
+                            <a:cxn ang="T143">
+                              <a:pos x="T82" y="T83"/>
+                            </a:cxn>
+                            <a:cxn ang="T144">
+                              <a:pos x="T84" y="T85"/>
+                            </a:cxn>
+                            <a:cxn ang="T145">
+                              <a:pos x="T86" y="T87"/>
+                            </a:cxn>
+                            <a:cxn ang="T146">
+                              <a:pos x="T88" y="T89"/>
+                            </a:cxn>
+                            <a:cxn ang="T147">
+                              <a:pos x="T90" y="T91"/>
+                            </a:cxn>
+                            <a:cxn ang="T148">
+                              <a:pos x="T92" y="T93"/>
+                            </a:cxn>
+                            <a:cxn ang="T149">
+                              <a:pos x="T94" y="T95"/>
+                            </a:cxn>
+                            <a:cxn ang="T150">
+                              <a:pos x="T96" y="T97"/>
+                            </a:cxn>
+                            <a:cxn ang="T151">
+                              <a:pos x="T98" y="T99"/>
+                            </a:cxn>
+                            <a:cxn ang="T152">
+                              <a:pos x="T100" y="T101"/>
+                            </a:cxn>
+                          </a:cxnLst>
+                          <a:rect l="T153" t="T154" r="T155" b="T156"/>
+                          <a:pathLst>
+                            <a:path w="130" h="150">
+                              <a:moveTo>
+                                <a:pt x="2" y="95"/>
+                              </a:moveTo>
+                              <a:cubicBezTo>
+                                <a:pt x="9" y="93"/>
+                                <a:pt x="17" y="93"/>
+                                <a:pt x="24" y="95"/>
+                              </a:cubicBezTo>
+                              <a:cubicBezTo>
+                                <a:pt x="31" y="97"/>
+                                <a:pt x="38" y="101"/>
+                                <a:pt x="43" y="106"/>
+                              </a:cubicBezTo>
+                              <a:cubicBezTo>
+                                <a:pt x="46" y="109"/>
+                                <a:pt x="48" y="112"/>
+                                <a:pt x="50" y="116"/>
+                              </a:cubicBezTo>
+                              <a:cubicBezTo>
+                                <a:pt x="52" y="119"/>
+                                <a:pt x="54" y="123"/>
+                                <a:pt x="55" y="126"/>
+                              </a:cubicBezTo>
+                              <a:cubicBezTo>
+                                <a:pt x="56" y="130"/>
+                                <a:pt x="56" y="134"/>
+                                <a:pt x="56" y="138"/>
+                              </a:cubicBezTo>
+                              <a:cubicBezTo>
+                                <a:pt x="56" y="142"/>
+                                <a:pt x="56" y="145"/>
+                                <a:pt x="55" y="149"/>
+                              </a:cubicBezTo>
+                              <a:cubicBezTo>
+                                <a:pt x="48" y="150"/>
+                                <a:pt x="41" y="150"/>
+                                <a:pt x="33" y="147"/>
+                              </a:cubicBezTo>
+                              <a:cubicBezTo>
+                                <a:pt x="26" y="145"/>
+                                <a:pt x="20" y="141"/>
+                                <a:pt x="14" y="135"/>
+                              </a:cubicBezTo>
+                              <a:cubicBezTo>
+                                <a:pt x="8" y="130"/>
+                                <a:pt x="5" y="123"/>
+                                <a:pt x="3" y="116"/>
+                              </a:cubicBezTo>
+                              <a:cubicBezTo>
+                                <a:pt x="1" y="109"/>
+                                <a:pt x="0" y="102"/>
+                                <a:pt x="2" y="95"/>
+                              </a:cubicBezTo>
+                              <a:close/>
+                              <a:moveTo>
+                                <a:pt x="129" y="95"/>
+                              </a:moveTo>
+                              <a:cubicBezTo>
+                                <a:pt x="130" y="102"/>
+                                <a:pt x="130" y="109"/>
+                                <a:pt x="128" y="116"/>
+                              </a:cubicBezTo>
+                              <a:cubicBezTo>
+                                <a:pt x="126" y="123"/>
+                                <a:pt x="123" y="130"/>
+                                <a:pt x="117" y="135"/>
+                              </a:cubicBezTo>
+                              <a:cubicBezTo>
+                                <a:pt x="114" y="138"/>
+                                <a:pt x="111" y="140"/>
+                                <a:pt x="107" y="142"/>
+                              </a:cubicBezTo>
+                              <a:cubicBezTo>
+                                <a:pt x="104" y="144"/>
+                                <a:pt x="100" y="146"/>
+                                <a:pt x="96" y="147"/>
+                              </a:cubicBezTo>
+                              <a:cubicBezTo>
+                                <a:pt x="91" y="148"/>
+                                <a:pt x="87" y="149"/>
+                                <a:pt x="83" y="149"/>
+                              </a:cubicBezTo>
+                              <a:cubicBezTo>
+                                <a:pt x="78" y="149"/>
+                                <a:pt x="74" y="149"/>
+                                <a:pt x="70" y="149"/>
+                              </a:cubicBezTo>
+                              <a:cubicBezTo>
+                                <a:pt x="61" y="149"/>
+                                <a:pt x="61" y="149"/>
+                                <a:pt x="61" y="149"/>
+                              </a:cubicBezTo>
+                              <a:cubicBezTo>
+                                <a:pt x="61" y="90"/>
+                                <a:pt x="61" y="90"/>
+                                <a:pt x="61" y="90"/>
+                              </a:cubicBezTo>
+                              <a:cubicBezTo>
+                                <a:pt x="54" y="89"/>
+                                <a:pt x="49" y="87"/>
+                                <a:pt x="43" y="84"/>
+                              </a:cubicBezTo>
+                              <a:cubicBezTo>
+                                <a:pt x="39" y="82"/>
+                                <a:pt x="36" y="80"/>
+                                <a:pt x="32" y="76"/>
+                              </a:cubicBezTo>
+                              <a:cubicBezTo>
+                                <a:pt x="29" y="73"/>
+                                <a:pt x="26" y="70"/>
+                                <a:pt x="23" y="66"/>
+                              </a:cubicBezTo>
+                              <a:cubicBezTo>
+                                <a:pt x="21" y="62"/>
+                                <a:pt x="19" y="58"/>
+                                <a:pt x="18" y="53"/>
+                              </a:cubicBezTo>
+                              <a:cubicBezTo>
+                                <a:pt x="16" y="49"/>
+                                <a:pt x="16" y="44"/>
+                                <a:pt x="16" y="39"/>
+                              </a:cubicBezTo>
+                              <a:cubicBezTo>
+                                <a:pt x="16" y="32"/>
+                                <a:pt x="17" y="26"/>
+                                <a:pt x="20" y="20"/>
+                              </a:cubicBezTo>
+                              <a:cubicBezTo>
+                                <a:pt x="25" y="21"/>
+                                <a:pt x="29" y="23"/>
+                                <a:pt x="34" y="25"/>
+                              </a:cubicBezTo>
+                              <a:cubicBezTo>
+                                <a:pt x="38" y="28"/>
+                                <a:pt x="42" y="31"/>
+                                <a:pt x="45" y="35"/>
+                              </a:cubicBezTo>
+                              <a:cubicBezTo>
+                                <a:pt x="46" y="28"/>
+                                <a:pt x="48" y="21"/>
+                                <a:pt x="52" y="15"/>
+                              </a:cubicBezTo>
+                              <a:cubicBezTo>
+                                <a:pt x="56" y="9"/>
+                                <a:pt x="61" y="4"/>
+                                <a:pt x="66" y="0"/>
+                              </a:cubicBezTo>
+                              <a:cubicBezTo>
+                                <a:pt x="72" y="4"/>
+                                <a:pt x="77" y="9"/>
+                                <a:pt x="81" y="15"/>
+                              </a:cubicBezTo>
+                              <a:cubicBezTo>
+                                <a:pt x="85" y="21"/>
+                                <a:pt x="87" y="28"/>
+                                <a:pt x="88" y="35"/>
+                              </a:cubicBezTo>
+                              <a:cubicBezTo>
+                                <a:pt x="91" y="32"/>
+                                <a:pt x="95" y="28"/>
+                                <a:pt x="99" y="26"/>
+                              </a:cubicBezTo>
+                              <a:cubicBezTo>
+                                <a:pt x="104" y="23"/>
+                                <a:pt x="108" y="21"/>
+                                <a:pt x="113" y="20"/>
+                              </a:cubicBezTo>
+                              <a:cubicBezTo>
+                                <a:pt x="116" y="26"/>
+                                <a:pt x="117" y="32"/>
+                                <a:pt x="117" y="39"/>
+                              </a:cubicBezTo>
+                              <a:cubicBezTo>
+                                <a:pt x="117" y="44"/>
+                                <a:pt x="116" y="48"/>
+                                <a:pt x="115" y="53"/>
+                              </a:cubicBezTo>
+                              <a:cubicBezTo>
+                                <a:pt x="114" y="58"/>
+                                <a:pt x="112" y="62"/>
+                                <a:pt x="109" y="66"/>
+                              </a:cubicBezTo>
+                              <a:cubicBezTo>
+                                <a:pt x="107" y="70"/>
+                                <a:pt x="104" y="73"/>
+                                <a:pt x="101" y="76"/>
+                              </a:cubicBezTo>
+                              <a:cubicBezTo>
+                                <a:pt x="97" y="80"/>
+                                <a:pt x="93" y="82"/>
+                                <a:pt x="89" y="84"/>
+                              </a:cubicBezTo>
+                              <a:cubicBezTo>
+                                <a:pt x="89" y="84"/>
+                                <a:pt x="89" y="84"/>
+                                <a:pt x="89" y="84"/>
+                              </a:cubicBezTo>
+                              <a:cubicBezTo>
+                                <a:pt x="86" y="86"/>
+                                <a:pt x="83" y="87"/>
+                                <a:pt x="80" y="88"/>
+                              </a:cubicBezTo>
+                              <a:cubicBezTo>
+                                <a:pt x="77" y="89"/>
+                                <a:pt x="74" y="89"/>
+                                <a:pt x="70" y="90"/>
+                              </a:cubicBezTo>
+                              <a:cubicBezTo>
+                                <a:pt x="70" y="132"/>
+                                <a:pt x="70" y="132"/>
+                                <a:pt x="70" y="132"/>
+                              </a:cubicBezTo>
+                              <a:cubicBezTo>
+                                <a:pt x="72" y="128"/>
+                                <a:pt x="74" y="124"/>
+                                <a:pt x="76" y="120"/>
+                              </a:cubicBezTo>
+                              <a:cubicBezTo>
+                                <a:pt x="79" y="116"/>
+                                <a:pt x="82" y="112"/>
+                                <a:pt x="86" y="109"/>
+                              </a:cubicBezTo>
+                              <a:cubicBezTo>
+                                <a:pt x="88" y="106"/>
+                                <a:pt x="91" y="104"/>
+                                <a:pt x="95" y="102"/>
+                              </a:cubicBezTo>
+                              <a:cubicBezTo>
+                                <a:pt x="99" y="99"/>
+                                <a:pt x="102" y="98"/>
+                                <a:pt x="106" y="96"/>
+                              </a:cubicBezTo>
+                              <a:cubicBezTo>
+                                <a:pt x="110" y="95"/>
+                                <a:pt x="114" y="94"/>
+                                <a:pt x="118" y="94"/>
+                              </a:cubicBezTo>
+                              <a:cubicBezTo>
+                                <a:pt x="122" y="94"/>
+                                <a:pt x="125" y="94"/>
+                                <a:pt x="129" y="95"/>
+                              </a:cubicBezTo>
+                              <a:close/>
+                              <a:moveTo>
+                                <a:pt x="129" y="95"/>
+                              </a:moveTo>
+                              <a:cubicBezTo>
+                                <a:pt x="129" y="95"/>
+                                <a:pt x="129" y="95"/>
+                                <a:pt x="129" y="95"/>
+                              </a:cubicBezTo>
+                            </a:path>
+                          </a:pathLst>
+                        </a:custGeom>
+                        <a:solidFill>
+                          <a:schemeClr val="bg1"/>
+                        </a:solidFill>
+                        <a:ln w="9525">
+                          <a:noFill/>
+                          <a:round/>
+                        </a:ln>
+                      </wps:spPr>
+                      <wps:bodyPr/>
+                    </wps:wsp>
+                  </a:graphicData>
+                </a:graphic>
+              </wp:anchor>
+            </w:drawing>
+          </mc:Choice>
+          <mc:Fallback>
+            <w:pict>
+              <v:shape w14:anchorId="2032ECF6" id="Freeform 285" o:spid="_x0000_s1026" style="position:absolute;left:0;text-align:left;margin-left:47.65pt;margin-top:11.05pt;width:11.35pt;height:13pt;z-index:253757952;visibility:visible;mso-wrap-style:square;mso-wrap-distance-left:9pt;mso-wrap-distance-top:0;mso-wrap-distance-right:9pt;mso-wrap-distance-bottom:0;mso-position-horizontal:absolute;mso-position-horizontal-relative:text;mso-position-vertical:absolute;mso-position-vertical-relative:text;v-text-anchor:top" coordsize="130,150" o:gfxdata="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" path="m2,95v7,-2,15,-2,22,c31,97,38,101,43,106v3,3,5,6,7,10c52,119,54,123,55,126v1,4,1,8,1,12c56,142,56,145,55,149v-7,1,-14,1,-22,-2c26,145,20,141,14,135,8,130,5,123,3,116,1,109,,102,2,95xm129,95v1,7,1,14,-1,21c126,123,123,130,117,135v-3,3,-6,5,-10,7c104,144,100,146,96,147v-5,1,-9,2,-13,2c78,149,74,149,70,149v-9,,-9,,-9,c61,90,61,90,61,90,54,89,49,87,43,84,39,82,36,80,32,76,29,73,26,70,23,66,21,62,19,58,18,53,16,49,16,44,16,39v,-7,1,-13,4,-19c25,21,29,23,34,25v4,3,8,6,11,10c46,28,48,21,52,15,56,9,61,4,66,v6,4,11,9,15,15c85,21,87,28,88,35v3,-3,7,-7,11,-9c104,23,108,21,113,20v3,6,4,12,4,19c117,44,116,48,115,53v-1,5,-3,9,-6,13c107,70,104,73,101,76v-4,4,-8,6,-12,8c89,84,89,84,89,84v-3,2,-6,3,-9,4c77,89,74,89,70,90v,42,,42,,42c72,128,74,124,76,120v3,-4,6,-8,10,-11c88,106,91,104,95,102v4,-3,7,-4,11,-6c110,95,114,94,118,94v4,,7,,11,1xm129,95v,,,,,e" fillcolor="white [3212]" stroked="f">
+                <v:path arrowok="t" o:connecttype="custom" o:connectlocs="2218,104563;26611,104563;47679,116671;55440,127677;60984,138684;62093,151892;60984,163999;36591,161798;15523,148590;3326,127677;2218,104563;143036,104563;141927,127677;129731,148590;118642,156295;106446,161798;92031,163999;77617,163999;67637,163999;67637,99060;47679,92456;35482,83651;25503,72644;19959,58335;17741,42926;22176,22013;37699,27517;49896,38523;57658,16510;73181,0;89813,16510;97575,38523;109772,28617;125295,22013;129731,42926;127513,58335;120860,72644;111990,83651;98684,92456;98684,92456;88705,96859;77617,99060;77617,145288;84269,132080;95357,119973;105337,112268;117534,105664;130839,103463;143036,104563;143036,104563;143036,104563" o:connectangles="0,0,0,0,0,0,0,0,0,0,0,0,0,0,0,0,0,0,0,0,0,0,0,0,0,0,0,0,0,0,0,0,0,0,0,0,0,0,0,0,0,0,0,0,0,0,0,0,0,0,0" textboxrect="0,0,130,150"/>
+                <o:lock v:ext="edit" aspectratio="t" verticies="t"/>
+              </v:shape>
+            </w:pict>
+          </mc:Fallback>
+        </mc:AlternateContent>
+      </w:r>
+      <w:r>
+        <w:rPr>
+          <w:noProof/>
+        </w:rPr>
+        <mc:AlternateContent>
           <mc:Choice Requires="wpg">
             <w:drawing>
-              <wp:anchor distT="0" distB="0" distL="114300" distR="114300" simplePos="0" relativeHeight="253757952" behindDoc="0" locked="0" layoutInCell="1" allowOverlap="1" wp14:anchorId="0C885A50" wp14:editId="7F4A207C">
+              <wp:anchor distT="0" distB="0" distL="114300" distR="114300" simplePos="0" relativeHeight="253751808" behindDoc="0" locked="0" layoutInCell="1" allowOverlap="1" wp14:anchorId="0C885A50" wp14:editId="19F9B761">
                 <wp:simplePos x="0" y="0"/>
                 <wp:positionH relativeFrom="column">
-                  <wp:posOffset>360680</wp:posOffset>
+                  <wp:posOffset>353033</wp:posOffset>
                 </wp:positionH>
                 <wp:positionV relativeFrom="paragraph">
                   <wp:posOffset>33020</wp:posOffset>
@@ -12008,7 +12712,7 @@
           </mc:Choice>
           <mc:Fallback>
             <w:pict>
-              <v:group w14:anchorId="0C885A50" id="_x0000_s1077" style="position:absolute;left:0;text-align:left;margin-left:28.4pt;margin-top:2.6pt;width:536.7pt;height:32.7pt;z-index:253757952" coordsize="68164,4156" o:gfxdata="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">
+              <v:group w14:anchorId="0C885A50" id="_x0000_s1077" style="position:absolute;left:0;text-align:left;margin-left:27.8pt;margin-top:2.6pt;width:536.7pt;height:32.7pt;z-index:253751808" coordsize="68164,4156" o:gfxdata="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">
                 <v:group id="组合 112" o:spid="_x0000_s1078" style="position:absolute;top:684;width:68164;height:3472" coordsize="68164,3471" o:gfxdata="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">
                   <v:shape id="等腰三角形 572300722" o:spid="_x0000_s1079" type="#_x0000_t5" style="position:absolute;left:223;top:1347;width:1924;height:2324;rotation:90;flip:x;visibility:visible;mso-wrap-style:square;v-text-anchor:middle" o:gfxdata="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" fillcolor="#a13f0b" stroked="f" strokeweight="2pt"/>
                   <v:shape id="任意多边形 36" o:spid="_x0000_s1080" style="position:absolute;width:15900;height:2501;visibility:visible;mso-wrap-style:square;v-text-anchor:middle" coordsize="1590950,251063" o:gfxdata="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" path="m,l1427181,r163769,251063l,251063,,xe" fillcolor="#006c39" stroked="f" strokeweight="2pt">
@@ -12070,638 +12774,6 @@
           </mc:Fallback>
         </mc:AlternateContent>
       </w:r>
-      <w:r>
-        <w:rPr>
-          <w:noProof/>
-        </w:rPr>
-        <mc:AlternateContent>
-          <mc:Choice Requires="wps">
-            <w:drawing>
-              <wp:anchor distT="0" distB="0" distL="114300" distR="114300" simplePos="0" relativeHeight="253764096" behindDoc="0" locked="0" layoutInCell="1" allowOverlap="1" wp14:anchorId="7E0EC9AC" wp14:editId="4AB52D4A">
-                <wp:simplePos x="0" y="0"/>
-                <wp:positionH relativeFrom="column">
-                  <wp:posOffset>622300</wp:posOffset>
-                </wp:positionH>
-                <wp:positionV relativeFrom="paragraph">
-                  <wp:posOffset>140335</wp:posOffset>
-                </wp:positionV>
-                <wp:extent cx="144145" cy="165100"/>
-                <wp:effectExtent l="0" t="0" r="8255" b="6350"/>
-                <wp:wrapNone/>
-                <wp:docPr id="69804151" name="Freeform 285"/>
-                <wp:cNvGraphicFramePr>
-                  <a:graphicFrameLocks xmlns:a="http://schemas.openxmlformats.org/drawingml/2006/main" noChangeAspect="1"/>
-                </wp:cNvGraphicFramePr>
-                <a:graphic xmlns:a="http://schemas.openxmlformats.org/drawingml/2006/main">
-                  <a:graphicData uri="http://schemas.microsoft.com/office/word/2010/wordprocessingShape">
-                    <wps:wsp>
-                      <wps:cNvSpPr>
-                        <a:spLocks noChangeAspect="1" noEditPoints="1"/>
-                      </wps:cNvSpPr>
-                      <wps:spPr bwMode="auto">
-                        <a:xfrm>
-                          <a:off x="0" y="0"/>
-                          <a:ext cx="144145" cy="165100"/>
-                        </a:xfrm>
-                        <a:custGeom>
-                          <a:avLst/>
-                          <a:gdLst>
-                            <a:gd name="T0" fmla="*/ 2 w 130"/>
-                            <a:gd name="T1" fmla="*/ 95 h 150"/>
-                            <a:gd name="T2" fmla="*/ 24 w 130"/>
-                            <a:gd name="T3" fmla="*/ 95 h 150"/>
-                            <a:gd name="T4" fmla="*/ 43 w 130"/>
-                            <a:gd name="T5" fmla="*/ 106 h 150"/>
-                            <a:gd name="T6" fmla="*/ 50 w 130"/>
-                            <a:gd name="T7" fmla="*/ 116 h 150"/>
-                            <a:gd name="T8" fmla="*/ 55 w 130"/>
-                            <a:gd name="T9" fmla="*/ 126 h 150"/>
-                            <a:gd name="T10" fmla="*/ 56 w 130"/>
-                            <a:gd name="T11" fmla="*/ 138 h 150"/>
-                            <a:gd name="T12" fmla="*/ 55 w 130"/>
-                            <a:gd name="T13" fmla="*/ 149 h 150"/>
-                            <a:gd name="T14" fmla="*/ 33 w 130"/>
-                            <a:gd name="T15" fmla="*/ 147 h 150"/>
-                            <a:gd name="T16" fmla="*/ 14 w 130"/>
-                            <a:gd name="T17" fmla="*/ 135 h 150"/>
-                            <a:gd name="T18" fmla="*/ 3 w 130"/>
-                            <a:gd name="T19" fmla="*/ 116 h 150"/>
-                            <a:gd name="T20" fmla="*/ 2 w 130"/>
-                            <a:gd name="T21" fmla="*/ 95 h 150"/>
-                            <a:gd name="T22" fmla="*/ 129 w 130"/>
-                            <a:gd name="T23" fmla="*/ 95 h 150"/>
-                            <a:gd name="T24" fmla="*/ 128 w 130"/>
-                            <a:gd name="T25" fmla="*/ 116 h 150"/>
-                            <a:gd name="T26" fmla="*/ 117 w 130"/>
-                            <a:gd name="T27" fmla="*/ 135 h 150"/>
-                            <a:gd name="T28" fmla="*/ 107 w 130"/>
-                            <a:gd name="T29" fmla="*/ 142 h 150"/>
-                            <a:gd name="T30" fmla="*/ 96 w 130"/>
-                            <a:gd name="T31" fmla="*/ 147 h 150"/>
-                            <a:gd name="T32" fmla="*/ 83 w 130"/>
-                            <a:gd name="T33" fmla="*/ 149 h 150"/>
-                            <a:gd name="T34" fmla="*/ 70 w 130"/>
-                            <a:gd name="T35" fmla="*/ 149 h 150"/>
-                            <a:gd name="T36" fmla="*/ 61 w 130"/>
-                            <a:gd name="T37" fmla="*/ 149 h 150"/>
-                            <a:gd name="T38" fmla="*/ 61 w 130"/>
-                            <a:gd name="T39" fmla="*/ 90 h 150"/>
-                            <a:gd name="T40" fmla="*/ 43 w 130"/>
-                            <a:gd name="T41" fmla="*/ 84 h 150"/>
-                            <a:gd name="T42" fmla="*/ 32 w 130"/>
-                            <a:gd name="T43" fmla="*/ 76 h 150"/>
-                            <a:gd name="T44" fmla="*/ 23 w 130"/>
-                            <a:gd name="T45" fmla="*/ 66 h 150"/>
-                            <a:gd name="T46" fmla="*/ 18 w 130"/>
-                            <a:gd name="T47" fmla="*/ 53 h 150"/>
-                            <a:gd name="T48" fmla="*/ 16 w 130"/>
-                            <a:gd name="T49" fmla="*/ 39 h 150"/>
-                            <a:gd name="T50" fmla="*/ 20 w 130"/>
-                            <a:gd name="T51" fmla="*/ 20 h 150"/>
-                            <a:gd name="T52" fmla="*/ 34 w 130"/>
-                            <a:gd name="T53" fmla="*/ 25 h 150"/>
-                            <a:gd name="T54" fmla="*/ 45 w 130"/>
-                            <a:gd name="T55" fmla="*/ 35 h 150"/>
-                            <a:gd name="T56" fmla="*/ 52 w 130"/>
-                            <a:gd name="T57" fmla="*/ 15 h 150"/>
-                            <a:gd name="T58" fmla="*/ 66 w 130"/>
-                            <a:gd name="T59" fmla="*/ 0 h 150"/>
-                            <a:gd name="T60" fmla="*/ 81 w 130"/>
-                            <a:gd name="T61" fmla="*/ 15 h 150"/>
-                            <a:gd name="T62" fmla="*/ 88 w 130"/>
-                            <a:gd name="T63" fmla="*/ 35 h 150"/>
-                            <a:gd name="T64" fmla="*/ 99 w 130"/>
-                            <a:gd name="T65" fmla="*/ 26 h 150"/>
-                            <a:gd name="T66" fmla="*/ 113 w 130"/>
-                            <a:gd name="T67" fmla="*/ 20 h 150"/>
-                            <a:gd name="T68" fmla="*/ 117 w 130"/>
-                            <a:gd name="T69" fmla="*/ 39 h 150"/>
-                            <a:gd name="T70" fmla="*/ 115 w 130"/>
-                            <a:gd name="T71" fmla="*/ 53 h 150"/>
-                            <a:gd name="T72" fmla="*/ 109 w 130"/>
-                            <a:gd name="T73" fmla="*/ 66 h 150"/>
-                            <a:gd name="T74" fmla="*/ 101 w 130"/>
-                            <a:gd name="T75" fmla="*/ 76 h 150"/>
-                            <a:gd name="T76" fmla="*/ 89 w 130"/>
-                            <a:gd name="T77" fmla="*/ 84 h 150"/>
-                            <a:gd name="T78" fmla="*/ 89 w 130"/>
-                            <a:gd name="T79" fmla="*/ 84 h 150"/>
-                            <a:gd name="T80" fmla="*/ 80 w 130"/>
-                            <a:gd name="T81" fmla="*/ 88 h 150"/>
-                            <a:gd name="T82" fmla="*/ 70 w 130"/>
-                            <a:gd name="T83" fmla="*/ 90 h 150"/>
-                            <a:gd name="T84" fmla="*/ 70 w 130"/>
-                            <a:gd name="T85" fmla="*/ 132 h 150"/>
-                            <a:gd name="T86" fmla="*/ 76 w 130"/>
-                            <a:gd name="T87" fmla="*/ 120 h 150"/>
-                            <a:gd name="T88" fmla="*/ 86 w 130"/>
-                            <a:gd name="T89" fmla="*/ 109 h 150"/>
-                            <a:gd name="T90" fmla="*/ 95 w 130"/>
-                            <a:gd name="T91" fmla="*/ 102 h 150"/>
-                            <a:gd name="T92" fmla="*/ 106 w 130"/>
-                            <a:gd name="T93" fmla="*/ 96 h 150"/>
-                            <a:gd name="T94" fmla="*/ 118 w 130"/>
-                            <a:gd name="T95" fmla="*/ 94 h 150"/>
-                            <a:gd name="T96" fmla="*/ 129 w 130"/>
-                            <a:gd name="T97" fmla="*/ 95 h 150"/>
-                            <a:gd name="T98" fmla="*/ 129 w 130"/>
-                            <a:gd name="T99" fmla="*/ 95 h 150"/>
-                            <a:gd name="T100" fmla="*/ 129 w 130"/>
-                            <a:gd name="T101" fmla="*/ 95 h 150"/>
-                            <a:gd name="T102" fmla="*/ 0 60000 65536"/>
-                            <a:gd name="T103" fmla="*/ 0 60000 65536"/>
-                            <a:gd name="T104" fmla="*/ 0 60000 65536"/>
-                            <a:gd name="T105" fmla="*/ 0 60000 65536"/>
-                            <a:gd name="T106" fmla="*/ 0 60000 65536"/>
-                            <a:gd name="T107" fmla="*/ 0 60000 65536"/>
-                            <a:gd name="T108" fmla="*/ 0 60000 65536"/>
-                            <a:gd name="T109" fmla="*/ 0 60000 65536"/>
-                            <a:gd name="T110" fmla="*/ 0 60000 65536"/>
-                            <a:gd name="T111" fmla="*/ 0 60000 65536"/>
-                            <a:gd name="T112" fmla="*/ 0 60000 65536"/>
-                            <a:gd name="T113" fmla="*/ 0 60000 65536"/>
-                            <a:gd name="T114" fmla="*/ 0 60000 65536"/>
-                            <a:gd name="T115" fmla="*/ 0 60000 65536"/>
-                            <a:gd name="T116" fmla="*/ 0 60000 65536"/>
-                            <a:gd name="T117" fmla="*/ 0 60000 65536"/>
-                            <a:gd name="T118" fmla="*/ 0 60000 65536"/>
-                            <a:gd name="T119" fmla="*/ 0 60000 65536"/>
-                            <a:gd name="T120" fmla="*/ 0 60000 65536"/>
-                            <a:gd name="T121" fmla="*/ 0 60000 65536"/>
-                            <a:gd name="T122" fmla="*/ 0 60000 65536"/>
-                            <a:gd name="T123" fmla="*/ 0 60000 65536"/>
-                            <a:gd name="T124" fmla="*/ 0 60000 65536"/>
-                            <a:gd name="T125" fmla="*/ 0 60000 65536"/>
-                            <a:gd name="T126" fmla="*/ 0 60000 65536"/>
-                            <a:gd name="T127" fmla="*/ 0 60000 65536"/>
-                            <a:gd name="T128" fmla="*/ 0 60000 65536"/>
-                            <a:gd name="T129" fmla="*/ 0 60000 65536"/>
-                            <a:gd name="T130" fmla="*/ 0 60000 65536"/>
-                            <a:gd name="T131" fmla="*/ 0 60000 65536"/>
-                            <a:gd name="T132" fmla="*/ 0 60000 65536"/>
-                            <a:gd name="T133" fmla="*/ 0 60000 65536"/>
-                            <a:gd name="T134" fmla="*/ 0 60000 65536"/>
-                            <a:gd name="T135" fmla="*/ 0 60000 65536"/>
-                            <a:gd name="T136" fmla="*/ 0 60000 65536"/>
-                            <a:gd name="T137" fmla="*/ 0 60000 65536"/>
-                            <a:gd name="T138" fmla="*/ 0 60000 65536"/>
-                            <a:gd name="T139" fmla="*/ 0 60000 65536"/>
-                            <a:gd name="T140" fmla="*/ 0 60000 65536"/>
-                            <a:gd name="T141" fmla="*/ 0 60000 65536"/>
-                            <a:gd name="T142" fmla="*/ 0 60000 65536"/>
-                            <a:gd name="T143" fmla="*/ 0 60000 65536"/>
-                            <a:gd name="T144" fmla="*/ 0 60000 65536"/>
-                            <a:gd name="T145" fmla="*/ 0 60000 65536"/>
-                            <a:gd name="T146" fmla="*/ 0 60000 65536"/>
-                            <a:gd name="T147" fmla="*/ 0 60000 65536"/>
-                            <a:gd name="T148" fmla="*/ 0 60000 65536"/>
-                            <a:gd name="T149" fmla="*/ 0 60000 65536"/>
-                            <a:gd name="T150" fmla="*/ 0 60000 65536"/>
-                            <a:gd name="T151" fmla="*/ 0 60000 65536"/>
-                            <a:gd name="T152" fmla="*/ 0 60000 65536"/>
-                            <a:gd name="T153" fmla="*/ 0 w 130"/>
-                            <a:gd name="T154" fmla="*/ 0 h 150"/>
-                            <a:gd name="T155" fmla="*/ 130 w 130"/>
-                            <a:gd name="T156" fmla="*/ 150 h 150"/>
-                          </a:gdLst>
-                          <a:ahLst/>
-                          <a:cxnLst>
-                            <a:cxn ang="T102">
-                              <a:pos x="T0" y="T1"/>
-                            </a:cxn>
-                            <a:cxn ang="T103">
-                              <a:pos x="T2" y="T3"/>
-                            </a:cxn>
-                            <a:cxn ang="T104">
-                              <a:pos x="T4" y="T5"/>
-                            </a:cxn>
-                            <a:cxn ang="T105">
-                              <a:pos x="T6" y="T7"/>
-                            </a:cxn>
-                            <a:cxn ang="T106">
-                              <a:pos x="T8" y="T9"/>
-                            </a:cxn>
-                            <a:cxn ang="T107">
-                              <a:pos x="T10" y="T11"/>
-                            </a:cxn>
-                            <a:cxn ang="T108">
-                              <a:pos x="T12" y="T13"/>
-                            </a:cxn>
-                            <a:cxn ang="T109">
-                              <a:pos x="T14" y="T15"/>
-                            </a:cxn>
-                            <a:cxn ang="T110">
-                              <a:pos x="T16" y="T17"/>
-                            </a:cxn>
-                            <a:cxn ang="T111">
-                              <a:pos x="T18" y="T19"/>
-                            </a:cxn>
-                            <a:cxn ang="T112">
-                              <a:pos x="T20" y="T21"/>
-                            </a:cxn>
-                            <a:cxn ang="T113">
-                              <a:pos x="T22" y="T23"/>
-                            </a:cxn>
-                            <a:cxn ang="T114">
-                              <a:pos x="T24" y="T25"/>
-                            </a:cxn>
-                            <a:cxn ang="T115">
-                              <a:pos x="T26" y="T27"/>
-                            </a:cxn>
-                            <a:cxn ang="T116">
-                              <a:pos x="T28" y="T29"/>
-                            </a:cxn>
-                            <a:cxn ang="T117">
-                              <a:pos x="T30" y="T31"/>
-                            </a:cxn>
-                            <a:cxn ang="T118">
-                              <a:pos x="T32" y="T33"/>
-                            </a:cxn>
-                            <a:cxn ang="T119">
-                              <a:pos x="T34" y="T35"/>
-                            </a:cxn>
-                            <a:cxn ang="T120">
-                              <a:pos x="T36" y="T37"/>
-                            </a:cxn>
-                            <a:cxn ang="T121">
-                              <a:pos x="T38" y="T39"/>
-                            </a:cxn>
-                            <a:cxn ang="T122">
-                              <a:pos x="T40" y="T41"/>
-                            </a:cxn>
-                            <a:cxn ang="T123">
-                              <a:pos x="T42" y="T43"/>
-                            </a:cxn>
-                            <a:cxn ang="T124">
-                              <a:pos x="T44" y="T45"/>
-                            </a:cxn>
-                            <a:cxn ang="T125">
-                              <a:pos x="T46" y="T47"/>
-                            </a:cxn>
-                            <a:cxn ang="T126">
-                              <a:pos x="T48" y="T49"/>
-                            </a:cxn>
-                            <a:cxn ang="T127">
-                              <a:pos x="T50" y="T51"/>
-                            </a:cxn>
-                            <a:cxn ang="T128">
-                              <a:pos x="T52" y="T53"/>
-                            </a:cxn>
-                            <a:cxn ang="T129">
-                              <a:pos x="T54" y="T55"/>
-                            </a:cxn>
-                            <a:cxn ang="T130">
-                              <a:pos x="T56" y="T57"/>
-                            </a:cxn>
-                            <a:cxn ang="T131">
-                              <a:pos x="T58" y="T59"/>
-                            </a:cxn>
-                            <a:cxn ang="T132">
-                              <a:pos x="T60" y="T61"/>
-                            </a:cxn>
-                            <a:cxn ang="T133">
-                              <a:pos x="T62" y="T63"/>
-                            </a:cxn>
-                            <a:cxn ang="T134">
-                              <a:pos x="T64" y="T65"/>
-                            </a:cxn>
-                            <a:cxn ang="T135">
-                              <a:pos x="T66" y="T67"/>
-                            </a:cxn>
-                            <a:cxn ang="T136">
-                              <a:pos x="T68" y="T69"/>
-                            </a:cxn>
-                            <a:cxn ang="T137">
-                              <a:pos x="T70" y="T71"/>
-                            </a:cxn>
-                            <a:cxn ang="T138">
-                              <a:pos x="T72" y="T73"/>
-                            </a:cxn>
-                            <a:cxn ang="T139">
-                              <a:pos x="T74" y="T75"/>
-                            </a:cxn>
-                            <a:cxn ang="T140">
-                              <a:pos x="T76" y="T77"/>
-                            </a:cxn>
-                            <a:cxn ang="T141">
-                              <a:pos x="T78" y="T79"/>
-                            </a:cxn>
-                            <a:cxn ang="T142">
-                              <a:pos x="T80" y="T81"/>
-                            </a:cxn>
-                            <a:cxn ang="T143">
-                              <a:pos x="T82" y="T83"/>
-                            </a:cxn>
-                            <a:cxn ang="T144">
-                              <a:pos x="T84" y="T85"/>
-                            </a:cxn>
-                            <a:cxn ang="T145">
-                              <a:pos x="T86" y="T87"/>
-                            </a:cxn>
-                            <a:cxn ang="T146">
-                              <a:pos x="T88" y="T89"/>
-                            </a:cxn>
-                            <a:cxn ang="T147">
-                              <a:pos x="T90" y="T91"/>
-                            </a:cxn>
-                            <a:cxn ang="T148">
-                              <a:pos x="T92" y="T93"/>
-                            </a:cxn>
-                            <a:cxn ang="T149">
-                              <a:pos x="T94" y="T95"/>
-                            </a:cxn>
-                            <a:cxn ang="T150">
-                              <a:pos x="T96" y="T97"/>
-                            </a:cxn>
-                            <a:cxn ang="T151">
-                              <a:pos x="T98" y="T99"/>
-                            </a:cxn>
-                            <a:cxn ang="T152">
-                              <a:pos x="T100" y="T101"/>
-                            </a:cxn>
-                          </a:cxnLst>
-                          <a:rect l="T153" t="T154" r="T155" b="T156"/>
-                          <a:pathLst>
-                            <a:path w="130" h="150">
-                              <a:moveTo>
-                                <a:pt x="2" y="95"/>
-                              </a:moveTo>
-                              <a:cubicBezTo>
-                                <a:pt x="9" y="93"/>
-                                <a:pt x="17" y="93"/>
-                                <a:pt x="24" y="95"/>
-                              </a:cubicBezTo>
-                              <a:cubicBezTo>
-                                <a:pt x="31" y="97"/>
-                                <a:pt x="38" y="101"/>
-                                <a:pt x="43" y="106"/>
-                              </a:cubicBezTo>
-                              <a:cubicBezTo>
-                                <a:pt x="46" y="109"/>
-                                <a:pt x="48" y="112"/>
-                                <a:pt x="50" y="116"/>
-                              </a:cubicBezTo>
-                              <a:cubicBezTo>
-                                <a:pt x="52" y="119"/>
-                                <a:pt x="54" y="123"/>
-                                <a:pt x="55" y="126"/>
-                              </a:cubicBezTo>
-                              <a:cubicBezTo>
-                                <a:pt x="56" y="130"/>
-                                <a:pt x="56" y="134"/>
-                                <a:pt x="56" y="138"/>
-                              </a:cubicBezTo>
-                              <a:cubicBezTo>
-                                <a:pt x="56" y="142"/>
-                                <a:pt x="56" y="145"/>
-                                <a:pt x="55" y="149"/>
-                              </a:cubicBezTo>
-                              <a:cubicBezTo>
-                                <a:pt x="48" y="150"/>
-                                <a:pt x="41" y="150"/>
-                                <a:pt x="33" y="147"/>
-                              </a:cubicBezTo>
-                              <a:cubicBezTo>
-                                <a:pt x="26" y="145"/>
-                                <a:pt x="20" y="141"/>
-                                <a:pt x="14" y="135"/>
-                              </a:cubicBezTo>
-                              <a:cubicBezTo>
-                                <a:pt x="8" y="130"/>
-                                <a:pt x="5" y="123"/>
-                                <a:pt x="3" y="116"/>
-                              </a:cubicBezTo>
-                              <a:cubicBezTo>
-                                <a:pt x="1" y="109"/>
-                                <a:pt x="0" y="102"/>
-                                <a:pt x="2" y="95"/>
-                              </a:cubicBezTo>
-                              <a:close/>
-                              <a:moveTo>
-                                <a:pt x="129" y="95"/>
-                              </a:moveTo>
-                              <a:cubicBezTo>
-                                <a:pt x="130" y="102"/>
-                                <a:pt x="130" y="109"/>
-                                <a:pt x="128" y="116"/>
-                              </a:cubicBezTo>
-                              <a:cubicBezTo>
-                                <a:pt x="126" y="123"/>
-                                <a:pt x="123" y="130"/>
-                                <a:pt x="117" y="135"/>
-                              </a:cubicBezTo>
-                              <a:cubicBezTo>
-                                <a:pt x="114" y="138"/>
-                                <a:pt x="111" y="140"/>
-                                <a:pt x="107" y="142"/>
-                              </a:cubicBezTo>
-                              <a:cubicBezTo>
-                                <a:pt x="104" y="144"/>
-                                <a:pt x="100" y="146"/>
-                                <a:pt x="96" y="147"/>
-                              </a:cubicBezTo>
-                              <a:cubicBezTo>
-                                <a:pt x="91" y="148"/>
-                                <a:pt x="87" y="149"/>
-                                <a:pt x="83" y="149"/>
-                              </a:cubicBezTo>
-                              <a:cubicBezTo>
-                                <a:pt x="78" y="149"/>
-                                <a:pt x="74" y="149"/>
-                                <a:pt x="70" y="149"/>
-                              </a:cubicBezTo>
-                              <a:cubicBezTo>
-                                <a:pt x="61" y="149"/>
-                                <a:pt x="61" y="149"/>
-                                <a:pt x="61" y="149"/>
-                              </a:cubicBezTo>
-                              <a:cubicBezTo>
-                                <a:pt x="61" y="90"/>
-                                <a:pt x="61" y="90"/>
-                                <a:pt x="61" y="90"/>
-                              </a:cubicBezTo>
-                              <a:cubicBezTo>
-                                <a:pt x="54" y="89"/>
-                                <a:pt x="49" y="87"/>
-                                <a:pt x="43" y="84"/>
-                              </a:cubicBezTo>
-                              <a:cubicBezTo>
-                                <a:pt x="39" y="82"/>
-                                <a:pt x="36" y="80"/>
-                                <a:pt x="32" y="76"/>
-                              </a:cubicBezTo>
-                              <a:cubicBezTo>
-                                <a:pt x="29" y="73"/>
-                                <a:pt x="26" y="70"/>
-                                <a:pt x="23" y="66"/>
-                              </a:cubicBezTo>
-                              <a:cubicBezTo>
-                                <a:pt x="21" y="62"/>
-                                <a:pt x="19" y="58"/>
-                                <a:pt x="18" y="53"/>
-                              </a:cubicBezTo>
-                              <a:cubicBezTo>
-                                <a:pt x="16" y="49"/>
-                                <a:pt x="16" y="44"/>
-                                <a:pt x="16" y="39"/>
-                              </a:cubicBezTo>
-                              <a:cubicBezTo>
-                                <a:pt x="16" y="32"/>
-                                <a:pt x="17" y="26"/>
-                                <a:pt x="20" y="20"/>
-                              </a:cubicBezTo>
-                              <a:cubicBezTo>
-                                <a:pt x="25" y="21"/>
-                                <a:pt x="29" y="23"/>
-                                <a:pt x="34" y="25"/>
-                              </a:cubicBezTo>
-                              <a:cubicBezTo>
-                                <a:pt x="38" y="28"/>
-                                <a:pt x="42" y="31"/>
-                                <a:pt x="45" y="35"/>
-                              </a:cubicBezTo>
-                              <a:cubicBezTo>
-                                <a:pt x="46" y="28"/>
-                                <a:pt x="48" y="21"/>
-                                <a:pt x="52" y="15"/>
-                              </a:cubicBezTo>
-                              <a:cubicBezTo>
-                                <a:pt x="56" y="9"/>
-                                <a:pt x="61" y="4"/>
-                                <a:pt x="66" y="0"/>
-                              </a:cubicBezTo>
-                              <a:cubicBezTo>
-                                <a:pt x="72" y="4"/>
-                                <a:pt x="77" y="9"/>
-                                <a:pt x="81" y="15"/>
-                              </a:cubicBezTo>
-                              <a:cubicBezTo>
-                                <a:pt x="85" y="21"/>
-                                <a:pt x="87" y="28"/>
-                                <a:pt x="88" y="35"/>
-                              </a:cubicBezTo>
-                              <a:cubicBezTo>
-                                <a:pt x="91" y="32"/>
-                                <a:pt x="95" y="28"/>
-                                <a:pt x="99" y="26"/>
-                              </a:cubicBezTo>
-                              <a:cubicBezTo>
-                                <a:pt x="104" y="23"/>
-                                <a:pt x="108" y="21"/>
-                                <a:pt x="113" y="20"/>
-                              </a:cubicBezTo>
-                              <a:cubicBezTo>
-                                <a:pt x="116" y="26"/>
-                                <a:pt x="117" y="32"/>
-                                <a:pt x="117" y="39"/>
-                              </a:cubicBezTo>
-                              <a:cubicBezTo>
-                                <a:pt x="117" y="44"/>
-                                <a:pt x="116" y="48"/>
-                                <a:pt x="115" y="53"/>
-                              </a:cubicBezTo>
-                              <a:cubicBezTo>
-                                <a:pt x="114" y="58"/>
-                                <a:pt x="112" y="62"/>
-                                <a:pt x="109" y="66"/>
-                              </a:cubicBezTo>
-                              <a:cubicBezTo>
-                                <a:pt x="107" y="70"/>
-                                <a:pt x="104" y="73"/>
-                                <a:pt x="101" y="76"/>
-                              </a:cubicBezTo>
-                              <a:cubicBezTo>
-                                <a:pt x="97" y="80"/>
-                                <a:pt x="93" y="82"/>
-                                <a:pt x="89" y="84"/>
-                              </a:cubicBezTo>
-                              <a:cubicBezTo>
-                                <a:pt x="89" y="84"/>
-                                <a:pt x="89" y="84"/>
-                                <a:pt x="89" y="84"/>
-                              </a:cubicBezTo>
-                              <a:cubicBezTo>
-                                <a:pt x="86" y="86"/>
-                                <a:pt x="83" y="87"/>
-                                <a:pt x="80" y="88"/>
-                              </a:cubicBezTo>
-                              <a:cubicBezTo>
-                                <a:pt x="77" y="89"/>
-                                <a:pt x="74" y="89"/>
-                                <a:pt x="70" y="90"/>
-                              </a:cubicBezTo>
-                              <a:cubicBezTo>
-                                <a:pt x="70" y="132"/>
-                                <a:pt x="70" y="132"/>
-                                <a:pt x="70" y="132"/>
-                              </a:cubicBezTo>
-                              <a:cubicBezTo>
-                                <a:pt x="72" y="128"/>
-                                <a:pt x="74" y="124"/>
-                                <a:pt x="76" y="120"/>
-                              </a:cubicBezTo>
-                              <a:cubicBezTo>
-                                <a:pt x="79" y="116"/>
-                                <a:pt x="82" y="112"/>
-                                <a:pt x="86" y="109"/>
-                              </a:cubicBezTo>
-                              <a:cubicBezTo>
-                                <a:pt x="88" y="106"/>
-                                <a:pt x="91" y="104"/>
-                                <a:pt x="95" y="102"/>
-                              </a:cubicBezTo>
-                              <a:cubicBezTo>
-                                <a:pt x="99" y="99"/>
-                                <a:pt x="102" y="98"/>
-                                <a:pt x="106" y="96"/>
-                              </a:cubicBezTo>
-                              <a:cubicBezTo>
-                                <a:pt x="110" y="95"/>
-                                <a:pt x="114" y="94"/>
-                                <a:pt x="118" y="94"/>
-                              </a:cubicBezTo>
-                              <a:cubicBezTo>
-                                <a:pt x="122" y="94"/>
-                                <a:pt x="125" y="94"/>
-                                <a:pt x="129" y="95"/>
-                              </a:cubicBezTo>
-                              <a:close/>
-                              <a:moveTo>
-                                <a:pt x="129" y="95"/>
-                              </a:moveTo>
-                              <a:cubicBezTo>
-                                <a:pt x="129" y="95"/>
-                                <a:pt x="129" y="95"/>
-                                <a:pt x="129" y="95"/>
-                              </a:cubicBezTo>
-                            </a:path>
-                          </a:pathLst>
-                        </a:custGeom>
-                        <a:solidFill>
-                          <a:schemeClr val="bg1"/>
-                        </a:solidFill>
-                        <a:ln w="9525">
-                          <a:noFill/>
-                          <a:round/>
-                        </a:ln>
-                      </wps:spPr>
-                      <wps:bodyPr/>
-                    </wps:wsp>
-                  </a:graphicData>
-                </a:graphic>
-              </wp:anchor>
-            </w:drawing>
-          </mc:Choice>
-          <mc:Fallback>
-            <w:pict>
-              <v:shape w14:anchorId="008A4DD4" id="Freeform 285" o:spid="_x0000_s1026" style="position:absolute;left:0;text-align:left;margin-left:49pt;margin-top:11.05pt;width:11.35pt;height:13pt;z-index:253764096;visibility:visible;mso-wrap-style:square;mso-wrap-distance-left:9pt;mso-wrap-distance-top:0;mso-wrap-distance-right:9pt;mso-wrap-distance-bottom:0;mso-position-horizontal:absolute;mso-position-horizontal-relative:text;mso-position-vertical:absolute;mso-position-vertical-relative:text;v-text-anchor:top" coordsize="130,150" o:gfxdata="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" path="m2,95v7,-2,15,-2,22,c31,97,38,101,43,106v3,3,5,6,7,10c52,119,54,123,55,126v1,4,1,8,1,12c56,142,56,145,55,149v-7,1,-14,1,-22,-2c26,145,20,141,14,135,8,130,5,123,3,116,1,109,,102,2,95xm129,95v1,7,1,14,-1,21c126,123,123,130,117,135v-3,3,-6,5,-10,7c104,144,100,146,96,147v-5,1,-9,2,-13,2c78,149,74,149,70,149v-9,,-9,,-9,c61,90,61,90,61,90,54,89,49,87,43,84,39,82,36,80,32,76,29,73,26,70,23,66,21,62,19,58,18,53,16,49,16,44,16,39v,-7,1,-13,4,-19c25,21,29,23,34,25v4,3,8,6,11,10c46,28,48,21,52,15,56,9,61,4,66,v6,4,11,9,15,15c85,21,87,28,88,35v3,-3,7,-7,11,-9c104,23,108,21,113,20v3,6,4,12,4,19c117,44,116,48,115,53v-1,5,-3,9,-6,13c107,70,104,73,101,76v-4,4,-8,6,-12,8c89,84,89,84,89,84v-3,2,-6,3,-9,4c77,89,74,89,70,90v,42,,42,,42c72,128,74,124,76,120v3,-4,6,-8,10,-11c88,106,91,104,95,102v4,-3,7,-4,11,-6c110,95,114,94,118,94v4,,7,,11,1xm129,95v,,,,,e" fillcolor="white [3212]" stroked="f">
-                <v:path arrowok="t" o:connecttype="custom" o:connectlocs="2218,104563;26611,104563;47679,116671;55440,127677;60984,138684;62093,151892;60984,163999;36591,161798;15523,148590;3326,127677;2218,104563;143036,104563;141927,127677;129731,148590;118642,156295;106446,161798;92031,163999;77617,163999;67637,163999;67637,99060;47679,92456;35482,83651;25503,72644;19959,58335;17741,42926;22176,22013;37699,27517;49896,38523;57658,16510;73181,0;89813,16510;97575,38523;109772,28617;125295,22013;129731,42926;127513,58335;120860,72644;111990,83651;98684,92456;98684,92456;88705,96859;77617,99060;77617,145288;84269,132080;95357,119973;105337,112268;117534,105664;130839,103463;143036,104563;143036,104563;143036,104563" o:connectangles="0,0,0,0,0,0,0,0,0,0,0,0,0,0,0,0,0,0,0,0,0,0,0,0,0,0,0,0,0,0,0,0,0,0,0,0,0,0,0,0,0,0,0,0,0,0,0,0,0,0,0" textboxrect="0,0,130,150"/>
-                <o:lock v:ext="edit" aspectratio="t" verticies="t"/>
-              </v:shape>
-            </w:pict>
-          </mc:Fallback>
-        </mc:AlternateContent>
-      </w:r>
     </w:p>
     <w:p>
       <w:r>
@@ -12711,7 +12783,7 @@
         <mc:AlternateContent>
           <mc:Choice Requires="wps">
             <w:drawing>
-              <wp:anchor distT="0" distB="0" distL="114300" distR="114300" simplePos="0" relativeHeight="253762048" behindDoc="0" locked="0" layoutInCell="1" allowOverlap="1" wp14:anchorId="61407064" wp14:editId="30D4C3C4">
+              <wp:anchor distT="0" distB="0" distL="114300" distR="114300" simplePos="0" relativeHeight="253755904" behindDoc="0" locked="0" layoutInCell="1" allowOverlap="1" wp14:anchorId="61407064" wp14:editId="7DE7D944">
                 <wp:simplePos x="0" y="0"/>
                 <wp:positionH relativeFrom="margin">
                   <wp:posOffset>571500</wp:posOffset>
@@ -12823,7 +12895,7 @@
           </mc:Choice>
           <mc:Fallback>
             <w:pict>
-              <v:shape w14:anchorId="61407064" id="文本框 996457935" o:spid="_x0000_s1083" type="#_x0000_t202" style="position:absolute;left:0;text-align:left;margin-left:45pt;margin-top:10pt;width:534.05pt;height:23.5pt;z-index:253762048;visibility:visible;mso-wrap-style:square;mso-width-percent:0;mso-height-percent:0;mso-wrap-distance-left:9pt;mso-wrap-distance-top:0;mso-wrap-distance-right:9pt;mso-wrap-distance-bottom:0;mso-position-horizontal:absolute;mso-position-horizontal-relative:margin;mso-position-vertical:absolute;mso-position-vertical-relative:text;mso-width-percent:0;mso-height-percent:0;mso-width-relative:margin;mso-height-relative:margin;v-text-anchor:top" o:gfxdata="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" filled="f" stroked="f" strokeweight=".5pt">
+              <v:shape w14:anchorId="61407064" id="文本框 996457935" o:spid="_x0000_s1083" type="#_x0000_t202" style="position:absolute;left:0;text-align:left;margin-left:45pt;margin-top:10pt;width:534.05pt;height:23.5pt;z-index:253755904;visibility:visible;mso-wrap-style:square;mso-width-percent:0;mso-height-percent:0;mso-wrap-distance-left:9pt;mso-wrap-distance-top:0;mso-wrap-distance-right:9pt;mso-wrap-distance-bottom:0;mso-position-horizontal:absolute;mso-position-horizontal-relative:margin;mso-position-vertical:absolute;mso-position-vertical-relative:text;mso-width-percent:0;mso-height-percent:0;mso-width-relative:margin;mso-height-relative:margin;v-text-anchor:top" o:gfxdata="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" filled="f" stroked="f" strokeweight=".5pt">
                 <v:textbox>
                   <w:txbxContent>
                     <w:p>
@@ -12890,10 +12962,10 @@
         <mc:AlternateContent>
           <mc:Choice Requires="wpg">
             <w:drawing>
-              <wp:anchor distT="0" distB="0" distL="114300" distR="114300" simplePos="0" relativeHeight="253760000" behindDoc="0" locked="0" layoutInCell="1" allowOverlap="1" wp14:anchorId="0502D2ED" wp14:editId="14407CE3">
+              <wp:anchor distT="0" distB="0" distL="114300" distR="114300" simplePos="0" relativeHeight="253753856" behindDoc="0" locked="0" layoutInCell="1" allowOverlap="1" wp14:anchorId="0502D2ED" wp14:editId="5159DD39">
                 <wp:simplePos x="0" y="0"/>
                 <wp:positionH relativeFrom="column">
-                  <wp:posOffset>6350</wp:posOffset>
+                  <wp:posOffset>4233</wp:posOffset>
                 </wp:positionH>
                 <wp:positionV relativeFrom="paragraph">
                   <wp:posOffset>86360</wp:posOffset>
@@ -12911,7 +12983,7 @@
                         <a:xfrm rot="10800000">
                           <a:off x="0" y="0"/>
                           <a:ext cx="7559675" cy="294005"/>
-                          <a:chOff x="0" y="0"/>
+                          <a:chOff x="4233" y="0"/>
                           <a:chExt cx="7559675" cy="322220"/>
                         </a:xfrm>
                         <a:solidFill>
@@ -12923,7 +12995,7 @@
                         <wps:cNvSpPr/>
                         <wps:spPr>
                           <a:xfrm>
-                            <a:off x="0" y="0"/>
+                            <a:off x="4233" y="0"/>
                             <a:ext cx="7559675" cy="186055"/>
                           </a:xfrm>
                           <a:prstGeom prst="rect">
@@ -12973,7 +13045,7 @@
                         <wps:cNvSpPr/>
                         <wps:spPr>
                           <a:xfrm>
-                            <a:off x="2611526" y="131673"/>
+                            <a:off x="2615759" y="131673"/>
                             <a:ext cx="2331720" cy="190547"/>
                           </a:xfrm>
                           <a:custGeom>
@@ -13075,8 +13147,8 @@
           </mc:Choice>
           <mc:Fallback>
             <w:pict>
-              <v:group w14:anchorId="0502D2ED" id="_x0000_s1084" style="position:absolute;left:0;text-align:left;margin-left:.5pt;margin-top:6.8pt;width:595.25pt;height:23.15pt;rotation:180;z-index:253760000;mso-height-relative:margin" coordsize="75596,3222" o:gfxdata="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">
-                <v:rect id="矩形 1003092919" o:spid="_x0000_s1085" style="position:absolute;width:75596;height:1860;visibility:visible;mso-wrap-style:square;v-text-anchor:middle" o:gfxdata="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" filled="f" stroked="f" strokeweight="2pt">
+              <v:group w14:anchorId="0502D2ED" id="_x0000_s1084" style="position:absolute;left:0;text-align:left;margin-left:.35pt;margin-top:6.8pt;width:595.25pt;height:23.15pt;rotation:180;z-index:253753856;mso-height-relative:margin" coordorigin="42" coordsize="75596,3222" o:gfxdata="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">
+                <v:rect id="矩形 1003092919" o:spid="_x0000_s1085" style="position:absolute;left:42;width:75597;height:1860;visibility:visible;mso-wrap-style:square;v-text-anchor:middle" o:gfxdata="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" filled="f" stroked="f" strokeweight="2pt">
                   <v:textbox>
                     <w:txbxContent>
                       <w:p>
@@ -13092,7 +13164,7 @@
                     </w:txbxContent>
                   </v:textbox>
                 </v:rect>
-                <v:shape id="任意多边形 12" o:spid="_x0000_s1086" style="position:absolute;left:26115;top:1316;width:23317;height:1906;visibility:visible;mso-wrap-style:square;v-text-anchor:middle" coordsize="2186305,241935" o:spt="100" o:gfxdata="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" adj="-11796480,,5400" path="m,l2186305,,2003425,241935r-1861757,l,xe" filled="f" stroked="f" strokeweight="2pt">
+                <v:shape id="任意多边形 12" o:spid="_x0000_s1086" style="position:absolute;left:26157;top:1316;width:23317;height:1906;visibility:visible;mso-wrap-style:square;v-text-anchor:middle" coordsize="2186305,241935" o:spt="100" o:gfxdata="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" adj="-11796480,,5400" path="m,l2186305,,2003425,241935r-1861757,l,xe" filled="f" stroked="f" strokeweight="2pt">
                   <v:stroke joinstyle="miter"/>
                   <v:formulas/>
                   <v:path arrowok="t" o:connecttype="custom" o:connectlocs="0,0;2331720,0;2136676,190547;151091,190547;0,0" o:connectangles="0,0,0,0,0" textboxrect="0,0,2186305,241935"/>
